--- a/BaoCao_DATNLeSonTung_1.0.docx
+++ b/BaoCao_DATNLeSonTung_1.0.docx
@@ -1,6 +1,6 @@
 
 <file path=word/document.xml><?xml version="1.0" encoding="utf-8"?>
-<w:document xmlns:wpc="http://schemas.microsoft.com/office/word/2010/wordprocessingCanvas" xmlns:mc="http://schemas.openxmlformats.org/markup-compatibility/2006" xmlns:o="urn:schemas-microsoft-com:office:office" xmlns:r="http://schemas.openxmlformats.org/officeDocument/2006/relationships" xmlns:m="http://schemas.openxmlformats.org/officeDocument/2006/math" xmlns:v="urn:schemas-microsoft-com:vml" xmlns:wp14="http://schemas.microsoft.com/office/word/2010/wordprocessingDrawing" xmlns:wp="http://schemas.openxmlformats.org/drawingml/2006/wordprocessingDrawing" xmlns:w10="urn:schemas-microsoft-com:office:word" xmlns:w="http://schemas.openxmlformats.org/wordprocessingml/2006/main" xmlns:w14="http://schemas.microsoft.com/office/word/2010/wordml" xmlns:w15="http://schemas.microsoft.com/office/word/2012/wordml" xmlns:wpg="http://schemas.microsoft.com/office/word/2010/wordprocessingGroup" xmlns:wpi="http://schemas.microsoft.com/office/word/2010/wordprocessingInk" xmlns:wne="http://schemas.microsoft.com/office/word/2006/wordml" xmlns:wps="http://schemas.microsoft.com/office/word/2010/wordprocessingShape" mc:Ignorable="w14 w15 wp14">
+<w:document xmlns:wpc="http://schemas.microsoft.com/office/word/2010/wordprocessingCanvas" xmlns:cx="http://schemas.microsoft.com/office/drawing/2014/chartex" xmlns:cx1="http://schemas.microsoft.com/office/drawing/2015/9/8/chartex" xmlns:cx2="http://schemas.microsoft.com/office/drawing/2015/10/21/chartex" xmlns:cx3="http://schemas.microsoft.com/office/drawing/2016/5/9/chartex" xmlns:cx4="http://schemas.microsoft.com/office/drawing/2016/5/10/chartex" xmlns:cx5="http://schemas.microsoft.com/office/drawing/2016/5/11/chartex" xmlns:cx6="http://schemas.microsoft.com/office/drawing/2016/5/12/chartex" xmlns:cx7="http://schemas.microsoft.com/office/drawing/2016/5/13/chartex" xmlns:cx8="http://schemas.microsoft.com/office/drawing/2016/5/14/chartex" xmlns:mc="http://schemas.openxmlformats.org/markup-compatibility/2006" xmlns:aink="http://schemas.microsoft.com/office/drawing/2016/ink" xmlns:am3d="http://schemas.microsoft.com/office/drawing/2017/model3d" xmlns:o="urn:schemas-microsoft-com:office:office" xmlns:r="http://schemas.openxmlformats.org/officeDocument/2006/relationships" xmlns:m="http://schemas.openxmlformats.org/officeDocument/2006/math" xmlns:v="urn:schemas-microsoft-com:vml" xmlns:wp14="http://schemas.microsoft.com/office/word/2010/wordprocessingDrawing" xmlns:wp="http://schemas.openxmlformats.org/drawingml/2006/wordprocessingDrawing" xmlns:w10="urn:schemas-microsoft-com:office:word" xmlns:w="http://schemas.openxmlformats.org/wordprocessingml/2006/main" xmlns:w14="http://schemas.microsoft.com/office/word/2010/wordml" xmlns:w15="http://schemas.microsoft.com/office/word/2012/wordml" xmlns:w16cex="http://schemas.microsoft.com/office/word/2018/wordml/cex" xmlns:w16cid="http://schemas.microsoft.com/office/word/2016/wordml/cid" xmlns:w16="http://schemas.microsoft.com/office/word/2018/wordml" xmlns:w16sdtdh="http://schemas.microsoft.com/office/word/2020/wordml/sdtdatahash" xmlns:w16se="http://schemas.microsoft.com/office/word/2015/wordml/symex" xmlns:wpg="http://schemas.microsoft.com/office/word/2010/wordprocessingGroup" xmlns:wpi="http://schemas.microsoft.com/office/word/2010/wordprocessingInk" xmlns:wne="http://schemas.microsoft.com/office/word/2006/wordml" xmlns:wps="http://schemas.microsoft.com/office/word/2010/wordprocessingShape" mc:Ignorable="w14 w15 w16se w16cid w16 w16cex w16sdtdh wp14">
   <w:body>
     <w:p>
       <w:pPr>
@@ -4102,7 +4102,7 @@
                 <w:color w:val="000000"/>
                 <w:szCs w:val="26"/>
               </w:rPr>
-              <w:t>TMDT</w:t>
+              <w:t>MXH</w:t>
             </w:r>
           </w:p>
         </w:tc>
@@ -4126,7 +4126,7 @@
                 <w:color w:val="000000"/>
                 <w:szCs w:val="26"/>
               </w:rPr>
-              <w:t>Thương mại điện tử</w:t>
+              <w:t>Mạng xã hội</w:t>
             </w:r>
           </w:p>
         </w:tc>
@@ -4147,9 +4147,11 @@
             <w:r>
               <w:rPr>
                 <w:rFonts w:cs="Times New Roman"/>
-                <w:szCs w:val="26"/>
-              </w:rPr>
-              <w:t>Thương mại điện tử là việc tiến hành một phần hay toàn bộ hoạt động thương mại bằng những phương tiện điện tử.</w:t>
+                <w:color w:val="000000"/>
+                <w:szCs w:val="26"/>
+                <w:shd w:val="clear" w:color="auto" w:fill="FFFFFF"/>
+              </w:rPr>
+              <w:t>Mạng xã hội  là một nền tảng trực tuyến, là nơi mà mọi người có thể xây dựng các mối quan hệ ảo với những người có chung tính cách, sở thích, nghề nghiệp,… hoặc với cả những người có mối quan hệ ngoài đời thực.</w:t>
             </w:r>
           </w:p>
         </w:tc>
@@ -4956,7 +4958,15 @@
                 <w:rFonts w:cs="Times New Roman"/>
                 <w:szCs w:val="26"/>
               </w:rPr>
-              <w:t>Ngôn ngữ đánh dấu mở rộng do W3C đề nghị với mục đích tạo ra các ngôn ngữ đánh dấu khác</w:t>
+              <w:t xml:space="preserve">Ngôn ngữ đánh dấu mở rộng do W3C đề nghị với mục đích tạo ra </w:t>
+            </w:r>
+            <w:r>
+              <w:rPr>
+                <w:rFonts w:cs="Times New Roman"/>
+                <w:szCs w:val="26"/>
+              </w:rPr>
+              <w:lastRenderedPageBreak/>
+              <w:t>các ngôn ngữ đánh dấu khác</w:t>
             </w:r>
           </w:p>
         </w:tc>
@@ -5007,7 +5017,6 @@
           <w:sz w:val="26"/>
           <w:szCs w:val="26"/>
         </w:rPr>
-        <w:lastRenderedPageBreak/>
         <w:t>DANH MỤC BẢNG BIỂU</w:t>
       </w:r>
       <w:bookmarkEnd w:id="9"/>
@@ -5278,7 +5287,6 @@
           <w:sz w:val="26"/>
           <w:szCs w:val="26"/>
         </w:rPr>
-        <w:lastRenderedPageBreak/>
         <w:t>LỜI NÓI ĐẦU</w:t>
       </w:r>
       <w:bookmarkStart w:id="12" w:name="_Toc26730552"/>
@@ -5291,14 +5299,14 @@
         <w:ind w:firstLine="567"/>
         <w:rPr>
           <w:rFonts w:cs="Times New Roman"/>
-          <w:color w:val="FFC000"/>
-          <w:szCs w:val="26"/>
-        </w:rPr>
-      </w:pPr>
-      <w:r>
-        <w:rPr>
-          <w:rFonts w:cs="Times New Roman"/>
-          <w:color w:val="FFC000"/>
+          <w:color w:val="000000" w:themeColor="text1"/>
+          <w:szCs w:val="26"/>
+        </w:rPr>
+      </w:pPr>
+      <w:r>
+        <w:rPr>
+          <w:rFonts w:cs="Times New Roman"/>
+          <w:color w:val="000000" w:themeColor="text1"/>
           <w:szCs w:val="26"/>
         </w:rPr>
         <w:t>Thế giới đã đi một chặng đường dài kể từ khi internet được công khai vào năm 1991 – 29 năm trước. 9 năm sau khi bước sang thiên niên kỷ, 361 triệu người trên thế giới đã truy cập internet. Chuyển tiếp nhanh gần hai thập kỷ cho đến nay, gần 6/10, tương đương 57,3%, trong toàn bộ dân số thế giới có quyền truy cập internet (Internet World Stats, 2019).</w:t>
@@ -5311,14 +5319,14 @@
         <w:ind w:firstLine="567"/>
         <w:rPr>
           <w:rFonts w:cs="Times New Roman"/>
-          <w:color w:val="FFC000"/>
-          <w:szCs w:val="26"/>
-        </w:rPr>
-      </w:pPr>
-      <w:r>
-        <w:rPr>
-          <w:rFonts w:cs="Times New Roman"/>
-          <w:color w:val="FFC000"/>
+          <w:color w:val="000000" w:themeColor="text1"/>
+          <w:szCs w:val="26"/>
+        </w:rPr>
+      </w:pPr>
+      <w:r>
+        <w:rPr>
+          <w:rFonts w:cs="Times New Roman"/>
+          <w:color w:val="000000" w:themeColor="text1"/>
           <w:szCs w:val="26"/>
           <w:shd w:val="clear" w:color="auto" w:fill="FFFFFF"/>
         </w:rPr>
@@ -5332,18 +5340,62 @@
         <w:ind w:firstLine="567"/>
         <w:rPr>
           <w:rFonts w:cs="Times New Roman"/>
-          <w:color w:val="FFC000"/>
-          <w:szCs w:val="26"/>
-        </w:rPr>
-      </w:pPr>
-      <w:r>
-        <w:rPr>
-          <w:rFonts w:cs="Times New Roman"/>
-          <w:color w:val="FFC000"/>
+          <w:color w:val="000000" w:themeColor="text1"/>
+          <w:szCs w:val="26"/>
+        </w:rPr>
+      </w:pPr>
+      <w:r>
+        <w:rPr>
+          <w:rFonts w:cs="Times New Roman"/>
+          <w:color w:val="000000" w:themeColor="text1"/>
           <w:szCs w:val="26"/>
           <w:shd w:val="clear" w:color="auto" w:fill="FFFFFF"/>
         </w:rPr>
-        <w:t xml:space="preserve">Internet phát triển kéo theo các dịch vụ sử dụng internet phát triển theo, trong đó có Thương mại điện tử. Ở Việt Nam thương mại điện tử còn đang khá mới và rất được Chính phủ quan tâm thúc đẩy. Theo kết quả khảo sát của Cục Thương mại điện tử và Công nghệ thông tin với người dân có mua sắm trực tuyến năm 2016 cho thấy, 58% số người truy cập internet đã từng mua hàng trực tuyến. Loại hàng hóa được mua trực tuyến phổ biến là đồ công nghệ và điện tử chiếm 60%, tăng 25% so với năm 2015. </w:t>
+        <w:t>Internet phát triển kéo theo các dịch vụ sử dụng internet phát triển theo, trong đó có</w:t>
+      </w:r>
+      <w:r>
+        <w:rPr>
+          <w:rFonts w:cs="Times New Roman"/>
+          <w:color w:val="000000" w:themeColor="text1"/>
+          <w:szCs w:val="26"/>
+          <w:shd w:val="clear" w:color="auto" w:fill="FFFFFF"/>
+        </w:rPr>
+        <w:t xml:space="preserve"> Mạng xã hội</w:t>
+      </w:r>
+      <w:r>
+        <w:rPr>
+          <w:rFonts w:cs="Times New Roman"/>
+          <w:color w:val="000000" w:themeColor="text1"/>
+          <w:szCs w:val="26"/>
+          <w:shd w:val="clear" w:color="auto" w:fill="FFFFFF"/>
+        </w:rPr>
+        <w:t xml:space="preserve"> – một nền tảng trực tuyến với rất nhiều hình thức và tính năng khác nhau, giúp mọi người có thể dễ dàng kết nối và giao lưu</w:t>
+      </w:r>
+      <w:r>
+        <w:rPr>
+          <w:rFonts w:cs="Times New Roman"/>
+          <w:color w:val="000000" w:themeColor="text1"/>
+          <w:szCs w:val="26"/>
+          <w:shd w:val="clear" w:color="auto" w:fill="FFFFFF"/>
+        </w:rPr>
+        <w:t>.</w:t>
+      </w:r>
+      <w:r>
+        <w:rPr>
+          <w:rFonts w:cs="Times New Roman"/>
+          <w:color w:val="000000" w:themeColor="text1"/>
+          <w:szCs w:val="26"/>
+          <w:shd w:val="clear" w:color="auto" w:fill="FFFFFF"/>
+        </w:rPr>
+        <w:t xml:space="preserve"> Trong thời đại công nghệ phát triển ngày nay, MXH là cụm từ quen thuộc với mọi người.</w:t>
+      </w:r>
+      <w:r>
+        <w:rPr>
+          <w:rFonts w:cs="Times New Roman"/>
+          <w:color w:val="000000" w:themeColor="text1"/>
+          <w:szCs w:val="26"/>
+        </w:rPr>
+        <w:t xml:space="preserve"> Có thể kể đến một số các MXH phổ biến hiện nay như Facebook, Youtube, Instagram.</w:t>
       </w:r>
     </w:p>
     <w:p>
@@ -5353,170 +5405,63 @@
         <w:ind w:firstLine="567"/>
         <w:rPr>
           <w:rFonts w:cs="Times New Roman"/>
-          <w:color w:val="FFC000"/>
-          <w:szCs w:val="26"/>
-        </w:rPr>
-      </w:pPr>
-      <w:r>
-        <w:rPr>
-          <w:rFonts w:cs="Times New Roman"/>
-          <w:color w:val="FFC000"/>
-          <w:szCs w:val="26"/>
-        </w:rPr>
-        <w:t xml:space="preserve">Tuy nhiên, hiện ở Việt Nam chưa có nhiều doanh nghiệp hay tổ chức ứng dụng </w:t>
-      </w:r>
-      <w:r>
-        <w:rPr>
-          <w:rFonts w:cs="Times New Roman"/>
-          <w:color w:val="FFC000"/>
-          <w:szCs w:val="26"/>
-          <w:shd w:val="clear" w:color="auto" w:fill="FFFFFF"/>
-        </w:rPr>
-        <w:t>thương mại điện tử</w:t>
-      </w:r>
-      <w:r>
-        <w:rPr>
-          <w:rFonts w:cs="Times New Roman"/>
-          <w:color w:val="FFC000"/>
-          <w:szCs w:val="26"/>
-        </w:rPr>
-        <w:t xml:space="preserve"> một cách đúng nghĩa vào quá trình trao đổi mua bán ở trong nước và quốc tế. Hiện tại các phương tiện kỹ thuật và các công cụ lập trình ứng dụng vào </w:t>
-      </w:r>
-      <w:r>
-        <w:rPr>
-          <w:rFonts w:cs="Times New Roman"/>
-          <w:color w:val="FFC000"/>
-          <w:szCs w:val="26"/>
-          <w:shd w:val="clear" w:color="auto" w:fill="FFFFFF"/>
-        </w:rPr>
-        <w:t>thương mại điện tử</w:t>
-      </w:r>
-      <w:r>
-        <w:rPr>
-          <w:rFonts w:cs="Times New Roman"/>
-          <w:color w:val="FFC000"/>
-          <w:szCs w:val="26"/>
-        </w:rPr>
-        <w:t xml:space="preserve"> chưa được ứng dụng rộng rãi trong các doanh nghiệp, để có đủ kiến thức cơ bản về </w:t>
-      </w:r>
-      <w:r>
-        <w:rPr>
-          <w:rFonts w:cs="Times New Roman"/>
-          <w:color w:val="FFC000"/>
-          <w:szCs w:val="26"/>
-          <w:shd w:val="clear" w:color="auto" w:fill="FFFFFF"/>
-        </w:rPr>
-        <w:t>thương mại điện tử</w:t>
-      </w:r>
-      <w:r>
-        <w:rPr>
-          <w:rFonts w:cs="Times New Roman"/>
-          <w:color w:val="FFC000"/>
-          <w:szCs w:val="26"/>
-        </w:rPr>
-        <w:t xml:space="preserve"> xây dựng và vận hành một website có hiệu quả, thực hiện marketing qua mạng, chọn lựa mô hình </w:t>
-      </w:r>
-      <w:r>
-        <w:rPr>
-          <w:rFonts w:cs="Times New Roman"/>
-          <w:color w:val="FFC000"/>
-          <w:szCs w:val="26"/>
-          <w:shd w:val="clear" w:color="auto" w:fill="FFFFFF"/>
-        </w:rPr>
-        <w:t>thương mại điện tử</w:t>
-      </w:r>
-      <w:r>
-        <w:rPr>
-          <w:rFonts w:cs="Times New Roman"/>
-          <w:color w:val="FFC000"/>
-          <w:szCs w:val="26"/>
-        </w:rPr>
-        <w:t xml:space="preserve"> phù hợp, xúc tiến thanh toán qua mạng, áp dụng các biện pháp an toàn mạng tối thiểu cần thiết v.v…</w:t>
-      </w:r>
-    </w:p>
-    <w:p>
-      <w:pPr>
+          <w:color w:val="000000" w:themeColor="text1"/>
+          <w:szCs w:val="26"/>
+        </w:rPr>
+      </w:pPr>
+      <w:r>
+        <w:rPr>
+          <w:rFonts w:cs="Times New Roman"/>
+          <w:color w:val="000000" w:themeColor="text1"/>
+          <w:szCs w:val="26"/>
+        </w:rPr>
+        <w:t>Khi công nghệ phát triển, nhu cầu giao lưu, hội nhập quốc tế cũng tăng theo. Theo thống kê năm 2019, thời lượng sử dụng MXH trong 1 ngày của giới trẻ Việt Nam trung bình là 7 giờ, và Việt Nam là 1 trong 10 nước có lượng người dùng Facebook, Youtube cao nhất thế giới, trong đó thanh thiếu niên chiếm tỷ lệ lớn.</w:t>
+      </w:r>
+      <w:r>
+        <w:rPr>
+          <w:rFonts w:cs="Times New Roman"/>
+          <w:color w:val="000000" w:themeColor="text1"/>
+          <w:szCs w:val="26"/>
+        </w:rPr>
+        <w:t xml:space="preserve"> Mục đích sử dụng MXH cũng rất đa dạng, trong đó chiếm tỷ lệ cao nhất gồm: Làm quen với bạn mới, giữ liên lạc với bạn cũ; Tìm kiếm, cập nhật tin tức; Liên lạc với gia đình; Chia sẻ thông tin hình ảnh, video và để giải trí.</w:t>
+      </w:r>
+    </w:p>
+    <w:p>
+      <w:pPr>
+        <w:shd w:val="clear" w:color="auto" w:fill="FFFFFF"/>
+        <w:spacing w:after="225"/>
         <w:ind w:firstLine="567"/>
         <w:rPr>
           <w:rFonts w:cs="Times New Roman"/>
-          <w:szCs w:val="26"/>
-        </w:rPr>
-      </w:pPr>
-      <w:r>
-        <w:rPr>
-          <w:rFonts w:cs="Times New Roman"/>
-          <w:color w:val="FFC000"/>
-          <w:szCs w:val="26"/>
-        </w:rPr>
-        <w:t>Từ những lý do thực tế trên, em quyết định chọn đề tài “</w:t>
+          <w:color w:val="000000" w:themeColor="text1"/>
+          <w:szCs w:val="26"/>
+        </w:rPr>
+      </w:pPr>
+      <w:r>
+        <w:rPr>
+          <w:rFonts w:cs="Times New Roman"/>
+          <w:color w:val="000000" w:themeColor="text1"/>
+          <w:szCs w:val="26"/>
+        </w:rPr>
+        <w:t xml:space="preserve">Nhu cầu sử dụng MXH đang có xu hướng tăng lên qua từng năm, đặc biệt trong bối cảnh dịch bệnh Covid-19, chính phủ áp dụng các biện pháp giãn cách xã hội khiến cho mong muốn được kết nối với cộng đồng của con người, cụ thể là thế hệ trẻ cao chưa từng có. Nhận thấy nhu cầu giao lưu, kết bạn trực tuyến trong bối cảnh hiện tại, em quyết định phát triển </w:t>
       </w:r>
       <w:r>
         <w:rPr>
           <w:rFonts w:cs="Times New Roman"/>
           <w:b/>
           <w:bCs/>
-          <w:i/>
-          <w:iCs/>
-          <w:color w:val="FFC000"/>
-          <w:szCs w:val="26"/>
-        </w:rPr>
-        <w:t>Xây dựng website đặt thuê HomeStay</w:t>
-      </w:r>
-      <w:r>
-        <w:rPr>
-          <w:rFonts w:cs="Times New Roman"/>
-          <w:color w:val="FFC000"/>
-          <w:szCs w:val="26"/>
-        </w:rPr>
-        <w:t xml:space="preserve">” - xây dựng thử nghiệm </w:t>
-      </w:r>
-      <w:r>
-        <w:rPr>
-          <w:rFonts w:cs="Times New Roman"/>
-          <w:color w:val="FFC000"/>
-          <w:szCs w:val="26"/>
-        </w:rPr>
-        <w:t>website cung cấp dịch vụ</w:t>
-      </w:r>
-      <w:r>
-        <w:rPr>
-          <w:rFonts w:cs="Times New Roman"/>
-          <w:color w:val="FFC000"/>
-          <w:szCs w:val="26"/>
-        </w:rPr>
-        <w:t xml:space="preserve"> theo mô hình thương mại điện tử Business to </w:t>
-      </w:r>
-      <w:r>
-        <w:rPr>
-          <w:rFonts w:cs="Times New Roman"/>
-          <w:bCs/>
-          <w:iCs/>
-          <w:color w:val="FFC000"/>
-          <w:szCs w:val="26"/>
-        </w:rPr>
-        <w:t>Customer</w:t>
-      </w:r>
-      <w:r>
-        <w:rPr>
-          <w:rFonts w:cs="Times New Roman"/>
-          <w:color w:val="FFC000"/>
-          <w:szCs w:val="26"/>
-        </w:rPr>
-        <w:t xml:space="preserve"> (B2C) vừa và nhỏ. Thông qua đó để em hiểu biết, nắm rõ hơn về lĩnh vực thương mại điện tử và các kỹ năng ứng dụng lập trình cho website thương mại điện tử một cách hiệu quả.</w:t>
-      </w:r>
-      <w:r>
-        <w:rPr>
-          <w:rFonts w:cs="Times New Roman"/>
-          <w:szCs w:val="26"/>
-        </w:rPr>
-        <w:t xml:space="preserve"> </w:t>
-      </w:r>
-      <w:r>
-        <w:rPr>
-          <w:rFonts w:cs="Times New Roman"/>
-          <w:szCs w:val="26"/>
-        </w:rPr>
-        <w:t xml:space="preserve">-&gt; gs bê văn vào đây </w:t>
+          <w:color w:val="000000" w:themeColor="text1"/>
+          <w:szCs w:val="26"/>
+        </w:rPr>
+        <w:t>“Website giao lưu, kết bạn Soulatte”</w:t>
+      </w:r>
+      <w:r>
+        <w:rPr>
+          <w:rFonts w:cs="Times New Roman"/>
+          <w:color w:val="000000" w:themeColor="text1"/>
+          <w:szCs w:val="26"/>
+        </w:rPr>
+        <w:t>, thông qua đó em có thêm hiểu biết, nắm rõ hơn về MXH và các kỹ năng ứng dụng lập trình cho website MXH một cách hiệu quả.</w:t>
       </w:r>
     </w:p>
     <w:p>
@@ -5864,7 +5809,7 @@
           <w:sz w:val="26"/>
           <w:szCs w:val="26"/>
         </w:rPr>
-        <w:t xml:space="preserve">1.1.1.3 Ngôn ngữ lập trình </w:t>
+        <w:t>1.1.1.</w:t>
       </w:r>
       <w:r>
         <w:rPr>
@@ -5873,29 +5818,16 @@
           <w:sz w:val="26"/>
           <w:szCs w:val="26"/>
         </w:rPr>
-        <w:t>Java</w:t>
-      </w:r>
-    </w:p>
-    <w:p>
-      <w:pPr>
-        <w:pStyle w:val="NormalWeb"/>
-        <w:ind w:firstLine="720"/>
-        <w:outlineLvl w:val="3"/>
+        <w:t>3</w:t>
+      </w:r>
+      <w:r>
         <w:rPr>
           <w:b/>
           <w:bCs/>
           <w:sz w:val="26"/>
           <w:szCs w:val="26"/>
         </w:rPr>
-      </w:pPr>
-      <w:r>
-        <w:rPr>
-          <w:color w:val="000000"/>
-          <w:sz w:val="26"/>
-          <w:szCs w:val="26"/>
-          <w:shd w:val="clear" w:color="auto" w:fill="FFFFFF"/>
-        </w:rPr>
-        <w:t>Java là 1 trong những ngôn ngữ lập trình mạnh mẽ, được sử dụng rộng rãi trong phát triển phần mềm, các hệ thống backend, game hay ứng dụng trên các thiết bị di động.</w:t>
+        <w:t xml:space="preserve"> Ngôn ngữ </w:t>
       </w:r>
       <w:r>
         <w:rPr>
@@ -5904,29 +5836,109 @@
           <w:sz w:val="26"/>
           <w:szCs w:val="26"/>
         </w:rPr>
-        <w:t xml:space="preserve"> </w:t>
-      </w:r>
-    </w:p>
-    <w:p>
-      <w:pPr>
-        <w:pStyle w:val="NormalWeb"/>
-        <w:ind w:firstLine="720"/>
-        <w:outlineLvl w:val="3"/>
-        <w:rPr>
-          <w:color w:val="000000"/>
-          <w:sz w:val="26"/>
-          <w:szCs w:val="26"/>
-          <w:shd w:val="clear" w:color="auto" w:fill="FFFFFF"/>
-        </w:rPr>
-      </w:pPr>
-      <w:r>
-        <w:rPr>
-          <w:color w:val="000000"/>
-          <w:sz w:val="26"/>
-          <w:szCs w:val="26"/>
-          <w:shd w:val="clear" w:color="auto" w:fill="FFFFFF"/>
-        </w:rPr>
-        <w:t>Ngôn ngữ lập trình Java rất lớn mạnh về độ phổ biến và sự hỗ trợ cùng với tuổi đời với bề dày cập nhật. Java Virtual Machine và Bytecode cũng là thành phần cực kỳ quan trọng trong câu chuyện của Java.</w:t>
+        <w:t>lập trình Javascript</w:t>
+      </w:r>
+    </w:p>
+    <w:p>
+      <w:pPr>
+        <w:pStyle w:val="Nidung"/>
+        <w:spacing w:before="0" w:line="288" w:lineRule="auto"/>
+        <w:rPr>
+          <w:color w:val="000000"/>
+          <w:szCs w:val="26"/>
+          <w:lang w:val="vi-VN"/>
+        </w:rPr>
+      </w:pPr>
+      <w:r>
+        <w:rPr>
+          <w:color w:val="000000"/>
+          <w:szCs w:val="26"/>
+          <w:lang w:val="vi-VN"/>
+        </w:rPr>
+        <w:t>JavaScript là một ngôn ngữ dạng script thường được sử dụng cho việc lập trình web ở phía client, nó tuân theo chuẩn ECMAScript. Là một ngôn ngữ linh động, cú pháp dễ sử dụng như các ngôn ngữ khác và dễ dàng lập trình. JavaScript không hề liên quan tới ngôn ngữ lập trình java, được hầu hết các trình duyệt ngày nay hỗ trợ. Với javascript, ứng dụng web của bạn sẽ trở nên vô cùng sinh động, mang tính trực quan và tương tác cao. JavaScript theo phiên bản hiện hành là một ngôn ngữ lập trình kịch bản dựa trên đối tượng được phát triển từ các ý niệm nguyên mẫu. Ngôn ngữ này được dùng rộng rãi cho các trang web, nhưng cũng được dùng để tạo khả năng viết script sử dụng các đối tượng nằm sẵn trong các ứng dụng. Giống Java, JavaScript có cú pháp tương tự</w:t>
+      </w:r>
+      <w:r>
+        <w:rPr>
+          <w:color w:val="000000"/>
+          <w:szCs w:val="26"/>
+        </w:rPr>
+        <w:t xml:space="preserve"> ngôn ngữ lập trình </w:t>
+      </w:r>
+      <w:r>
+        <w:rPr>
+          <w:color w:val="000000"/>
+          <w:szCs w:val="26"/>
+          <w:lang w:val="vi-VN"/>
+        </w:rPr>
+        <w:t xml:space="preserve">C. “.js” là phần mở rộng thường được dùng cho tập tin mã nguồn JavaScript. </w:t>
+      </w:r>
+    </w:p>
+    <w:p>
+      <w:pPr>
+        <w:pStyle w:val="Nidung"/>
+        <w:spacing w:before="0" w:line="288" w:lineRule="auto"/>
+        <w:rPr>
+          <w:color w:val="000000"/>
+          <w:szCs w:val="26"/>
+        </w:rPr>
+      </w:pPr>
+      <w:r>
+        <w:rPr>
+          <w:color w:val="000000"/>
+          <w:szCs w:val="26"/>
+        </w:rPr>
+        <w:t>Một số lợi ích của Javascript:</w:t>
+      </w:r>
+    </w:p>
+    <w:p>
+      <w:pPr>
+        <w:pStyle w:val="Nidung"/>
+        <w:spacing w:before="0" w:line="288" w:lineRule="auto"/>
+        <w:rPr>
+          <w:color w:val="000000"/>
+          <w:szCs w:val="26"/>
+        </w:rPr>
+      </w:pPr>
+      <w:r>
+        <w:rPr>
+          <w:color w:val="000000"/>
+          <w:szCs w:val="26"/>
+        </w:rPr>
+        <w:t>- Không cần compiler. Trình duyệt web có thể biên dịch Javascript</w:t>
+      </w:r>
+    </w:p>
+    <w:p>
+      <w:pPr>
+        <w:pStyle w:val="Nidung"/>
+        <w:spacing w:before="0" w:line="288" w:lineRule="auto"/>
+        <w:rPr>
+          <w:color w:val="000000"/>
+          <w:szCs w:val="26"/>
+        </w:rPr>
+      </w:pPr>
+      <w:r>
+        <w:rPr>
+          <w:color w:val="000000"/>
+          <w:szCs w:val="26"/>
+        </w:rPr>
+        <w:t>- Giúp website tương tác tốt với người dùng</w:t>
+      </w:r>
+    </w:p>
+    <w:p>
+      <w:pPr>
+        <w:pStyle w:val="Nidung"/>
+        <w:spacing w:before="0" w:line="288" w:lineRule="auto"/>
+        <w:rPr>
+          <w:color w:val="000000"/>
+          <w:szCs w:val="26"/>
+        </w:rPr>
+      </w:pPr>
+      <w:r>
+        <w:rPr>
+          <w:color w:val="000000"/>
+          <w:szCs w:val="26"/>
+        </w:rPr>
+        <w:t>- Hoạt động đa trình duyệt, đa nền tảng</w:t>
       </w:r>
     </w:p>
     <w:p>
@@ -5934,1576 +5946,6 @@
         <w:pStyle w:val="NormalWeb"/>
         <w:outlineLvl w:val="3"/>
         <w:rPr>
-          <w:color w:val="000000"/>
-          <w:sz w:val="26"/>
-          <w:szCs w:val="26"/>
-          <w:shd w:val="clear" w:color="auto" w:fill="FFFFFF"/>
-        </w:rPr>
-      </w:pPr>
-      <w:r>
-        <w:rPr>
-          <w:color w:val="FF0000"/>
-          <w:sz w:val="26"/>
-          <w:szCs w:val="26"/>
-          <w:shd w:val="clear" w:color="auto" w:fill="FFFFFF"/>
-        </w:rPr>
-        <w:t xml:space="preserve">* </w:t>
-      </w:r>
-      <w:r>
-        <w:rPr>
-          <w:color w:val="000000"/>
-          <w:sz w:val="26"/>
-          <w:szCs w:val="26"/>
-          <w:shd w:val="clear" w:color="auto" w:fill="FFFFFF"/>
-        </w:rPr>
-        <w:t>Lược sử ngôn ngữ lập trình Java:</w:t>
-      </w:r>
-    </w:p>
-    <w:p>
-      <w:pPr>
-        <w:pStyle w:val="NormalWeb"/>
-        <w:shd w:val="clear" w:color="auto" w:fill="FFFFFF"/>
-        <w:spacing w:before="0" w:beforeAutospacing="0" w:after="240" w:afterAutospacing="0"/>
-        <w:rPr>
-          <w:color w:val="000000"/>
-          <w:sz w:val="26"/>
-          <w:szCs w:val="26"/>
-          <w:lang w:val="en-GB" w:eastAsia="en-GB"/>
-        </w:rPr>
-      </w:pPr>
-      <w:r>
-        <w:rPr>
-          <w:color w:val="000000"/>
-          <w:sz w:val="26"/>
-          <w:szCs w:val="26"/>
-          <w:shd w:val="clear" w:color="auto" w:fill="FFFFFF"/>
-        </w:rPr>
-        <w:tab/>
-      </w:r>
-      <w:r>
-        <w:rPr>
-          <w:color w:val="000000"/>
-          <w:sz w:val="26"/>
-          <w:szCs w:val="26"/>
-          <w:lang w:val="en-GB" w:eastAsia="en-GB"/>
-        </w:rPr>
-        <w:t>Java được khởi đầu bởi James Gosling và bạn đồng nghiệp ở Sun MicroSystem năm 1991. Ban đầu Java được tạo ra nhằm mục đích viết phần mềm cho các sản phẩm gia dụng, và có tên là Oak.</w:t>
-      </w:r>
-    </w:p>
-    <w:p>
-      <w:pPr>
-        <w:shd w:val="clear" w:color="auto" w:fill="FFFFFF"/>
-        <w:spacing w:after="240" w:line="240" w:lineRule="auto"/>
-        <w:jc w:val="left"/>
-        <w:rPr>
-          <w:rFonts w:eastAsia="Times New Roman" w:cs="Times New Roman"/>
-          <w:color w:val="000000"/>
-          <w:szCs w:val="26"/>
-          <w:lang w:val="en-GB" w:eastAsia="en-GB"/>
-        </w:rPr>
-      </w:pPr>
-      <w:r>
-        <w:rPr>
-          <w:rFonts w:eastAsia="Times New Roman" w:cs="Times New Roman"/>
-          <w:i/>
-          <w:iCs/>
-          <w:color w:val="000000"/>
-          <w:szCs w:val="26"/>
-          <w:lang w:val="en-GB" w:eastAsia="en-GB"/>
-        </w:rPr>
-        <w:t>Java được tạo ra với tiêu chí "Viết (code) 1 lần, thực thi khắp nơi" ("Write Once, Run Anywhere"  - WORA). Chương trình phần mềm viết bằng Java có thể chạy trên mọi nền tảng (platform) khác nhau thông qua 1 môi trường thực thi với điều kiện có môi trường thực thi thích hợp hỗ trợ nền tảng đó - theo wikipedia.</w:t>
-      </w:r>
-    </w:p>
-    <w:p>
-      <w:pPr>
-        <w:shd w:val="clear" w:color="auto" w:fill="FFFFFF"/>
-        <w:spacing w:after="240" w:line="240" w:lineRule="auto"/>
-        <w:jc w:val="left"/>
-        <w:rPr>
-          <w:rFonts w:eastAsia="Times New Roman" w:cs="Times New Roman"/>
-          <w:color w:val="000000"/>
-          <w:szCs w:val="26"/>
-          <w:lang w:val="en-GB" w:eastAsia="en-GB"/>
-        </w:rPr>
-      </w:pPr>
-      <w:r>
-        <w:rPr>
-          <w:rFonts w:eastAsia="Times New Roman" w:cs="Times New Roman"/>
-          <w:color w:val="000000"/>
-          <w:szCs w:val="26"/>
-          <w:lang w:val="en-GB" w:eastAsia="en-GB"/>
-        </w:rPr>
-        <w:t>Java được phát hành năm 1994, đến năm 2010 được Oracle mua lại từ Sun MicroSystem.</w:t>
-      </w:r>
-    </w:p>
-    <w:p>
-      <w:pPr>
-        <w:shd w:val="clear" w:color="auto" w:fill="FFFFFF"/>
-        <w:spacing w:after="240" w:line="240" w:lineRule="auto"/>
-        <w:jc w:val="left"/>
-        <w:rPr>
-          <w:rFonts w:eastAsia="Times New Roman" w:cs="Times New Roman"/>
-          <w:color w:val="000000"/>
-          <w:szCs w:val="26"/>
-          <w:lang w:val="en-GB" w:eastAsia="en-GB"/>
-        </w:rPr>
-      </w:pPr>
-      <w:r>
-        <w:rPr>
-          <w:rFonts w:eastAsia="Times New Roman" w:cs="Times New Roman"/>
-          <w:color w:val="FF0000"/>
-          <w:szCs w:val="26"/>
-          <w:lang w:val="en-GB" w:eastAsia="en-GB"/>
-        </w:rPr>
-        <w:t xml:space="preserve">* </w:t>
-      </w:r>
-      <w:r>
-        <w:rPr>
-          <w:rFonts w:eastAsia="Times New Roman" w:cs="Times New Roman"/>
-          <w:color w:val="000000"/>
-          <w:szCs w:val="26"/>
-          <w:lang w:val="en-GB" w:eastAsia="en-GB"/>
-        </w:rPr>
-        <w:t>Đặc điểm của ngôn ngữ lập trình Java</w:t>
-      </w:r>
-    </w:p>
-    <w:p>
-      <w:pPr>
-        <w:pStyle w:val="ListParagraph"/>
-        <w:numPr>
-          <w:ilvl w:val="0"/>
-          <w:numId w:val="41"/>
-        </w:numPr>
-        <w:shd w:val="clear" w:color="auto" w:fill="FFFFFF"/>
-        <w:spacing w:after="240" w:line="240" w:lineRule="auto"/>
-        <w:jc w:val="left"/>
-        <w:rPr>
-          <w:rFonts w:cs="Times New Roman"/>
-          <w:szCs w:val="26"/>
-          <w:lang w:val="en-GB" w:eastAsia="en-GB"/>
-        </w:rPr>
-      </w:pPr>
-      <w:r>
-        <w:rPr>
-          <w:rFonts w:cs="Times New Roman"/>
-          <w:szCs w:val="26"/>
-          <w:lang w:val="en-GB" w:eastAsia="en-GB"/>
-        </w:rPr>
-        <w:t>Giống như C++, hướng đối tượng hoàn toàn</w:t>
-      </w:r>
-    </w:p>
-    <w:p>
-      <w:pPr>
-        <w:pStyle w:val="ListParagraph"/>
-        <w:shd w:val="clear" w:color="auto" w:fill="FFFFFF"/>
-        <w:spacing w:after="240" w:line="240" w:lineRule="auto"/>
-        <w:ind w:firstLine="720"/>
-        <w:jc w:val="left"/>
-        <w:rPr>
-          <w:rFonts w:eastAsia="Times New Roman" w:cs="Times New Roman"/>
-          <w:color w:val="000000"/>
-          <w:szCs w:val="26"/>
-          <w:lang w:val="en-GB" w:eastAsia="en-GB"/>
-        </w:rPr>
-      </w:pPr>
-      <w:r>
-        <w:rPr>
-          <w:rFonts w:eastAsia="Times New Roman" w:cs="Times New Roman"/>
-          <w:color w:val="000000"/>
-          <w:szCs w:val="26"/>
-          <w:lang w:val="en-GB" w:eastAsia="en-GB"/>
-        </w:rPr>
-        <w:t>Trong quá trình tạo ra 1 ngôn ngữ mới phục vụ cho mục đích chạy được trên nhiều nền tảng, các kỹ sư của Sun MicroSystem muốn tạo ra 1 ngôn ngữ dễ học và quen thuộc với đa số người lập trình. Vì vậy họ đã sử dụng lại các cú pháp của C và C++.</w:t>
-      </w:r>
-    </w:p>
-    <w:p>
-      <w:pPr>
-        <w:pStyle w:val="ListParagraph"/>
-        <w:shd w:val="clear" w:color="auto" w:fill="FFFFFF"/>
-        <w:spacing w:after="240" w:line="240" w:lineRule="auto"/>
-        <w:jc w:val="left"/>
-        <w:rPr>
-          <w:rFonts w:eastAsia="Times New Roman" w:cs="Times New Roman"/>
-          <w:color w:val="000000"/>
-          <w:szCs w:val="26"/>
-          <w:lang w:val="en-GB" w:eastAsia="en-GB"/>
-        </w:rPr>
-      </w:pPr>
-      <w:r>
-        <w:rPr>
-          <w:rFonts w:eastAsia="Times New Roman" w:cs="Times New Roman"/>
-          <w:color w:val="000000"/>
-          <w:szCs w:val="26"/>
-          <w:lang w:val="en-GB" w:eastAsia="en-GB"/>
-        </w:rPr>
-        <w:lastRenderedPageBreak/>
-        <w:t>Tuy nhiên, trong Java </w:t>
-      </w:r>
-      <w:r>
-        <w:rPr>
-          <w:rFonts w:eastAsia="Times New Roman" w:cs="Times New Roman"/>
-          <w:b/>
-          <w:bCs/>
-          <w:color w:val="000000"/>
-          <w:szCs w:val="26"/>
-          <w:lang w:val="en-GB" w:eastAsia="en-GB"/>
-        </w:rPr>
-        <w:t>thao tác với con trỏ bị lược bỏ</w:t>
-      </w:r>
-      <w:r>
-        <w:rPr>
-          <w:rFonts w:eastAsia="Times New Roman" w:cs="Times New Roman"/>
-          <w:color w:val="000000"/>
-          <w:szCs w:val="26"/>
-          <w:lang w:val="en-GB" w:eastAsia="en-GB"/>
-        </w:rPr>
-        <w:t> nhằm đảm bảo tính an toàn và dễ sử dụng hơn. Các thao tác overload, goto hay các cấu trúc như struct và union cũng được loại bỏ khỏi Java. Các vấn đề này xin được làm rõ ở những bài viết sau.</w:t>
-      </w:r>
-    </w:p>
-    <w:p>
-      <w:pPr>
-        <w:pStyle w:val="ListParagraph"/>
-        <w:shd w:val="clear" w:color="auto" w:fill="FFFFFF"/>
-        <w:spacing w:after="240" w:line="240" w:lineRule="auto"/>
-        <w:jc w:val="left"/>
-        <w:rPr>
-          <w:rFonts w:eastAsia="Times New Roman" w:cs="Times New Roman"/>
-          <w:color w:val="000000"/>
-          <w:szCs w:val="26"/>
-          <w:lang w:val="en-GB" w:eastAsia="en-GB"/>
-        </w:rPr>
-      </w:pPr>
-    </w:p>
-    <w:p>
-      <w:pPr>
-        <w:pStyle w:val="ListParagraph"/>
-        <w:numPr>
-          <w:ilvl w:val="0"/>
-          <w:numId w:val="41"/>
-        </w:numPr>
-        <w:shd w:val="clear" w:color="auto" w:fill="FFFFFF"/>
-        <w:spacing w:after="240" w:line="240" w:lineRule="auto"/>
-        <w:jc w:val="left"/>
-        <w:rPr>
-          <w:rFonts w:eastAsia="Times New Roman" w:cs="Times New Roman"/>
-          <w:color w:val="000000"/>
-          <w:szCs w:val="26"/>
-          <w:lang w:val="en-GB" w:eastAsia="en-GB"/>
-        </w:rPr>
-      </w:pPr>
-      <w:r>
-        <w:rPr>
-          <w:rFonts w:eastAsia="Times New Roman" w:cs="Times New Roman"/>
-          <w:color w:val="000000"/>
-          <w:szCs w:val="26"/>
-          <w:lang w:val="en-GB" w:eastAsia="en-GB"/>
-        </w:rPr>
-        <w:t>Độc lập phần cứng với hệ điều hành</w:t>
-      </w:r>
-    </w:p>
-    <w:p>
-      <w:pPr>
-        <w:shd w:val="clear" w:color="auto" w:fill="FFFFFF"/>
-        <w:spacing w:after="240" w:line="240" w:lineRule="auto"/>
-        <w:ind w:left="720" w:firstLine="720"/>
-        <w:jc w:val="left"/>
-        <w:rPr>
-          <w:rFonts w:eastAsia="Times New Roman" w:cs="Times New Roman"/>
-          <w:color w:val="000000"/>
-          <w:szCs w:val="26"/>
-          <w:lang w:val="en-GB" w:eastAsia="en-GB"/>
-        </w:rPr>
-      </w:pPr>
-      <w:r>
-        <w:rPr>
-          <w:rFonts w:eastAsia="Times New Roman" w:cs="Times New Roman"/>
-          <w:color w:val="000000"/>
-          <w:szCs w:val="26"/>
-          <w:lang w:val="en-GB" w:eastAsia="en-GB"/>
-        </w:rPr>
-        <w:t>1 chương trình viết bằng ngôn ngữ Java có thể chạy tốt ở nhiều môi trường khác nhau. Gọi là khả năng </w:t>
-      </w:r>
-      <w:r>
-        <w:rPr>
-          <w:rFonts w:eastAsia="Times New Roman" w:cs="Times New Roman"/>
-          <w:b/>
-          <w:bCs/>
-          <w:color w:val="000000"/>
-          <w:szCs w:val="26"/>
-          <w:lang w:val="en-GB" w:eastAsia="en-GB"/>
-        </w:rPr>
-        <w:t>cross-platform</w:t>
-      </w:r>
-      <w:r>
-        <w:rPr>
-          <w:rFonts w:eastAsia="Times New Roman" w:cs="Times New Roman"/>
-          <w:color w:val="000000"/>
-          <w:szCs w:val="26"/>
-          <w:lang w:val="en-GB" w:eastAsia="en-GB"/>
-        </w:rPr>
-        <w:t>. Khả năng độc lập phần cứng và hệ điều hành được thể hiện ở 2 cấp độ là cấp độ </w:t>
-      </w:r>
-      <w:r>
-        <w:rPr>
-          <w:rFonts w:eastAsia="Times New Roman" w:cs="Times New Roman"/>
-          <w:b/>
-          <w:bCs/>
-          <w:color w:val="000000"/>
-          <w:szCs w:val="26"/>
-          <w:lang w:val="en-GB" w:eastAsia="en-GB"/>
-        </w:rPr>
-        <w:t>mã nguồn</w:t>
-      </w:r>
-      <w:r>
-        <w:rPr>
-          <w:rFonts w:eastAsia="Times New Roman" w:cs="Times New Roman"/>
-          <w:color w:val="000000"/>
-          <w:szCs w:val="26"/>
-          <w:lang w:val="en-GB" w:eastAsia="en-GB"/>
-        </w:rPr>
-        <w:t> và cấp độ </w:t>
-      </w:r>
-      <w:r>
-        <w:rPr>
-          <w:rFonts w:eastAsia="Times New Roman" w:cs="Times New Roman"/>
-          <w:b/>
-          <w:bCs/>
-          <w:color w:val="000000"/>
-          <w:szCs w:val="26"/>
-          <w:lang w:val="en-GB" w:eastAsia="en-GB"/>
-        </w:rPr>
-        <w:t>nhị phân</w:t>
-      </w:r>
-      <w:r>
-        <w:rPr>
-          <w:rFonts w:eastAsia="Times New Roman" w:cs="Times New Roman"/>
-          <w:color w:val="000000"/>
-          <w:szCs w:val="26"/>
-          <w:lang w:val="en-GB" w:eastAsia="en-GB"/>
-        </w:rPr>
-        <w:t>.</w:t>
-      </w:r>
-    </w:p>
-    <w:p>
-      <w:pPr>
-        <w:numPr>
-          <w:ilvl w:val="0"/>
-          <w:numId w:val="42"/>
-        </w:numPr>
-        <w:shd w:val="clear" w:color="auto" w:fill="FFFFFF"/>
-        <w:spacing w:before="100" w:beforeAutospacing="1" w:after="100" w:afterAutospacing="1" w:line="240" w:lineRule="auto"/>
-        <w:jc w:val="left"/>
-        <w:rPr>
-          <w:rFonts w:eastAsia="Times New Roman" w:cs="Times New Roman"/>
-          <w:color w:val="000000"/>
-          <w:szCs w:val="26"/>
-          <w:lang w:val="en-GB" w:eastAsia="en-GB"/>
-        </w:rPr>
-      </w:pPr>
-      <w:r>
-        <w:rPr>
-          <w:rFonts w:eastAsia="Times New Roman" w:cs="Times New Roman"/>
-          <w:color w:val="000000"/>
-          <w:szCs w:val="26"/>
-          <w:lang w:val="en-GB" w:eastAsia="en-GB"/>
-        </w:rPr>
-        <w:t>Ở cấp độ mã nguồn: kiểu dữ liệu trong Java nhất quán cho tất cả các hệ điều hành và phần cứng khác nhau. Java có riêng 1 bộ thư viện để hỗ trợ vấn đề này. Chương trình viết bằng ngôn ngữ Java có thể biên dịch trên nhiều loại máy khác nhau mà không gặp lỗi.</w:t>
-      </w:r>
-    </w:p>
-    <w:p>
-      <w:pPr>
-        <w:numPr>
-          <w:ilvl w:val="0"/>
-          <w:numId w:val="42"/>
-        </w:numPr>
-        <w:shd w:val="clear" w:color="auto" w:fill="FFFFFF"/>
-        <w:spacing w:before="100" w:beforeAutospacing="1" w:after="100" w:afterAutospacing="1" w:line="240" w:lineRule="auto"/>
-        <w:jc w:val="left"/>
-        <w:rPr>
-          <w:rFonts w:eastAsia="Times New Roman" w:cs="Times New Roman"/>
-          <w:color w:val="000000"/>
-          <w:szCs w:val="26"/>
-          <w:lang w:val="en-GB" w:eastAsia="en-GB"/>
-        </w:rPr>
-      </w:pPr>
-      <w:r>
-        <w:rPr>
-          <w:rFonts w:eastAsia="Times New Roman" w:cs="Times New Roman"/>
-          <w:color w:val="000000"/>
-          <w:szCs w:val="26"/>
-          <w:lang w:val="en-GB" w:eastAsia="en-GB"/>
-        </w:rPr>
-        <w:t>Ở cấp độ nhị phân: 1 mã biên dịch có thể chạy trên nhiều nền tảng khác nhau mà không cần dịch lại mã nguồn. Tuy nhiên cần có Java Virtual Machine để thông dịch đoạn mã này.</w:t>
-      </w:r>
-    </w:p>
-    <w:p>
-      <w:pPr>
-        <w:pStyle w:val="ListParagraph"/>
-        <w:numPr>
-          <w:ilvl w:val="0"/>
-          <w:numId w:val="41"/>
-        </w:numPr>
-        <w:shd w:val="clear" w:color="auto" w:fill="FFFFFF"/>
-        <w:spacing w:before="100" w:beforeAutospacing="1" w:after="100" w:afterAutospacing="1" w:line="240" w:lineRule="auto"/>
-        <w:jc w:val="left"/>
-        <w:rPr>
-          <w:rFonts w:eastAsia="Times New Roman" w:cs="Times New Roman"/>
-          <w:color w:val="000000"/>
-          <w:szCs w:val="26"/>
-          <w:lang w:val="en-GB" w:eastAsia="en-GB"/>
-        </w:rPr>
-      </w:pPr>
-      <w:r>
-        <w:rPr>
-          <w:rFonts w:eastAsia="Times New Roman" w:cs="Times New Roman"/>
-          <w:color w:val="000000"/>
-          <w:szCs w:val="26"/>
-          <w:lang w:val="en-GB" w:eastAsia="en-GB"/>
-        </w:rPr>
-        <w:t>Ngôn ngữ thông dịch</w:t>
-      </w:r>
-    </w:p>
-    <w:p>
-      <w:pPr>
-        <w:pStyle w:val="ListParagraph"/>
-        <w:shd w:val="clear" w:color="auto" w:fill="FFFFFF"/>
-        <w:spacing w:before="100" w:beforeAutospacing="1" w:after="100" w:afterAutospacing="1" w:line="240" w:lineRule="auto"/>
-        <w:ind w:firstLine="360"/>
-        <w:jc w:val="left"/>
-        <w:rPr>
-          <w:rFonts w:eastAsia="Times New Roman" w:cs="Times New Roman"/>
-          <w:color w:val="000000"/>
-          <w:szCs w:val="26"/>
-          <w:lang w:val="en-GB" w:eastAsia="en-GB"/>
-        </w:rPr>
-      </w:pPr>
-      <w:r>
-        <w:rPr>
-          <w:rFonts w:cs="Times New Roman"/>
-          <w:color w:val="000000"/>
-          <w:szCs w:val="26"/>
-        </w:rPr>
-        <w:t>Ngôn ngữ lập trình thường được chia ra làm 2 loại, tùy theo cách hiện thực hóa ngôn ngữ đó, là </w:t>
-      </w:r>
-      <w:hyperlink r:id="rId10" w:history="1">
-        <w:r>
-          <w:rPr>
-            <w:rStyle w:val="Hyperlink"/>
-            <w:rFonts w:cs="Times New Roman"/>
-            <w:color w:val="143C82"/>
-            <w:szCs w:val="26"/>
-          </w:rPr>
-          <w:t>ngôn ngữ thông dịch và ngôn ngữ biên dịch</w:t>
-        </w:r>
-      </w:hyperlink>
-      <w:r>
-        <w:rPr>
-          <w:rFonts w:cs="Times New Roman"/>
-          <w:color w:val="000000"/>
-          <w:szCs w:val="26"/>
-        </w:rPr>
-        <w:t>. Ngôn ngữ lập trình Java thuộc loại ngôn ngữ thông dịch. Chính xác hơn, Java là loại ngôn ngữ </w:t>
-      </w:r>
-      <w:r>
-        <w:rPr>
-          <w:rStyle w:val="Strong"/>
-          <w:rFonts w:cs="Times New Roman"/>
-          <w:color w:val="000000"/>
-          <w:szCs w:val="26"/>
-        </w:rPr>
-        <w:t>vừa biên dịch vừa thông dịch</w:t>
-      </w:r>
-      <w:r>
-        <w:rPr>
-          <w:rFonts w:cs="Times New Roman"/>
-          <w:color w:val="000000"/>
-          <w:szCs w:val="26"/>
-        </w:rPr>
-        <w:t>, cụ thể như sau:</w:t>
-      </w:r>
-    </w:p>
-    <w:p>
-      <w:pPr>
-        <w:numPr>
-          <w:ilvl w:val="0"/>
-          <w:numId w:val="43"/>
-        </w:numPr>
-        <w:shd w:val="clear" w:color="auto" w:fill="FFFFFF"/>
-        <w:tabs>
-          <w:tab w:val="clear" w:pos="720"/>
-          <w:tab w:val="num" w:pos="1080"/>
-        </w:tabs>
-        <w:spacing w:before="100" w:beforeAutospacing="1" w:after="100" w:afterAutospacing="1" w:line="240" w:lineRule="auto"/>
-        <w:ind w:left="1080"/>
-        <w:jc w:val="left"/>
-        <w:rPr>
-          <w:rFonts w:cs="Times New Roman"/>
-          <w:color w:val="000000"/>
-          <w:szCs w:val="26"/>
-        </w:rPr>
-      </w:pPr>
-      <w:r>
-        <w:rPr>
-          <w:rFonts w:cs="Times New Roman"/>
-          <w:color w:val="000000"/>
-          <w:szCs w:val="26"/>
-        </w:rPr>
-        <w:t>Khi viết mã trên 1 file .java, khi biên dịch mã nguồn của chương trình sẽ được biên dịch ra </w:t>
-      </w:r>
-      <w:r>
-        <w:rPr>
-          <w:rStyle w:val="Strong"/>
-          <w:rFonts w:cs="Times New Roman"/>
-          <w:color w:val="000000"/>
-          <w:szCs w:val="26"/>
-        </w:rPr>
-        <w:t>Bytecode</w:t>
-      </w:r>
-      <w:r>
-        <w:rPr>
-          <w:rFonts w:cs="Times New Roman"/>
-          <w:color w:val="000000"/>
-          <w:szCs w:val="26"/>
-        </w:rPr>
-        <w:t>.</w:t>
-      </w:r>
-    </w:p>
-    <w:p>
-      <w:pPr>
-        <w:numPr>
-          <w:ilvl w:val="0"/>
-          <w:numId w:val="43"/>
-        </w:numPr>
-        <w:shd w:val="clear" w:color="auto" w:fill="FFFFFF"/>
-        <w:tabs>
-          <w:tab w:val="clear" w:pos="720"/>
-          <w:tab w:val="num" w:pos="1080"/>
-        </w:tabs>
-        <w:spacing w:before="100" w:beforeAutospacing="1" w:after="100" w:afterAutospacing="1" w:line="240" w:lineRule="auto"/>
-        <w:ind w:left="1080"/>
-        <w:jc w:val="left"/>
-        <w:rPr>
-          <w:rFonts w:cs="Times New Roman"/>
-          <w:color w:val="000000"/>
-          <w:szCs w:val="26"/>
-        </w:rPr>
-      </w:pPr>
-      <w:r>
-        <w:rPr>
-          <w:rFonts w:cs="Times New Roman"/>
-          <w:color w:val="000000"/>
-          <w:szCs w:val="26"/>
-        </w:rPr>
-        <w:t>Máy ảo Java (Java Virtual Machine) sẽ thông dịch mã byte code này thành </w:t>
-      </w:r>
-      <w:r>
-        <w:rPr>
-          <w:rStyle w:val="Strong"/>
-          <w:rFonts w:cs="Times New Roman"/>
-          <w:color w:val="000000"/>
-          <w:szCs w:val="26"/>
-        </w:rPr>
-        <w:t>machine code</w:t>
-      </w:r>
-      <w:r>
-        <w:rPr>
-          <w:rFonts w:cs="Times New Roman"/>
-          <w:color w:val="000000"/>
-          <w:szCs w:val="26"/>
-        </w:rPr>
-        <w:t> (hay native code) khi nhận được yêu cầu thực thi chương trình</w:t>
-      </w:r>
-    </w:p>
-    <w:p>
-      <w:pPr>
-        <w:pStyle w:val="ListParagraph"/>
-        <w:shd w:val="clear" w:color="auto" w:fill="FFFFFF"/>
-        <w:spacing w:before="100" w:beforeAutospacing="1" w:after="100" w:afterAutospacing="1" w:line="240" w:lineRule="auto"/>
-        <w:jc w:val="left"/>
-        <w:rPr>
-          <w:rFonts w:eastAsia="Times New Roman" w:cs="Times New Roman"/>
-          <w:color w:val="000000"/>
-          <w:szCs w:val="26"/>
-          <w:lang w:val="en-GB" w:eastAsia="en-GB"/>
-        </w:rPr>
-      </w:pPr>
-      <w:r>
-        <w:rPr>
-          <w:rFonts w:cs="Times New Roman"/>
-          <w:noProof/>
-          <w:szCs w:val="26"/>
-        </w:rPr>
-        <w:drawing>
-          <wp:inline distT="0" distB="0" distL="0" distR="0" wp14:anchorId="615A6123" wp14:editId="634D74F2">
-            <wp:extent cx="4926965" cy="1760855"/>
-            <wp:effectExtent l="0" t="0" r="0" b="0"/>
-            <wp:docPr id="56" name="Picture 56" descr="Tổng quan về ngôn ngữ lập trình java | TopDev"/>
-            <wp:cNvGraphicFramePr>
-              <a:graphicFrameLocks xmlns:a="http://schemas.openxmlformats.org/drawingml/2006/main" noChangeAspect="1"/>
-            </wp:cNvGraphicFramePr>
-            <a:graphic xmlns:a="http://schemas.openxmlformats.org/drawingml/2006/main">
-              <a:graphicData uri="http://schemas.openxmlformats.org/drawingml/2006/picture">
-                <pic:pic xmlns:pic="http://schemas.openxmlformats.org/drawingml/2006/picture">
-                  <pic:nvPicPr>
-                    <pic:cNvPr id="0" name="Picture 65" descr="Tổng quan về ngôn ngữ lập trình java | TopDev"/>
-                    <pic:cNvPicPr>
-                      <a:picLocks noChangeAspect="1" noChangeArrowheads="1"/>
-                    </pic:cNvPicPr>
-                  </pic:nvPicPr>
-                  <pic:blipFill>
-                    <a:blip r:embed="rId11">
-                      <a:extLst>
-                        <a:ext uri="{28A0092B-C50C-407E-A947-70E740481C1C}">
-                          <a14:useLocalDpi xmlns:a14="http://schemas.microsoft.com/office/drawing/2010/main" val="0"/>
-                        </a:ext>
-                      </a:extLst>
-                    </a:blip>
-                    <a:srcRect/>
-                    <a:stretch>
-                      <a:fillRect/>
-                    </a:stretch>
-                  </pic:blipFill>
-                  <pic:spPr bwMode="auto">
-                    <a:xfrm>
-                      <a:off x="0" y="0"/>
-                      <a:ext cx="4926965" cy="1760855"/>
-                    </a:xfrm>
-                    <a:prstGeom prst="rect">
-                      <a:avLst/>
-                    </a:prstGeom>
-                    <a:noFill/>
-                    <a:ln>
-                      <a:noFill/>
-                    </a:ln>
-                  </pic:spPr>
-                </pic:pic>
-              </a:graphicData>
-            </a:graphic>
-          </wp:inline>
-        </w:drawing>
-      </w:r>
-    </w:p>
-    <w:p>
-      <w:pPr>
-        <w:pStyle w:val="ListParagraph"/>
-        <w:shd w:val="clear" w:color="auto" w:fill="FFFFFF"/>
-        <w:spacing w:before="100" w:beforeAutospacing="1" w:after="100" w:afterAutospacing="1" w:line="240" w:lineRule="auto"/>
-        <w:jc w:val="center"/>
-        <w:rPr>
-          <w:rFonts w:cs="Times New Roman"/>
-          <w:szCs w:val="26"/>
-          <w:shd w:val="clear" w:color="auto" w:fill="FFFFFF"/>
-        </w:rPr>
-      </w:pPr>
-      <w:r>
-        <w:rPr>
-          <w:rFonts w:cs="Times New Roman"/>
-          <w:szCs w:val="26"/>
-          <w:shd w:val="clear" w:color="auto" w:fill="FFFFFF"/>
-        </w:rPr>
-        <w:t>.java -&gt; Bytecode -&gt; Machine code</w:t>
-      </w:r>
-    </w:p>
-    <w:p>
-      <w:pPr>
-        <w:pStyle w:val="ListParagraph"/>
-        <w:shd w:val="clear" w:color="auto" w:fill="FFFFFF"/>
-        <w:spacing w:before="100" w:beforeAutospacing="1" w:after="100" w:afterAutospacing="1" w:line="240" w:lineRule="auto"/>
-        <w:jc w:val="center"/>
-        <w:rPr>
-          <w:rFonts w:eastAsia="Times New Roman" w:cs="Times New Roman"/>
-          <w:color w:val="000000"/>
-          <w:szCs w:val="26"/>
-          <w:lang w:val="en-GB" w:eastAsia="en-GB"/>
-        </w:rPr>
-      </w:pPr>
-    </w:p>
-    <w:p>
-      <w:pPr>
-        <w:pStyle w:val="ListParagraph"/>
-        <w:shd w:val="clear" w:color="auto" w:fill="FFFFFF"/>
-        <w:spacing w:before="100" w:beforeAutospacing="1" w:after="100" w:afterAutospacing="1" w:line="240" w:lineRule="auto"/>
-        <w:jc w:val="left"/>
-        <w:rPr>
-          <w:rFonts w:cs="Times New Roman"/>
-          <w:color w:val="000000"/>
-          <w:szCs w:val="26"/>
-          <w:shd w:val="clear" w:color="auto" w:fill="FFFFFF"/>
-        </w:rPr>
-      </w:pPr>
-      <w:r>
-        <w:rPr>
-          <w:rFonts w:eastAsia="Times New Roman" w:cs="Times New Roman"/>
-          <w:color w:val="000000"/>
-          <w:szCs w:val="26"/>
-          <w:lang w:val="en-GB" w:eastAsia="en-GB"/>
-        </w:rPr>
-        <w:t xml:space="preserve">Ưu điểm : </w:t>
-      </w:r>
-      <w:r>
-        <w:rPr>
-          <w:rFonts w:cs="Times New Roman"/>
-          <w:color w:val="000000"/>
-          <w:szCs w:val="26"/>
-          <w:shd w:val="clear" w:color="auto" w:fill="FFFFFF"/>
-        </w:rPr>
-        <w:t>Phương pháp này giúp các đoạn mã viết bằng Java có thể chạy được trên nhiều nền tảng khác nhau, với điều kiện là JVM có hỗ trợ chạy trên nền tảng này.</w:t>
-      </w:r>
-    </w:p>
-    <w:p>
-      <w:pPr>
-        <w:pStyle w:val="ListParagraph"/>
-        <w:shd w:val="clear" w:color="auto" w:fill="FFFFFF"/>
-        <w:spacing w:before="100" w:beforeAutospacing="1" w:after="100" w:afterAutospacing="1" w:line="240" w:lineRule="auto"/>
-        <w:jc w:val="left"/>
-        <w:rPr>
-          <w:rFonts w:cs="Times New Roman"/>
-          <w:color w:val="000000"/>
-          <w:szCs w:val="26"/>
-          <w:shd w:val="clear" w:color="auto" w:fill="FFFFFF"/>
-        </w:rPr>
-      </w:pPr>
-    </w:p>
-    <w:p>
-      <w:pPr>
-        <w:pStyle w:val="ListParagraph"/>
-        <w:shd w:val="clear" w:color="auto" w:fill="FFFFFF"/>
-        <w:spacing w:before="100" w:beforeAutospacing="1" w:after="100" w:afterAutospacing="1" w:line="240" w:lineRule="auto"/>
-        <w:jc w:val="left"/>
-        <w:rPr>
-          <w:rFonts w:cs="Times New Roman"/>
-          <w:color w:val="000000"/>
-          <w:szCs w:val="26"/>
-          <w:shd w:val="clear" w:color="auto" w:fill="FFFFFF"/>
-        </w:rPr>
-      </w:pPr>
-      <w:r>
-        <w:rPr>
-          <w:rFonts w:cs="Times New Roman"/>
-          <w:color w:val="000000"/>
-          <w:szCs w:val="26"/>
-          <w:shd w:val="clear" w:color="auto" w:fill="FFFFFF"/>
-        </w:rPr>
-        <w:t>Nhược điểm : Cũng như các ngôn ngữ thông dịch khác, quá trình chạy các đoạn mã Java là chậm hơn các ngôn ngữ biên dịch khác (tuy nhiên vẫn ở trong 1 mức chấp nhận được).</w:t>
-      </w:r>
-    </w:p>
-    <w:p>
-      <w:pPr>
-        <w:pStyle w:val="ListParagraph"/>
-        <w:numPr>
-          <w:ilvl w:val="0"/>
-          <w:numId w:val="41"/>
-        </w:numPr>
-        <w:shd w:val="clear" w:color="auto" w:fill="FFFFFF"/>
-        <w:spacing w:before="100" w:beforeAutospacing="1" w:after="100" w:afterAutospacing="1" w:line="240" w:lineRule="auto"/>
-        <w:jc w:val="left"/>
-        <w:rPr>
-          <w:rFonts w:eastAsia="Times New Roman" w:cs="Times New Roman"/>
-          <w:color w:val="000000"/>
-          <w:szCs w:val="26"/>
-          <w:lang w:val="en-GB" w:eastAsia="en-GB"/>
-        </w:rPr>
-      </w:pPr>
-      <w:r>
-        <w:rPr>
-          <w:rFonts w:eastAsia="Times New Roman" w:cs="Times New Roman"/>
-          <w:color w:val="000000"/>
-          <w:szCs w:val="26"/>
-          <w:lang w:val="en-GB" w:eastAsia="en-GB"/>
-        </w:rPr>
-        <w:t>Cơ chế thu gom rác tự động</w:t>
-      </w:r>
-    </w:p>
-    <w:p>
-      <w:pPr>
-        <w:pStyle w:val="ListParagraph"/>
-        <w:shd w:val="clear" w:color="auto" w:fill="FFFFFF"/>
-        <w:spacing w:after="240" w:line="240" w:lineRule="auto"/>
-        <w:jc w:val="left"/>
-        <w:rPr>
-          <w:rFonts w:eastAsia="Times New Roman" w:cs="Times New Roman"/>
-          <w:color w:val="000000"/>
-          <w:szCs w:val="26"/>
-          <w:lang w:val="en-GB" w:eastAsia="en-GB"/>
-        </w:rPr>
-      </w:pPr>
-      <w:r>
-        <w:rPr>
-          <w:rFonts w:eastAsia="Times New Roman" w:cs="Times New Roman"/>
-          <w:color w:val="000000"/>
-          <w:szCs w:val="26"/>
-          <w:lang w:val="en-GB" w:eastAsia="en-GB"/>
-        </w:rPr>
-        <w:t>Khi tạo ra các đối tượng trong Java, JRE sẽ tự động cấp phát không gian bộ nhớ cho các đối tượng ở trên heap.</w:t>
-      </w:r>
-    </w:p>
-    <w:p>
-      <w:pPr>
-        <w:pStyle w:val="ListParagraph"/>
-        <w:shd w:val="clear" w:color="auto" w:fill="FFFFFF"/>
-        <w:spacing w:after="240" w:line="240" w:lineRule="auto"/>
-        <w:jc w:val="left"/>
-        <w:rPr>
-          <w:rFonts w:eastAsia="Times New Roman" w:cs="Times New Roman"/>
-          <w:color w:val="000000"/>
-          <w:szCs w:val="26"/>
-          <w:lang w:val="en-GB" w:eastAsia="en-GB"/>
-        </w:rPr>
-      </w:pPr>
-      <w:r>
-        <w:rPr>
-          <w:rFonts w:eastAsia="Times New Roman" w:cs="Times New Roman"/>
-          <w:color w:val="000000"/>
-          <w:szCs w:val="26"/>
-          <w:lang w:val="en-GB" w:eastAsia="en-GB"/>
-        </w:rPr>
-        <w:t>Với ngôn ngữ như C/C++, phải yêu cầu hủy vùng nhớ mà đã cấp phát để tránh việc thất thoát vùng nhớ. Tuy nhiên không phải lúc nào cũng có thể làm được điều đó như sơ sót hoặc kiến trúc đang code không cho phép dẫn đến việc thất thoát và làm giảm hiệu năng chương trình.</w:t>
-      </w:r>
-    </w:p>
-    <w:p>
-      <w:pPr>
-        <w:pStyle w:val="ListParagraph"/>
-        <w:shd w:val="clear" w:color="auto" w:fill="FFFFFF"/>
-        <w:spacing w:after="0" w:line="240" w:lineRule="auto"/>
-        <w:jc w:val="left"/>
-        <w:rPr>
-          <w:rFonts w:eastAsia="Times New Roman" w:cs="Times New Roman"/>
-          <w:color w:val="000000"/>
-          <w:szCs w:val="26"/>
-          <w:lang w:val="en-GB" w:eastAsia="en-GB"/>
-        </w:rPr>
-      </w:pPr>
-      <w:r>
-        <w:rPr>
-          <w:rFonts w:eastAsia="Times New Roman" w:cs="Times New Roman"/>
-          <w:color w:val="000000"/>
-          <w:szCs w:val="26"/>
-          <w:lang w:val="en-GB" w:eastAsia="en-GB"/>
-        </w:rPr>
-        <w:t>Java hỗ trợ điều đó, không phải hủy các vùng nhớ thủ công. Bộ thu dọn rác của Java sẽ theo vết các tài nguyên đã được cấp. Khi </w:t>
-      </w:r>
-      <w:r>
-        <w:rPr>
-          <w:rFonts w:eastAsia="Times New Roman" w:cs="Times New Roman"/>
-          <w:b/>
-          <w:bCs/>
-          <w:color w:val="000000"/>
-          <w:szCs w:val="26"/>
-          <w:lang w:val="en-GB" w:eastAsia="en-GB"/>
-        </w:rPr>
-        <w:t>không có tham chiếu</w:t>
-      </w:r>
-      <w:r>
-        <w:rPr>
-          <w:rFonts w:eastAsia="Times New Roman" w:cs="Times New Roman"/>
-          <w:color w:val="000000"/>
-          <w:szCs w:val="26"/>
-          <w:lang w:val="en-GB" w:eastAsia="en-GB"/>
-        </w:rPr>
-        <w:t> nào đến vùng nhớ, bộ thu dọn rác sẽ tiến hành thu hồi vùng nhớ đã được cấp phát theo định kỳ.</w:t>
-      </w:r>
-    </w:p>
-    <w:p>
-      <w:pPr>
-        <w:pStyle w:val="ListParagraph"/>
-        <w:numPr>
-          <w:ilvl w:val="0"/>
-          <w:numId w:val="41"/>
-        </w:numPr>
-        <w:shd w:val="clear" w:color="auto" w:fill="FFFFFF"/>
-        <w:spacing w:after="0" w:line="240" w:lineRule="auto"/>
-        <w:jc w:val="left"/>
-        <w:rPr>
-          <w:rFonts w:eastAsia="Times New Roman" w:cs="Times New Roman"/>
-          <w:color w:val="000000"/>
-          <w:szCs w:val="26"/>
-          <w:lang w:val="en-GB" w:eastAsia="en-GB"/>
-        </w:rPr>
-      </w:pPr>
-      <w:r>
-        <w:rPr>
-          <w:rFonts w:eastAsia="Times New Roman" w:cs="Times New Roman"/>
-          <w:color w:val="000000"/>
-          <w:szCs w:val="26"/>
-          <w:lang w:val="en-GB" w:eastAsia="en-GB"/>
-        </w:rPr>
-        <w:t>Đa luồng</w:t>
-      </w:r>
-    </w:p>
-    <w:p>
-      <w:pPr>
-        <w:pStyle w:val="ListParagraph"/>
-        <w:shd w:val="clear" w:color="auto" w:fill="FFFFFF"/>
-        <w:spacing w:after="0" w:line="240" w:lineRule="auto"/>
-        <w:jc w:val="left"/>
-        <w:rPr>
-          <w:rFonts w:cs="Times New Roman"/>
-          <w:color w:val="000000"/>
-          <w:szCs w:val="26"/>
-          <w:shd w:val="clear" w:color="auto" w:fill="FFFFFF"/>
-        </w:rPr>
-      </w:pPr>
-      <w:r>
-        <w:rPr>
-          <w:rFonts w:cs="Times New Roman"/>
-          <w:color w:val="000000"/>
-          <w:szCs w:val="26"/>
-          <w:shd w:val="clear" w:color="auto" w:fill="FFFFFF"/>
-        </w:rPr>
-        <w:t>Java hỗ trợ </w:t>
-      </w:r>
-      <w:hyperlink r:id="rId12" w:history="1">
-        <w:r>
-          <w:rPr>
-            <w:rStyle w:val="Hyperlink"/>
-            <w:rFonts w:cs="Times New Roman"/>
-            <w:color w:val="143C82"/>
-            <w:szCs w:val="26"/>
-            <w:shd w:val="clear" w:color="auto" w:fill="FFFFFF"/>
-          </w:rPr>
-          <w:t>lập trình đa tiến trình (multithread)</w:t>
-        </w:r>
-      </w:hyperlink>
-      <w:r>
-        <w:rPr>
-          <w:rFonts w:cs="Times New Roman"/>
-          <w:color w:val="000000"/>
-          <w:szCs w:val="26"/>
-          <w:shd w:val="clear" w:color="auto" w:fill="FFFFFF"/>
-        </w:rPr>
-        <w:t> để thực thi các công việc đồng thời, và cung cấp giải pháp đồng bộ giữa các tiến trình (giải pháp sử dụng priority, ...).</w:t>
-      </w:r>
-    </w:p>
-    <w:p>
-      <w:pPr>
-        <w:pStyle w:val="ListParagraph"/>
-        <w:numPr>
-          <w:ilvl w:val="0"/>
-          <w:numId w:val="41"/>
-        </w:numPr>
-        <w:shd w:val="clear" w:color="auto" w:fill="FFFFFF"/>
-        <w:spacing w:after="0" w:line="240" w:lineRule="auto"/>
-        <w:jc w:val="left"/>
-        <w:rPr>
-          <w:rFonts w:eastAsia="Times New Roman" w:cs="Times New Roman"/>
-          <w:color w:val="000000"/>
-          <w:szCs w:val="26"/>
-          <w:lang w:val="en-GB" w:eastAsia="en-GB"/>
-        </w:rPr>
-      </w:pPr>
-      <w:r>
-        <w:rPr>
-          <w:rFonts w:cs="Times New Roman"/>
-          <w:color w:val="000000"/>
-          <w:szCs w:val="26"/>
-          <w:shd w:val="clear" w:color="auto" w:fill="FFFFFF"/>
-        </w:rPr>
-        <w:t>Tính an toàn và bảo mật</w:t>
-      </w:r>
-    </w:p>
-    <w:p>
-      <w:pPr>
-        <w:pStyle w:val="ListParagraph"/>
-        <w:numPr>
-          <w:ilvl w:val="1"/>
-          <w:numId w:val="41"/>
-        </w:numPr>
-        <w:shd w:val="clear" w:color="auto" w:fill="FFFFFF"/>
-        <w:spacing w:after="0" w:line="240" w:lineRule="auto"/>
-        <w:jc w:val="left"/>
-        <w:rPr>
-          <w:rFonts w:eastAsia="Times New Roman" w:cs="Times New Roman"/>
-          <w:color w:val="000000"/>
-          <w:szCs w:val="26"/>
-          <w:lang w:val="en-GB" w:eastAsia="en-GB"/>
-        </w:rPr>
-      </w:pPr>
-      <w:r>
-        <w:rPr>
-          <w:rFonts w:cs="Times New Roman"/>
-          <w:color w:val="000000"/>
-          <w:szCs w:val="26"/>
-          <w:shd w:val="clear" w:color="auto" w:fill="FFFFFF"/>
-        </w:rPr>
-        <w:t>Tính an toàn</w:t>
-      </w:r>
-    </w:p>
-    <w:p>
-      <w:pPr>
-        <w:shd w:val="clear" w:color="auto" w:fill="FFFFFF"/>
-        <w:spacing w:after="240" w:line="240" w:lineRule="auto"/>
-        <w:ind w:left="1080"/>
-        <w:jc w:val="left"/>
-        <w:rPr>
-          <w:rFonts w:eastAsia="Times New Roman" w:cs="Times New Roman"/>
-          <w:color w:val="000000"/>
-          <w:szCs w:val="26"/>
-          <w:lang w:val="en-GB" w:eastAsia="en-GB"/>
-        </w:rPr>
-      </w:pPr>
-      <w:r>
-        <w:rPr>
-          <w:rFonts w:eastAsia="Times New Roman" w:cs="Times New Roman"/>
-          <w:color w:val="000000"/>
-          <w:szCs w:val="26"/>
-          <w:lang w:val="en-GB" w:eastAsia="en-GB"/>
-        </w:rPr>
-        <w:t>Ngôn ngữ lập trình Java yêu cầu chặt chẽ về kiểu dữ liệu:</w:t>
-      </w:r>
-    </w:p>
-    <w:p>
-      <w:pPr>
-        <w:numPr>
-          <w:ilvl w:val="0"/>
-          <w:numId w:val="44"/>
-        </w:numPr>
-        <w:shd w:val="clear" w:color="auto" w:fill="FFFFFF"/>
-        <w:tabs>
-          <w:tab w:val="clear" w:pos="720"/>
-          <w:tab w:val="num" w:pos="1800"/>
-        </w:tabs>
-        <w:spacing w:before="100" w:beforeAutospacing="1" w:after="100" w:afterAutospacing="1" w:line="240" w:lineRule="auto"/>
-        <w:ind w:left="1800"/>
-        <w:jc w:val="left"/>
-        <w:rPr>
-          <w:rFonts w:eastAsia="Times New Roman" w:cs="Times New Roman"/>
-          <w:color w:val="000000"/>
-          <w:szCs w:val="26"/>
-          <w:lang w:val="en-GB" w:eastAsia="en-GB"/>
-        </w:rPr>
-      </w:pPr>
-      <w:r>
-        <w:rPr>
-          <w:rFonts w:eastAsia="Times New Roman" w:cs="Times New Roman"/>
-          <w:color w:val="000000"/>
-          <w:szCs w:val="26"/>
-          <w:lang w:val="en-GB" w:eastAsia="en-GB"/>
-        </w:rPr>
-        <w:t>Dữ liệu phải được khai báo tường minh.</w:t>
-      </w:r>
-    </w:p>
-    <w:p>
-      <w:pPr>
-        <w:numPr>
-          <w:ilvl w:val="0"/>
-          <w:numId w:val="44"/>
-        </w:numPr>
-        <w:shd w:val="clear" w:color="auto" w:fill="FFFFFF"/>
-        <w:tabs>
-          <w:tab w:val="clear" w:pos="720"/>
-          <w:tab w:val="num" w:pos="1800"/>
-        </w:tabs>
-        <w:spacing w:before="100" w:beforeAutospacing="1" w:after="100" w:afterAutospacing="1" w:line="240" w:lineRule="auto"/>
-        <w:ind w:left="1800"/>
-        <w:jc w:val="left"/>
-        <w:rPr>
-          <w:rFonts w:eastAsia="Times New Roman" w:cs="Times New Roman"/>
-          <w:color w:val="000000"/>
-          <w:szCs w:val="26"/>
-          <w:lang w:val="en-GB" w:eastAsia="en-GB"/>
-        </w:rPr>
-      </w:pPr>
-      <w:r>
-        <w:rPr>
-          <w:rFonts w:eastAsia="Times New Roman" w:cs="Times New Roman"/>
-          <w:color w:val="000000"/>
-          <w:szCs w:val="26"/>
-          <w:lang w:val="en-GB" w:eastAsia="en-GB"/>
-        </w:rPr>
-        <w:t>Không sử dụng con trỏ và các phép toán với con trỏ.</w:t>
-      </w:r>
-    </w:p>
-    <w:p>
-      <w:pPr>
-        <w:numPr>
-          <w:ilvl w:val="0"/>
-          <w:numId w:val="44"/>
-        </w:numPr>
-        <w:shd w:val="clear" w:color="auto" w:fill="FFFFFF"/>
-        <w:tabs>
-          <w:tab w:val="clear" w:pos="720"/>
-          <w:tab w:val="num" w:pos="1800"/>
-        </w:tabs>
-        <w:spacing w:before="100" w:beforeAutospacing="1" w:after="100" w:afterAutospacing="1" w:line="240" w:lineRule="auto"/>
-        <w:ind w:left="1800"/>
-        <w:jc w:val="left"/>
-        <w:rPr>
-          <w:rFonts w:eastAsia="Times New Roman" w:cs="Times New Roman"/>
-          <w:color w:val="000000"/>
-          <w:szCs w:val="26"/>
-          <w:lang w:val="en-GB" w:eastAsia="en-GB"/>
-        </w:rPr>
-      </w:pPr>
-      <w:r>
-        <w:rPr>
-          <w:rFonts w:eastAsia="Times New Roman" w:cs="Times New Roman"/>
-          <w:color w:val="000000"/>
-          <w:szCs w:val="26"/>
-          <w:lang w:val="en-GB" w:eastAsia="en-GB"/>
-        </w:rPr>
-        <w:t>Java kiểm soát chặt chẽ việc truy xuất mảng, chuỗi, không cho phép sử dụng các kỹ thuật tràn, do đó các truy xuất sẽ không vượt quá kích thước của mảng hoặc chuỗi.</w:t>
-      </w:r>
-    </w:p>
-    <w:p>
-      <w:pPr>
-        <w:numPr>
-          <w:ilvl w:val="0"/>
-          <w:numId w:val="44"/>
-        </w:numPr>
-        <w:shd w:val="clear" w:color="auto" w:fill="FFFFFF"/>
-        <w:tabs>
-          <w:tab w:val="clear" w:pos="720"/>
-          <w:tab w:val="num" w:pos="1800"/>
-        </w:tabs>
-        <w:spacing w:before="100" w:beforeAutospacing="1" w:after="100" w:afterAutospacing="1" w:line="240" w:lineRule="auto"/>
-        <w:ind w:left="1800"/>
-        <w:jc w:val="left"/>
-        <w:rPr>
-          <w:rFonts w:eastAsia="Times New Roman" w:cs="Times New Roman"/>
-          <w:color w:val="000000"/>
-          <w:szCs w:val="26"/>
-          <w:lang w:val="en-GB" w:eastAsia="en-GB"/>
-        </w:rPr>
-      </w:pPr>
-      <w:r>
-        <w:rPr>
-          <w:rFonts w:eastAsia="Times New Roman" w:cs="Times New Roman"/>
-          <w:color w:val="000000"/>
-          <w:szCs w:val="26"/>
-          <w:lang w:val="en-GB" w:eastAsia="en-GB"/>
-        </w:rPr>
-        <w:t>Quá trình cấp phát và giải phóng bộ nhớ được thực hiện tự động.</w:t>
-      </w:r>
-    </w:p>
-    <w:p>
-      <w:pPr>
-        <w:numPr>
-          <w:ilvl w:val="0"/>
-          <w:numId w:val="44"/>
-        </w:numPr>
-        <w:shd w:val="clear" w:color="auto" w:fill="FFFFFF"/>
-        <w:tabs>
-          <w:tab w:val="clear" w:pos="720"/>
-          <w:tab w:val="num" w:pos="1800"/>
-        </w:tabs>
-        <w:spacing w:before="100" w:beforeAutospacing="1" w:after="0" w:line="240" w:lineRule="auto"/>
-        <w:ind w:left="1800"/>
-        <w:jc w:val="left"/>
-        <w:rPr>
-          <w:rFonts w:eastAsia="Times New Roman" w:cs="Times New Roman"/>
-          <w:color w:val="000000"/>
-          <w:szCs w:val="26"/>
-          <w:lang w:val="en-GB" w:eastAsia="en-GB"/>
-        </w:rPr>
-      </w:pPr>
-      <w:r>
-        <w:rPr>
-          <w:rFonts w:eastAsia="Times New Roman" w:cs="Times New Roman"/>
-          <w:color w:val="000000"/>
-          <w:szCs w:val="26"/>
-          <w:lang w:val="en-GB" w:eastAsia="en-GB"/>
-        </w:rPr>
-        <w:t>Cơ chế xử lý lỗi giúp việc xử lý và phục hồi lỗi dễ dàng hơn</w:t>
-      </w:r>
-    </w:p>
-    <w:p>
-      <w:pPr>
-        <w:pStyle w:val="ListParagraph"/>
-        <w:numPr>
-          <w:ilvl w:val="1"/>
-          <w:numId w:val="41"/>
-        </w:numPr>
-        <w:shd w:val="clear" w:color="auto" w:fill="FFFFFF"/>
-        <w:spacing w:before="100" w:beforeAutospacing="1" w:after="0" w:line="240" w:lineRule="auto"/>
-        <w:jc w:val="left"/>
-        <w:rPr>
-          <w:rFonts w:eastAsia="Times New Roman" w:cs="Times New Roman"/>
-          <w:color w:val="000000"/>
-          <w:szCs w:val="26"/>
-          <w:lang w:val="en-GB" w:eastAsia="en-GB"/>
-        </w:rPr>
-      </w:pPr>
-      <w:r>
-        <w:rPr>
-          <w:rFonts w:eastAsia="Times New Roman" w:cs="Times New Roman"/>
-          <w:color w:val="000000"/>
-          <w:szCs w:val="26"/>
-          <w:lang w:val="en-GB" w:eastAsia="en-GB"/>
-        </w:rPr>
-        <w:t>Tính bảo mật</w:t>
-      </w:r>
-    </w:p>
-    <w:p>
-      <w:pPr>
-        <w:shd w:val="clear" w:color="auto" w:fill="FFFFFF"/>
-        <w:spacing w:after="240" w:line="240" w:lineRule="auto"/>
-        <w:ind w:left="1080"/>
-        <w:jc w:val="left"/>
-        <w:rPr>
-          <w:rFonts w:eastAsia="Times New Roman" w:cs="Times New Roman"/>
-          <w:color w:val="000000"/>
-          <w:szCs w:val="26"/>
-          <w:lang w:val="en-GB" w:eastAsia="en-GB"/>
-        </w:rPr>
-      </w:pPr>
-      <w:r>
-        <w:rPr>
-          <w:rFonts w:eastAsia="Times New Roman" w:cs="Times New Roman"/>
-          <w:color w:val="000000"/>
-          <w:szCs w:val="26"/>
-          <w:lang w:val="en-GB" w:eastAsia="en-GB"/>
-        </w:rPr>
-        <w:t>Java cung cấp 1 môi trường quản lý chương trình với nhiều mức khác nhau:</w:t>
-      </w:r>
-    </w:p>
-    <w:p>
-      <w:pPr>
-        <w:numPr>
-          <w:ilvl w:val="0"/>
-          <w:numId w:val="45"/>
-        </w:numPr>
-        <w:shd w:val="clear" w:color="auto" w:fill="FFFFFF"/>
-        <w:tabs>
-          <w:tab w:val="clear" w:pos="720"/>
-          <w:tab w:val="num" w:pos="1800"/>
-        </w:tabs>
-        <w:spacing w:before="100" w:beforeAutospacing="1" w:after="100" w:afterAutospacing="1" w:line="240" w:lineRule="auto"/>
-        <w:ind w:left="1800"/>
-        <w:jc w:val="left"/>
-        <w:rPr>
-          <w:rFonts w:eastAsia="Times New Roman" w:cs="Times New Roman"/>
-          <w:color w:val="000000"/>
-          <w:szCs w:val="26"/>
-          <w:lang w:val="en-GB" w:eastAsia="en-GB"/>
-        </w:rPr>
-      </w:pPr>
-      <w:r>
-        <w:rPr>
-          <w:rFonts w:eastAsia="Times New Roman" w:cs="Times New Roman"/>
-          <w:color w:val="000000"/>
-          <w:szCs w:val="26"/>
-          <w:lang w:val="en-GB" w:eastAsia="en-GB"/>
-        </w:rPr>
-        <w:t>Mức 1: chỉ có thể truy xuất dữ liệu cũng như phương phức thông qua giao diện mà lớp cung cấp.</w:t>
-      </w:r>
-    </w:p>
-    <w:p>
-      <w:pPr>
-        <w:numPr>
-          <w:ilvl w:val="0"/>
-          <w:numId w:val="45"/>
-        </w:numPr>
-        <w:shd w:val="clear" w:color="auto" w:fill="FFFFFF"/>
-        <w:tabs>
-          <w:tab w:val="clear" w:pos="720"/>
-          <w:tab w:val="num" w:pos="1800"/>
-        </w:tabs>
-        <w:spacing w:before="100" w:beforeAutospacing="1" w:after="100" w:afterAutospacing="1" w:line="240" w:lineRule="auto"/>
-        <w:ind w:left="1800"/>
-        <w:jc w:val="left"/>
-        <w:rPr>
-          <w:rFonts w:eastAsia="Times New Roman" w:cs="Times New Roman"/>
-          <w:color w:val="000000"/>
-          <w:szCs w:val="26"/>
-          <w:lang w:val="en-GB" w:eastAsia="en-GB"/>
-        </w:rPr>
-      </w:pPr>
-      <w:r>
-        <w:rPr>
-          <w:rFonts w:eastAsia="Times New Roman" w:cs="Times New Roman"/>
-          <w:color w:val="000000"/>
-          <w:szCs w:val="26"/>
-          <w:lang w:val="en-GB" w:eastAsia="en-GB"/>
-        </w:rPr>
-        <w:t>Mức 2: trình biên dịch kiểm soát các đoạn mã sao cho tuân thủ các quy tắc của ngôn ngữ lập trình Java trước khi thông dịch.</w:t>
-      </w:r>
-    </w:p>
-    <w:p>
-      <w:pPr>
-        <w:numPr>
-          <w:ilvl w:val="0"/>
-          <w:numId w:val="45"/>
-        </w:numPr>
-        <w:shd w:val="clear" w:color="auto" w:fill="FFFFFF"/>
-        <w:tabs>
-          <w:tab w:val="clear" w:pos="720"/>
-          <w:tab w:val="num" w:pos="1800"/>
-        </w:tabs>
-        <w:spacing w:before="100" w:beforeAutospacing="1" w:after="100" w:afterAutospacing="1" w:line="240" w:lineRule="auto"/>
-        <w:ind w:left="1800"/>
-        <w:jc w:val="left"/>
-        <w:rPr>
-          <w:rFonts w:eastAsia="Times New Roman" w:cs="Times New Roman"/>
-          <w:color w:val="000000"/>
-          <w:szCs w:val="26"/>
-          <w:lang w:val="en-GB" w:eastAsia="en-GB"/>
-        </w:rPr>
-      </w:pPr>
-      <w:r>
-        <w:rPr>
-          <w:rFonts w:eastAsia="Times New Roman" w:cs="Times New Roman"/>
-          <w:color w:val="000000"/>
-          <w:szCs w:val="26"/>
-          <w:lang w:val="en-GB" w:eastAsia="en-GB"/>
-        </w:rPr>
-        <w:t>Mức 3: trình thông dịch sẽ kiểm tra mã byte code xem các đoạn mã này có đảm bảo được các quy định, quy tắc trước khi thực thi.</w:t>
-      </w:r>
-    </w:p>
-    <w:p>
-      <w:pPr>
-        <w:numPr>
-          <w:ilvl w:val="0"/>
-          <w:numId w:val="45"/>
-        </w:numPr>
-        <w:shd w:val="clear" w:color="auto" w:fill="FFFFFF"/>
-        <w:tabs>
-          <w:tab w:val="clear" w:pos="720"/>
-          <w:tab w:val="num" w:pos="1800"/>
-        </w:tabs>
-        <w:spacing w:before="100" w:beforeAutospacing="1" w:after="0" w:line="240" w:lineRule="auto"/>
-        <w:ind w:left="1800"/>
-        <w:jc w:val="left"/>
-        <w:rPr>
-          <w:rFonts w:eastAsia="Times New Roman" w:cs="Times New Roman"/>
-          <w:color w:val="000000"/>
-          <w:szCs w:val="26"/>
-          <w:lang w:val="en-GB" w:eastAsia="en-GB"/>
-        </w:rPr>
-      </w:pPr>
-      <w:r>
-        <w:rPr>
-          <w:rFonts w:eastAsia="Times New Roman" w:cs="Times New Roman"/>
-          <w:color w:val="000000"/>
-          <w:szCs w:val="26"/>
-          <w:lang w:val="en-GB" w:eastAsia="en-GB"/>
-        </w:rPr>
-        <w:t>Mức 4: Java kiểm soát việc nạp các lớp vào bộ nhớ để giám sát việc vi phạm giới hạn truy xuất trước khi nạp vào hệ thống.</w:t>
-      </w:r>
-    </w:p>
-    <w:p>
-      <w:pPr>
-        <w:shd w:val="clear" w:color="auto" w:fill="FFFFFF"/>
-        <w:spacing w:before="100" w:beforeAutospacing="1" w:after="0" w:line="240" w:lineRule="auto"/>
-        <w:jc w:val="left"/>
-        <w:rPr>
-          <w:rFonts w:eastAsia="Times New Roman" w:cs="Times New Roman"/>
-          <w:color w:val="000000"/>
-          <w:szCs w:val="26"/>
-          <w:lang w:val="en-GB" w:eastAsia="en-GB"/>
-        </w:rPr>
-      </w:pPr>
-    </w:p>
-    <w:p>
-      <w:pPr>
-        <w:pStyle w:val="ListParagraph"/>
-        <w:numPr>
-          <w:ilvl w:val="1"/>
-          <w:numId w:val="41"/>
-        </w:numPr>
-        <w:shd w:val="clear" w:color="auto" w:fill="FFFFFF"/>
-        <w:spacing w:before="100" w:beforeAutospacing="1" w:after="0" w:line="240" w:lineRule="auto"/>
-        <w:jc w:val="left"/>
-        <w:rPr>
-          <w:rFonts w:eastAsia="Times New Roman" w:cs="Times New Roman"/>
-          <w:color w:val="000000"/>
-          <w:szCs w:val="26"/>
-          <w:lang w:val="en-GB" w:eastAsia="en-GB"/>
-        </w:rPr>
-      </w:pPr>
-      <w:r>
-        <w:rPr>
-          <w:rFonts w:eastAsia="Times New Roman" w:cs="Times New Roman"/>
-          <w:color w:val="000000"/>
-          <w:szCs w:val="26"/>
-          <w:lang w:val="en-GB" w:eastAsia="en-GB"/>
-        </w:rPr>
-        <w:lastRenderedPageBreak/>
-        <w:t>Java Virtual Machine</w:t>
-      </w:r>
-    </w:p>
-    <w:p>
-      <w:pPr>
-        <w:shd w:val="clear" w:color="auto" w:fill="FFFFFF"/>
-        <w:spacing w:after="240" w:line="240" w:lineRule="auto"/>
-        <w:ind w:left="1080"/>
-        <w:jc w:val="left"/>
-        <w:rPr>
-          <w:rFonts w:eastAsia="Times New Roman" w:cs="Times New Roman"/>
-          <w:color w:val="000000"/>
-          <w:szCs w:val="26"/>
-          <w:lang w:val="en-GB" w:eastAsia="en-GB"/>
-        </w:rPr>
-      </w:pPr>
-      <w:r>
-        <w:rPr>
-          <w:rFonts w:eastAsia="Times New Roman" w:cs="Times New Roman"/>
-          <w:color w:val="000000"/>
-          <w:szCs w:val="26"/>
-          <w:lang w:val="en-GB" w:eastAsia="en-GB"/>
-        </w:rPr>
-        <w:t>Nói về Java mà không nói đến JVM (Java Virtual Machine) thì quả là 1 thiếu sót. Tuy nhiên trong phạm vi bài viết này, xin được tóm gọn lại 1 số đặc điểm cơ bản của chiếc máy ảo Java này. Các vấn đề cụ thể sẽ được đề cập ở những bài viết sau.</w:t>
-      </w:r>
-    </w:p>
-    <w:p>
-      <w:pPr>
-        <w:numPr>
-          <w:ilvl w:val="0"/>
-          <w:numId w:val="46"/>
-        </w:numPr>
-        <w:shd w:val="clear" w:color="auto" w:fill="FFFFFF"/>
-        <w:tabs>
-          <w:tab w:val="clear" w:pos="720"/>
-          <w:tab w:val="num" w:pos="1800"/>
-        </w:tabs>
-        <w:spacing w:before="100" w:beforeAutospacing="1" w:after="100" w:afterAutospacing="1" w:line="240" w:lineRule="auto"/>
-        <w:ind w:left="1800"/>
-        <w:jc w:val="left"/>
-        <w:rPr>
-          <w:rFonts w:eastAsia="Times New Roman" w:cs="Times New Roman"/>
-          <w:color w:val="000000"/>
-          <w:szCs w:val="26"/>
-          <w:lang w:val="en-GB" w:eastAsia="en-GB"/>
-        </w:rPr>
-      </w:pPr>
-      <w:r>
-        <w:rPr>
-          <w:rFonts w:eastAsia="Times New Roman" w:cs="Times New Roman"/>
-          <w:color w:val="000000"/>
-          <w:szCs w:val="26"/>
-          <w:lang w:val="en-GB" w:eastAsia="en-GB"/>
-        </w:rPr>
-        <w:t>Máy ảo Java là phần mềm giả lập máy tính, nó tập hợp các lệnh logic để xác định hoạt động của máy.</w:t>
-      </w:r>
-    </w:p>
-    <w:p>
-      <w:pPr>
-        <w:numPr>
-          <w:ilvl w:val="0"/>
-          <w:numId w:val="46"/>
-        </w:numPr>
-        <w:shd w:val="clear" w:color="auto" w:fill="FFFFFF"/>
-        <w:tabs>
-          <w:tab w:val="clear" w:pos="720"/>
-          <w:tab w:val="num" w:pos="1800"/>
-        </w:tabs>
-        <w:spacing w:before="100" w:beforeAutospacing="1" w:after="100" w:afterAutospacing="1" w:line="240" w:lineRule="auto"/>
-        <w:ind w:left="1800"/>
-        <w:jc w:val="left"/>
-        <w:rPr>
-          <w:rFonts w:eastAsia="Times New Roman" w:cs="Times New Roman"/>
-          <w:color w:val="000000"/>
-          <w:szCs w:val="26"/>
-          <w:lang w:val="en-GB" w:eastAsia="en-GB"/>
-        </w:rPr>
-      </w:pPr>
-      <w:r>
-        <w:rPr>
-          <w:rFonts w:eastAsia="Times New Roman" w:cs="Times New Roman"/>
-          <w:color w:val="000000"/>
-          <w:szCs w:val="26"/>
-          <w:lang w:val="en-GB" w:eastAsia="en-GB"/>
-        </w:rPr>
-        <w:t>Có thể xem nó như là 1 hệ điều hành thu nhỏ.</w:t>
-      </w:r>
-    </w:p>
-    <w:p>
-      <w:pPr>
-        <w:numPr>
-          <w:ilvl w:val="0"/>
-          <w:numId w:val="46"/>
-        </w:numPr>
-        <w:shd w:val="clear" w:color="auto" w:fill="FFFFFF"/>
-        <w:tabs>
-          <w:tab w:val="clear" w:pos="720"/>
-          <w:tab w:val="num" w:pos="1800"/>
-        </w:tabs>
-        <w:spacing w:before="100" w:beforeAutospacing="1" w:after="100" w:afterAutospacing="1" w:line="240" w:lineRule="auto"/>
-        <w:ind w:left="1800"/>
-        <w:jc w:val="left"/>
-        <w:rPr>
-          <w:rFonts w:eastAsia="Times New Roman" w:cs="Times New Roman"/>
-          <w:color w:val="000000"/>
-          <w:szCs w:val="26"/>
-          <w:lang w:val="en-GB" w:eastAsia="en-GB"/>
-        </w:rPr>
-      </w:pPr>
-      <w:r>
-        <w:rPr>
-          <w:rFonts w:eastAsia="Times New Roman" w:cs="Times New Roman"/>
-          <w:color w:val="000000"/>
-          <w:szCs w:val="26"/>
-          <w:lang w:val="en-GB" w:eastAsia="en-GB"/>
-        </w:rPr>
-        <w:t>JVM chuyển mã byte code thành machine code tùy theo môi trường tương ứng (gọi là khả năng khả chuyển).</w:t>
-      </w:r>
-    </w:p>
-    <w:p>
-      <w:pPr>
-        <w:numPr>
-          <w:ilvl w:val="0"/>
-          <w:numId w:val="46"/>
-        </w:numPr>
-        <w:shd w:val="clear" w:color="auto" w:fill="FFFFFF"/>
-        <w:tabs>
-          <w:tab w:val="clear" w:pos="720"/>
-          <w:tab w:val="num" w:pos="1800"/>
-        </w:tabs>
-        <w:spacing w:before="100" w:beforeAutospacing="1" w:after="100" w:afterAutospacing="1" w:line="240" w:lineRule="auto"/>
-        <w:ind w:left="1800"/>
-        <w:jc w:val="left"/>
-        <w:rPr>
-          <w:rFonts w:eastAsia="Times New Roman" w:cs="Times New Roman"/>
-          <w:color w:val="000000"/>
-          <w:szCs w:val="26"/>
-          <w:lang w:val="en-GB" w:eastAsia="en-GB"/>
-        </w:rPr>
-      </w:pPr>
-      <w:r>
-        <w:rPr>
-          <w:rFonts w:eastAsia="Times New Roman" w:cs="Times New Roman"/>
-          <w:color w:val="000000"/>
-          <w:szCs w:val="26"/>
-          <w:lang w:val="en-GB" w:eastAsia="en-GB"/>
-        </w:rPr>
-        <w:t>JVM cung cấp môi trường thực thi cho chương trình Java (gọi đó là khả năng độc lập với nền).</w:t>
-      </w:r>
-    </w:p>
-    <w:p>
-      <w:pPr>
-        <w:numPr>
-          <w:ilvl w:val="0"/>
-          <w:numId w:val="46"/>
-        </w:numPr>
-        <w:shd w:val="clear" w:color="auto" w:fill="FFFFFF"/>
-        <w:tabs>
-          <w:tab w:val="clear" w:pos="720"/>
-          <w:tab w:val="num" w:pos="1800"/>
-        </w:tabs>
-        <w:spacing w:before="100" w:beforeAutospacing="1" w:after="0" w:line="240" w:lineRule="auto"/>
-        <w:ind w:left="1800"/>
-        <w:jc w:val="left"/>
-        <w:rPr>
-          <w:rFonts w:eastAsia="Times New Roman" w:cs="Times New Roman"/>
-          <w:color w:val="000000"/>
-          <w:szCs w:val="26"/>
-          <w:lang w:val="en-GB" w:eastAsia="en-GB"/>
-        </w:rPr>
-      </w:pPr>
-      <w:r>
-        <w:rPr>
-          <w:rFonts w:eastAsia="Times New Roman" w:cs="Times New Roman"/>
-          <w:color w:val="000000"/>
-          <w:szCs w:val="26"/>
-          <w:lang w:val="en-GB" w:eastAsia="en-GB"/>
-        </w:rPr>
-        <w:t>Sun MicroSystem chịu trách nhiệm thiết kế, phát triển các máy ảo Java chạy trên các hệ điều hành cũng như kiến trúc phần cứng khác nhau, điều này cho thấy có khá nhiều loại máy ảo Java.</w:t>
-      </w:r>
-    </w:p>
-    <w:p>
-      <w:pPr>
-        <w:pStyle w:val="NormalWeb"/>
-        <w:outlineLvl w:val="3"/>
-        <w:rPr>
           <w:b/>
           <w:bCs/>
           <w:sz w:val="26"/>
@@ -7517,7 +5959,7 @@
           <w:sz w:val="26"/>
           <w:szCs w:val="26"/>
         </w:rPr>
-        <w:t xml:space="preserve">1.1.1.4 Ngôn ngữ </w:t>
+        <w:t>1.1.1.</w:t>
       </w:r>
       <w:r>
         <w:rPr>
@@ -7526,7 +5968,7 @@
           <w:sz w:val="26"/>
           <w:szCs w:val="26"/>
         </w:rPr>
-        <w:t>Type</w:t>
+        <w:t>4</w:t>
       </w:r>
       <w:r>
         <w:rPr>
@@ -7535,14 +5977,13 @@
           <w:sz w:val="26"/>
           <w:szCs w:val="26"/>
         </w:rPr>
-        <w:t>script</w:t>
-      </w:r>
-    </w:p>
-    <w:p>
-      <w:pPr>
-        <w:pStyle w:val="Nidung"/>
-        <w:spacing w:before="0" w:line="288" w:lineRule="auto"/>
-        <w:rPr>
+        <w:t xml:space="preserve"> Hệ quản trị cơ sở dữ liệu MySQL</w:t>
+      </w:r>
+    </w:p>
+    <w:p>
+      <w:pPr>
+        <w:rPr>
+          <w:rFonts w:cs="Times New Roman"/>
           <w:color w:val="000000"/>
           <w:szCs w:val="26"/>
           <w:lang w:val="vi-VN"/>
@@ -7550,106 +5991,13 @@
       </w:pPr>
       <w:r>
         <w:rPr>
+          <w:rFonts w:cs="Times New Roman"/>
           <w:color w:val="000000"/>
           <w:szCs w:val="26"/>
           <w:lang w:val="vi-VN"/>
         </w:rPr>
-        <w:t>JavaScript là một ngôn ngữ dạng script thường được sử dụng cho việc lập trình web ở phía client, nó tuân theo chuẩn ECMAScript. Là một ngôn ngữ linh động, cú pháp dễ sử dụng như các ngôn ngữ khác và dễ dàng lập trình. JavaScript không hề liên quan tới ngôn ngữ lập trình java, được hầu hết các trình duyệt ngày nay hỗ trợ. Với javascript, ứng dụng web của bạn sẽ trở nên vô cùng sinh động, mang tính trực quan và tương tác cao. JavaScript theo phiên bản hiện hành là một ngôn ngữ lập trình kịch bản dựa trên đối tượng được phát triển từ các ý niệm nguyên mẫu. Ngôn ngữ này được dùng rộng rãi cho các trang web, nhưng cũng được dùng để tạo khả năng viết script sử dụng các đối tượng nằm sẵn trong các ứng dụng. Giống Java, JavaScript có cú pháp tương tự</w:t>
-      </w:r>
-      <w:r>
-        <w:rPr>
-          <w:color w:val="000000"/>
-          <w:szCs w:val="26"/>
-        </w:rPr>
-        <w:t xml:space="preserve"> ngôn ngữ lập trình </w:t>
-      </w:r>
-      <w:r>
-        <w:rPr>
-          <w:color w:val="000000"/>
-          <w:szCs w:val="26"/>
-          <w:lang w:val="vi-VN"/>
-        </w:rPr>
-        <w:t xml:space="preserve">C. “.js” là phần mở rộng thường được dùng cho tập tin mã nguồn JavaScript. </w:t>
-      </w:r>
-    </w:p>
-    <w:p>
-      <w:pPr>
-        <w:pStyle w:val="Nidung"/>
-        <w:spacing w:before="0" w:line="288" w:lineRule="auto"/>
-        <w:rPr>
-          <w:color w:val="000000"/>
-          <w:szCs w:val="26"/>
-          <w:lang w:val="vi-VN"/>
-        </w:rPr>
-      </w:pPr>
-      <w:r>
-        <w:rPr>
-          <w:color w:val="000000"/>
-          <w:szCs w:val="26"/>
-          <w:lang w:val="vi-VN"/>
-        </w:rPr>
-        <w:t>Typescript là một ngôn ngữ lập trình, tương tự như JavaScript nó triển khai từ đặc tả kỹ thuật ngôn ngữ</w:t>
-      </w:r>
-      <w:bookmarkStart w:id="16" w:name="_GoBack"/>
-      <w:bookmarkEnd w:id="16"/>
-      <w:r>
-        <w:rPr>
-          <w:color w:val="000000"/>
-          <w:szCs w:val="26"/>
-          <w:lang w:val="vi-VN"/>
-        </w:rPr>
-        <w:t xml:space="preserve"> kịch bản ECMAScript. Typescript được Microsoft phát triển, nó kế thừa hầu hết những gì chúng ta đã biết về JavaScript (biến, hằn, vòng lặp ...), nhưng nó mở rộng thêm một số tính năng như khái báo biến với kiểu dữ liệu cụ thể, giao diện ... Mục đích để giảm thiểu lỗi ngay từ khi viết code và có một cấu trúc chặt chẽ hiện đại để đáp ứng tốt hơn cho các dự án lớn (như Angular)</w:t>
-      </w:r>
-    </w:p>
-    <w:p>
-      <w:pPr>
-        <w:pStyle w:val="NormalWeb"/>
-        <w:outlineLvl w:val="3"/>
-        <w:rPr>
-          <w:b/>
-          <w:bCs/>
-          <w:sz w:val="26"/>
-          <w:szCs w:val="26"/>
-        </w:rPr>
-      </w:pPr>
-      <w:r>
-        <w:rPr>
-          <w:b/>
-          <w:bCs/>
-          <w:sz w:val="26"/>
-          <w:szCs w:val="26"/>
-        </w:rPr>
-        <w:t>1.1.1.5 Hệ quản trị cơ sở dữ liệu MySQL</w:t>
-      </w:r>
-    </w:p>
-    <w:p>
-      <w:pPr>
-        <w:rPr>
-          <w:rFonts w:cs="Times New Roman"/>
-          <w:color w:val="000000"/>
-          <w:szCs w:val="26"/>
-          <w:lang w:val="vi-VN"/>
-        </w:rPr>
-      </w:pPr>
-      <w:r>
-        <w:rPr>
-          <w:rFonts w:cs="Times New Roman"/>
-          <w:color w:val="000000"/>
-          <w:szCs w:val="26"/>
-          <w:lang w:val="vi-VN"/>
-        </w:rPr>
         <w:tab/>
-        <w:t xml:space="preserve">MySQL là hệ quản trị dữ liệu miễn phí, được tích hợp sử dụng chung với Apache, PHP. Chính yếu tố phát triển trong cộng đồng mã nguồn mở nên MySQL đã qua rất nhiều </w:t>
-      </w:r>
-      <w:r>
-        <w:rPr>
-          <w:rFonts w:cs="Times New Roman"/>
-          <w:color w:val="000000"/>
-          <w:szCs w:val="26"/>
-          <w:lang w:val="vi-VN"/>
-        </w:rPr>
-        <w:lastRenderedPageBreak/>
-        <w:t>sự hỗ trợ của những lập trình viên yêu thích mã nguồn mở. MySQL cũng có cùng một cách truy xuất và mã lệnh tương tự với ngôn ngữ SQL. Nhưng MySQL không bao quát toàn bộ những câu truy vấn cao cấp như SQL. Về bản chất MySQL chỉ đáp ứng việc truy xuất đơn giản trong quá trình vận hành của website nhưng hầu hết có thể giải quyết các bài toán trong PHP.</w:t>
+        <w:t>MySQL là hệ quản trị dữ liệu miễn phí, được tích hợp sử dụng chung với Apache, PHP. Chính yếu tố phát triển trong cộng đồng mã nguồn mở nên MySQL đã qua rất nhiều sự hỗ trợ của những lập trình viên yêu thích mã nguồn mở. MySQL cũng có cùng một cách truy xuất và mã lệnh tương tự với ngôn ngữ SQL. Nhưng MySQL không bao quát toàn bộ những câu truy vấn cao cấp như SQL. Về bản chất MySQL chỉ đáp ứng việc truy xuất đơn giản trong quá trình vận hành của website nhưng hầu hết có thể giải quyết các bài toán trong PHP.</w:t>
       </w:r>
     </w:p>
     <w:p>
@@ -7669,6 +6017,7 @@
           <w:szCs w:val="26"/>
           <w:lang w:val="vi-VN"/>
         </w:rPr>
+        <w:lastRenderedPageBreak/>
         <w:t>MySQL là cơ sở dữ liệu tốc độ cao, ổn định và dễ sử dụng, hoạt động trên nhiều hệ điều hành cung cấp một hệ thống lớn các hàm tiện ích rất mạnh. Với tốc độ và tính bảo mật cao, MySQL rất thích hợp cho các ứng dụng có truy cập CSDL trên internet. MySQL miễn phí hoàn toàn cho nên bạn có thể tải về MySQL từ trang chủ. MySQL là một trong những ví dụ rất cơ bản về Hệ Quản trị Cơ sở dữ liệu quan hệ sử dụng ngôn ngữ truy vấn có cấu trúc (SQL). MySQL đang được sử dụng cho nhiều công việc kinh doanh từ nhỏ tới lớn:</w:t>
       </w:r>
     </w:p>
@@ -7876,7 +6225,7 @@
           <w:szCs w:val="26"/>
         </w:rPr>
       </w:pPr>
-      <w:bookmarkStart w:id="17" w:name="_Toc73524657"/>
+      <w:bookmarkStart w:id="16" w:name="_Toc73524657"/>
       <w:r>
         <w:rPr>
           <w:rStyle w:val="Heading3Char"/>
@@ -7884,7 +6233,7 @@
           <w:sz w:val="26"/>
           <w:szCs w:val="26"/>
         </w:rPr>
-        <w:t xml:space="preserve">1.1.2 </w:t>
+        <w:t>1.1.</w:t>
       </w:r>
       <w:r>
         <w:rPr>
@@ -7893,9 +6242,27 @@
           <w:sz w:val="26"/>
           <w:szCs w:val="26"/>
         </w:rPr>
+        <w:t>5</w:t>
+      </w:r>
+      <w:r>
+        <w:rPr>
+          <w:rStyle w:val="Heading3Char"/>
+          <w:rFonts w:cs="Times New Roman"/>
+          <w:sz w:val="26"/>
+          <w:szCs w:val="26"/>
+        </w:rPr>
+        <w:t xml:space="preserve"> </w:t>
+      </w:r>
+      <w:r>
+        <w:rPr>
+          <w:rStyle w:val="Heading3Char"/>
+          <w:rFonts w:cs="Times New Roman"/>
+          <w:sz w:val="26"/>
+          <w:szCs w:val="26"/>
+        </w:rPr>
         <w:t>RESTful API</w:t>
       </w:r>
-      <w:bookmarkEnd w:id="17"/>
+      <w:bookmarkEnd w:id="16"/>
     </w:p>
     <w:p>
       <w:pPr>
@@ -7968,7 +6335,7 @@
                     </pic:cNvPicPr>
                   </pic:nvPicPr>
                   <pic:blipFill>
-                    <a:blip r:embed="rId13">
+                    <a:blip r:embed="rId10">
                       <a:extLst>
                         <a:ext uri="{28A0092B-C50C-407E-A947-70E740481C1C}">
                           <a14:useLocalDpi xmlns:a14="http://schemas.microsoft.com/office/drawing/2010/main" val="0"/>
@@ -8014,7 +6381,6 @@
           <w:sz w:val="26"/>
           <w:szCs w:val="26"/>
         </w:rPr>
-        <w:lastRenderedPageBreak/>
         <w:t>*</w:t>
       </w:r>
       <w:r>
@@ -8118,7 +6484,7 @@
         </w:rPr>
         <w:t>nterface) là một tập các quy tắc và cơ chế mà theo đó, một ứng dụng hay một thành phần sẽ tương tác với một ứng dụng hay thành phần khác. API có thể trả về dữ liệu mà bạn cần cho ứng dụng của mình ở những kiểu dữ liệu phổ biến như </w:t>
       </w:r>
-      <w:hyperlink r:id="rId14" w:history="1">
+      <w:hyperlink r:id="rId11" w:history="1">
         <w:r>
           <w:rPr>
             <w:rStyle w:val="Hyperlink"/>
@@ -8157,6 +6523,7 @@
           <w:szCs w:val="26"/>
           <w:shd w:val="clear" w:color="auto" w:fill="FFFFFF"/>
         </w:rPr>
+        <w:lastRenderedPageBreak/>
         <w:t xml:space="preserve">- </w:t>
       </w:r>
       <w:r>
@@ -8425,7 +6792,7 @@
                     </pic:cNvPicPr>
                   </pic:nvPicPr>
                   <pic:blipFill>
-                    <a:blip r:embed="rId15">
+                    <a:blip r:embed="rId12">
                       <a:extLst>
                         <a:ext uri="{28A0092B-C50C-407E-A947-70E740481C1C}">
                           <a14:useLocalDpi xmlns:a14="http://schemas.microsoft.com/office/drawing/2010/main" val="0"/>
@@ -8530,7 +6897,6 @@
           <w:szCs w:val="26"/>
           <w:lang w:val="en-GB" w:eastAsia="en-GB"/>
         </w:rPr>
-        <w:lastRenderedPageBreak/>
         <w:t>POST (CREATE): Tạo mới một Resource.</w:t>
       </w:r>
     </w:p>
@@ -8647,6 +7013,7 @@
           <w:szCs w:val="26"/>
           <w:shd w:val="clear" w:color="auto" w:fill="FFFFFF"/>
         </w:rPr>
+        <w:lastRenderedPageBreak/>
         <w:t xml:space="preserve">* </w:t>
       </w:r>
       <w:r>
@@ -8688,7 +7055,7 @@
         </w:rPr>
         <w:t> không sử dụng </w:t>
       </w:r>
-      <w:hyperlink r:id="rId16" w:history="1">
+      <w:hyperlink r:id="rId13" w:history="1">
         <w:r>
           <w:rPr>
             <w:rStyle w:val="Hyperlink"/>
@@ -8751,7 +7118,7 @@
                     </pic:cNvPicPr>
                   </pic:nvPicPr>
                   <pic:blipFill>
-                    <a:blip r:embed="rId17">
+                    <a:blip r:embed="rId14">
                       <a:extLst>
                         <a:ext uri="{28A0092B-C50C-407E-A947-70E740481C1C}">
                           <a14:useLocalDpi xmlns:a14="http://schemas.microsoft.com/office/drawing/2010/main" val="0"/>
@@ -9072,7 +7439,6 @@
           <w:szCs w:val="26"/>
           <w:lang w:val="en-GB" w:eastAsia="en-GB"/>
         </w:rPr>
-        <w:lastRenderedPageBreak/>
         <w:t>405 Method Not Allowed – Phương thức không cho phép với user hiện tại.</w:t>
       </w:r>
     </w:p>
@@ -9197,16 +7563,116 @@
           <w:szCs w:val="26"/>
         </w:rPr>
       </w:pPr>
-      <w:bookmarkStart w:id="18" w:name="_Toc73524658"/>
+      <w:bookmarkStart w:id="17" w:name="_Toc73524658"/>
       <w:r>
         <w:rPr>
           <w:rFonts w:cs="Times New Roman"/>
           <w:sz w:val="26"/>
           <w:szCs w:val="26"/>
         </w:rPr>
-        <w:t>1.1.3 Một số thư viện hỗ trợ</w:t>
-      </w:r>
-      <w:bookmarkEnd w:id="18"/>
+        <w:lastRenderedPageBreak/>
+        <w:t>1.1.</w:t>
+      </w:r>
+      <w:r>
+        <w:rPr>
+          <w:rFonts w:cs="Times New Roman"/>
+          <w:sz w:val="26"/>
+          <w:szCs w:val="26"/>
+        </w:rPr>
+        <w:t>6</w:t>
+      </w:r>
+      <w:r>
+        <w:rPr>
+          <w:rFonts w:cs="Times New Roman"/>
+          <w:sz w:val="26"/>
+          <w:szCs w:val="26"/>
+        </w:rPr>
+        <w:t xml:space="preserve"> Một số thư viện hỗ trợ</w:t>
+      </w:r>
+      <w:bookmarkEnd w:id="17"/>
+    </w:p>
+    <w:p>
+      <w:pPr>
+        <w:pStyle w:val="Heading3"/>
+        <w:numPr>
+          <w:ilvl w:val="0"/>
+          <w:numId w:val="0"/>
+        </w:numPr>
+        <w:rPr>
+          <w:rFonts w:cs="Times New Roman"/>
+          <w:sz w:val="26"/>
+          <w:szCs w:val="26"/>
+        </w:rPr>
+      </w:pPr>
+      <w:r>
+        <w:rPr>
+          <w:rFonts w:cs="Times New Roman"/>
+          <w:sz w:val="26"/>
+          <w:szCs w:val="26"/>
+        </w:rPr>
+        <w:t>1.1.6</w:t>
+      </w:r>
+      <w:r>
+        <w:rPr>
+          <w:rFonts w:cs="Times New Roman"/>
+          <w:sz w:val="26"/>
+          <w:szCs w:val="26"/>
+        </w:rPr>
+        <w:t>.1</w:t>
+      </w:r>
+      <w:r>
+        <w:rPr>
+          <w:rFonts w:cs="Times New Roman"/>
+          <w:sz w:val="26"/>
+          <w:szCs w:val="26"/>
+        </w:rPr>
+        <w:t xml:space="preserve"> Thư viện ReactJS</w:t>
+      </w:r>
+    </w:p>
+    <w:p>
+      <w:r>
+        <w:tab/>
+        <w:t>React là 1 thư viện mã nguồn mở linh hoạt được phát triển bởi Facebook, sử dụng Javascript để x</w:t>
+      </w:r>
+      <w:r>
+        <w:t>ây dựng giao diện người dùng. React giúp ta xây dựng giao diện phức tạp dựa trên</w:t>
+      </w:r>
+      <w:r>
+        <w:t xml:space="preserve"> những thành phần nhỏ biệt lập.</w:t>
+      </w:r>
+    </w:p>
+    <w:p>
+      <w:pPr>
+        <w:rPr>
+          <w:b/>
+          <w:bCs/>
+        </w:rPr>
+      </w:pPr>
+      <w:r>
+        <w:rPr>
+          <w:b/>
+          <w:bCs/>
+        </w:rPr>
+        <w:t>Ưu điểm của React:</w:t>
+      </w:r>
+    </w:p>
+    <w:p>
+      <w:r>
+        <w:rPr>
+          <w:b/>
+          <w:bCs/>
+        </w:rPr>
+        <w:tab/>
+      </w:r>
+      <w:r>
+        <w:t>Dễ sử dụng: Cho phép kết hợp HTML với Javascript để khởi tạo các thành phần con đơn giản và tiện lợi hơn. Ngoài ra, React còn cho phép tái sử dụng các thành phần con này, qua đó giảm thiểu thởi gian phát triển ứng dụng.</w:t>
+      </w:r>
+    </w:p>
+    <w:p>
+      <w:r>
+        <w:tab/>
+        <w:t xml:space="preserve">Hiệu suất tốt: React sử dụng Virtual DOM trong bộ nhớ. Vì vậy, mỗi khi có thay đổi trong DOM thực tế thì Virtual DOM sẽ thay đổi ngay lập tức. </w:t>
+      </w:r>
     </w:p>
     <w:p>
       <w:pPr>
@@ -9226,7 +7692,25 @@
           <w:sz w:val="26"/>
           <w:szCs w:val="26"/>
         </w:rPr>
-        <w:t xml:space="preserve">1.1.3.1 </w:t>
+        <w:t>1.1.</w:t>
+      </w:r>
+      <w:r>
+        <w:rPr>
+          <w:b/>
+          <w:bCs/>
+          <w:sz w:val="26"/>
+          <w:szCs w:val="26"/>
+        </w:rPr>
+        <w:t>6.2</w:t>
+      </w:r>
+      <w:r>
+        <w:rPr>
+          <w:b/>
+          <w:bCs/>
+          <w:sz w:val="26"/>
+          <w:szCs w:val="26"/>
+        </w:rPr>
+        <w:t xml:space="preserve"> </w:t>
       </w:r>
       <w:r>
         <w:rPr>
@@ -9274,9 +7758,19 @@
           <w:bCs/>
           <w:color w:val="000000"/>
           <w:szCs w:val="26"/>
+        </w:rPr>
+      </w:pPr>
+      <w:r>
+        <w:rPr>
+          <w:rFonts w:eastAsia="Arial" w:cs="Times New Roman"/>
+          <w:b/>
+          <w:bCs/>
+          <w:color w:val="000000"/>
+          <w:szCs w:val="26"/>
           <w:lang w:val="vi-VN"/>
         </w:rPr>
-      </w:pPr>
+        <w:t>Ưu điểm của Bootstrap</w:t>
+      </w:r>
       <w:r>
         <w:rPr>
           <w:rFonts w:eastAsia="Arial" w:cs="Times New Roman"/>
@@ -9284,9 +7778,8 @@
           <w:bCs/>
           <w:color w:val="000000"/>
           <w:szCs w:val="26"/>
-          <w:lang w:val="vi-VN"/>
-        </w:rPr>
-        <w:t>Ưu điểm của Bootstrap.</w:t>
+        </w:rPr>
+        <w:t>:</w:t>
       </w:r>
     </w:p>
     <w:p>
@@ -9347,537 +7840,6 @@
         </w:rPr>
         <w:tab/>
         <w:t>Responsive Web Design: Với Bootstrap, việc phát triển giao diện website để phù hợp với đa thiết bị trở nên dễ dàng hơn bao giờ hết. Đây là xu hướng phát triển giao diện website đang rất được ưu chuộng trên thế giới.</w:t>
-      </w:r>
-    </w:p>
-    <w:p>
-      <w:pPr>
-        <w:pStyle w:val="NormalWeb"/>
-        <w:outlineLvl w:val="3"/>
-        <w:rPr>
-          <w:b/>
-          <w:bCs/>
-          <w:sz w:val="26"/>
-          <w:szCs w:val="26"/>
-        </w:rPr>
-      </w:pPr>
-      <w:r>
-        <w:rPr>
-          <w:b/>
-          <w:bCs/>
-          <w:sz w:val="26"/>
-          <w:szCs w:val="26"/>
-        </w:rPr>
-        <w:t xml:space="preserve">1.1.3.2 </w:t>
-      </w:r>
-      <w:r>
-        <w:rPr>
-          <w:b/>
-          <w:bCs/>
-          <w:color w:val="000000"/>
-          <w:sz w:val="26"/>
-          <w:szCs w:val="26"/>
-        </w:rPr>
-        <w:t>Thư viện JQuery</w:t>
-      </w:r>
-    </w:p>
-    <w:p>
-      <w:pPr>
-        <w:ind w:right="45"/>
-        <w:rPr>
-          <w:rFonts w:cs="Times New Roman"/>
-          <w:color w:val="000000"/>
-          <w:szCs w:val="26"/>
-          <w:lang w:val="vi-VN" w:eastAsia="vi-VN"/>
-        </w:rPr>
-      </w:pPr>
-      <w:r>
-        <w:rPr>
-          <w:rFonts w:cs="Times New Roman"/>
-          <w:color w:val="000000"/>
-          <w:szCs w:val="26"/>
-          <w:lang w:val="vi-VN" w:eastAsia="vi-VN"/>
-        </w:rPr>
-        <w:tab/>
-        <w:t>JQuery là một thư viện kiểu mới của JavaScript, được tạo bởi John Resig vào năm 2006 với một phương châm tuyệt vời: </w:t>
-      </w:r>
-      <w:r>
-        <w:rPr>
-          <w:rFonts w:cs="Times New Roman"/>
-          <w:bCs/>
-          <w:color w:val="000000"/>
-          <w:szCs w:val="26"/>
-          <w:lang w:val="vi-VN" w:eastAsia="vi-VN"/>
-        </w:rPr>
-        <w:t>Write less, do more - Viết ít hơn, làm nhiều hơn</w:t>
-      </w:r>
-      <w:r>
-        <w:rPr>
-          <w:rFonts w:cs="Times New Roman"/>
-          <w:color w:val="000000"/>
-          <w:szCs w:val="26"/>
-          <w:lang w:val="vi-VN" w:eastAsia="vi-VN"/>
-        </w:rPr>
-        <w:t>.</w:t>
-      </w:r>
-    </w:p>
-    <w:p>
-      <w:pPr>
-        <w:ind w:right="45"/>
-        <w:rPr>
-          <w:rFonts w:cs="Times New Roman"/>
-          <w:color w:val="000000"/>
-          <w:szCs w:val="26"/>
-          <w:lang w:val="vi-VN" w:eastAsia="vi-VN"/>
-        </w:rPr>
-      </w:pPr>
-      <w:r>
-        <w:rPr>
-          <w:rFonts w:cs="Times New Roman"/>
-          <w:color w:val="000000"/>
-          <w:szCs w:val="26"/>
-          <w:lang w:val="vi-VN" w:eastAsia="vi-VN"/>
-        </w:rPr>
-        <w:tab/>
-        <w:t>JQuery làm đơn giản hóa việc truyền tải HTML, xử lý sự kiện, tạo hiệu ứng động và tương tác Ajax. Với jQuery, khái niệm Rapid Web Development đã không còn quá xa lạ.</w:t>
-      </w:r>
-    </w:p>
-    <w:p>
-      <w:pPr>
-        <w:ind w:right="45"/>
-        <w:rPr>
-          <w:rFonts w:cs="Times New Roman"/>
-          <w:color w:val="000000"/>
-          <w:szCs w:val="26"/>
-          <w:lang w:val="vi-VN" w:eastAsia="vi-VN"/>
-        </w:rPr>
-      </w:pPr>
-      <w:r>
-        <w:rPr>
-          <w:rFonts w:cs="Times New Roman"/>
-          <w:color w:val="000000"/>
-          <w:szCs w:val="26"/>
-          <w:lang w:val="vi-VN" w:eastAsia="vi-VN"/>
-        </w:rPr>
-        <w:tab/>
-        <w:t>JQuery là một bộ công cụ tiện ích JavaScript làm đơn giản hóa các tác vụ đa dạng với việc viết ít code hơn. Dưới đây liệt kê một số tính năng tối quan trọng được hỗ trợ bởi jQuery:</w:t>
-      </w:r>
-    </w:p>
-    <w:p>
-      <w:pPr>
-        <w:pStyle w:val="ListParagraph"/>
-        <w:numPr>
-          <w:ilvl w:val="0"/>
-          <w:numId w:val="5"/>
-        </w:numPr>
-        <w:spacing w:line="288" w:lineRule="auto"/>
-        <w:ind w:left="851" w:right="45" w:hanging="284"/>
-        <w:rPr>
-          <w:rFonts w:cs="Times New Roman"/>
-          <w:color w:val="000000"/>
-          <w:szCs w:val="26"/>
-          <w:lang w:val="vi-VN" w:eastAsia="vi-VN"/>
-        </w:rPr>
-      </w:pPr>
-      <w:r>
-        <w:rPr>
-          <w:rFonts w:cs="Times New Roman"/>
-          <w:bCs/>
-          <w:color w:val="000000"/>
-          <w:szCs w:val="26"/>
-          <w:lang w:val="vi-VN" w:eastAsia="vi-VN"/>
-        </w:rPr>
-        <w:lastRenderedPageBreak/>
-        <w:t>Thao tác DOM −</w:t>
-      </w:r>
-      <w:r>
-        <w:rPr>
-          <w:rFonts w:cs="Times New Roman"/>
-          <w:color w:val="000000"/>
-          <w:szCs w:val="26"/>
-          <w:lang w:val="vi-VN" w:eastAsia="vi-VN"/>
-        </w:rPr>
-        <w:t> </w:t>
-      </w:r>
-      <w:r>
-        <w:rPr>
-          <w:rFonts w:cs="Times New Roman"/>
-          <w:color w:val="000000"/>
-          <w:szCs w:val="26"/>
-          <w:lang w:eastAsia="vi-VN"/>
-        </w:rPr>
-        <w:t>J</w:t>
-      </w:r>
-      <w:r>
-        <w:rPr>
-          <w:rFonts w:cs="Times New Roman"/>
-          <w:color w:val="000000"/>
-          <w:szCs w:val="26"/>
-          <w:lang w:val="vi-VN" w:eastAsia="vi-VN"/>
-        </w:rPr>
-        <w:t>Query giúp dễ dàng lựa chọn các phần tử DOM để traverse</w:t>
-      </w:r>
-      <w:r>
-        <w:rPr>
-          <w:rFonts w:cs="Times New Roman"/>
-          <w:i/>
-          <w:iCs/>
-          <w:color w:val="000000"/>
-          <w:szCs w:val="26"/>
-          <w:lang w:val="vi-VN" w:eastAsia="vi-VN"/>
-        </w:rPr>
-        <w:t xml:space="preserve"> (duyệt)</w:t>
-      </w:r>
-      <w:r>
-        <w:rPr>
-          <w:rFonts w:cs="Times New Roman"/>
-          <w:color w:val="000000"/>
-          <w:szCs w:val="26"/>
-          <w:lang w:val="vi-VN" w:eastAsia="vi-VN"/>
-        </w:rPr>
-        <w:t> một cách dễ dàng như sử dụng CSS, và chỉnh sửa nội dung của chúng bởi sử dụng phương tiện Selector mã nguồn mở, mà được gọi là </w:t>
-      </w:r>
-      <w:r>
-        <w:rPr>
-          <w:rFonts w:cs="Times New Roman"/>
-          <w:bCs/>
-          <w:color w:val="000000"/>
-          <w:szCs w:val="26"/>
-          <w:lang w:val="vi-VN" w:eastAsia="vi-VN"/>
-        </w:rPr>
-        <w:t>Sizzle</w:t>
-      </w:r>
-      <w:r>
-        <w:rPr>
-          <w:rFonts w:cs="Times New Roman"/>
-          <w:color w:val="000000"/>
-          <w:szCs w:val="26"/>
-          <w:lang w:val="vi-VN" w:eastAsia="vi-VN"/>
-        </w:rPr>
-        <w:t>.</w:t>
-      </w:r>
-    </w:p>
-    <w:p>
-      <w:pPr>
-        <w:pStyle w:val="ListParagraph"/>
-        <w:numPr>
-          <w:ilvl w:val="0"/>
-          <w:numId w:val="5"/>
-        </w:numPr>
-        <w:spacing w:line="288" w:lineRule="auto"/>
-        <w:ind w:left="851" w:right="45" w:hanging="284"/>
-        <w:rPr>
-          <w:rFonts w:cs="Times New Roman"/>
-          <w:color w:val="000000"/>
-          <w:szCs w:val="26"/>
-          <w:lang w:val="vi-VN" w:eastAsia="vi-VN"/>
-        </w:rPr>
-      </w:pPr>
-      <w:r>
-        <w:rPr>
-          <w:rFonts w:cs="Times New Roman"/>
-          <w:bCs/>
-          <w:color w:val="000000"/>
-          <w:szCs w:val="26"/>
-          <w:lang w:val="vi-VN" w:eastAsia="vi-VN"/>
-        </w:rPr>
-        <w:t>Xử lý sự kiện −</w:t>
-      </w:r>
-      <w:r>
-        <w:rPr>
-          <w:rFonts w:cs="Times New Roman"/>
-          <w:color w:val="000000"/>
-          <w:szCs w:val="26"/>
-          <w:lang w:val="vi-VN" w:eastAsia="vi-VN"/>
-        </w:rPr>
-        <w:t> </w:t>
-      </w:r>
-      <w:r>
-        <w:rPr>
-          <w:rFonts w:cs="Times New Roman"/>
-          <w:color w:val="000000"/>
-          <w:szCs w:val="26"/>
-          <w:lang w:eastAsia="vi-VN"/>
-        </w:rPr>
-        <w:t>J</w:t>
-      </w:r>
-      <w:r>
-        <w:rPr>
-          <w:rFonts w:cs="Times New Roman"/>
-          <w:color w:val="000000"/>
-          <w:szCs w:val="26"/>
-          <w:lang w:val="vi-VN" w:eastAsia="vi-VN"/>
-        </w:rPr>
-        <w:t>Query giúp tương tác với người dùng tốt hơn bằng việc xử lý các sự kiện đa dạng mà không làm cho HTML code rối tung lên với các Event Handler.</w:t>
-      </w:r>
-    </w:p>
-    <w:p>
-      <w:pPr>
-        <w:pStyle w:val="ListParagraph"/>
-        <w:numPr>
-          <w:ilvl w:val="0"/>
-          <w:numId w:val="5"/>
-        </w:numPr>
-        <w:spacing w:line="288" w:lineRule="auto"/>
-        <w:ind w:left="851" w:right="45" w:hanging="284"/>
-        <w:rPr>
-          <w:rFonts w:cs="Times New Roman"/>
-          <w:color w:val="000000"/>
-          <w:szCs w:val="26"/>
-          <w:lang w:val="vi-VN" w:eastAsia="vi-VN"/>
-        </w:rPr>
-      </w:pPr>
-      <w:r>
-        <w:rPr>
-          <w:rFonts w:cs="Times New Roman"/>
-          <w:bCs/>
-          <w:color w:val="000000"/>
-          <w:szCs w:val="26"/>
-          <w:lang w:val="vi-VN" w:eastAsia="vi-VN"/>
-        </w:rPr>
-        <w:t>Hỗ trợ AJAX −</w:t>
-      </w:r>
-      <w:r>
-        <w:rPr>
-          <w:rFonts w:cs="Times New Roman"/>
-          <w:color w:val="000000"/>
-          <w:szCs w:val="26"/>
-          <w:lang w:val="vi-VN" w:eastAsia="vi-VN"/>
-        </w:rPr>
-        <w:t> </w:t>
-      </w:r>
-      <w:r>
-        <w:rPr>
-          <w:rFonts w:cs="Times New Roman"/>
-          <w:color w:val="000000"/>
-          <w:szCs w:val="26"/>
-          <w:lang w:eastAsia="vi-VN"/>
-        </w:rPr>
-        <w:t>J</w:t>
-      </w:r>
-      <w:r>
-        <w:rPr>
-          <w:rFonts w:cs="Times New Roman"/>
-          <w:color w:val="000000"/>
-          <w:szCs w:val="26"/>
-          <w:lang w:val="vi-VN" w:eastAsia="vi-VN"/>
-        </w:rPr>
-        <w:t>Query giúp bạn rất nhiều để phát triển một site giàu tính năng và phản hồi tốt bởi sử dụng công nghệ AJAX.</w:t>
-      </w:r>
-    </w:p>
-    <w:p>
-      <w:pPr>
-        <w:pStyle w:val="ListParagraph"/>
-        <w:numPr>
-          <w:ilvl w:val="0"/>
-          <w:numId w:val="5"/>
-        </w:numPr>
-        <w:spacing w:line="288" w:lineRule="auto"/>
-        <w:ind w:left="851" w:right="45" w:hanging="284"/>
-        <w:rPr>
-          <w:rFonts w:cs="Times New Roman"/>
-          <w:color w:val="000000"/>
-          <w:szCs w:val="26"/>
-          <w:lang w:val="vi-VN" w:eastAsia="vi-VN"/>
-        </w:rPr>
-      </w:pPr>
-      <w:r>
-        <w:rPr>
-          <w:rFonts w:cs="Times New Roman"/>
-          <w:bCs/>
-          <w:color w:val="000000"/>
-          <w:szCs w:val="26"/>
-          <w:lang w:val="vi-VN" w:eastAsia="vi-VN"/>
-        </w:rPr>
-        <w:t>Hiệu ứng −</w:t>
-      </w:r>
-      <w:r>
-        <w:rPr>
-          <w:rFonts w:cs="Times New Roman"/>
-          <w:color w:val="000000"/>
-          <w:szCs w:val="26"/>
-          <w:lang w:val="vi-VN" w:eastAsia="vi-VN"/>
-        </w:rPr>
-        <w:t> </w:t>
-      </w:r>
-      <w:r>
-        <w:rPr>
-          <w:rFonts w:cs="Times New Roman"/>
-          <w:color w:val="000000"/>
-          <w:szCs w:val="26"/>
-          <w:lang w:eastAsia="vi-VN"/>
-        </w:rPr>
-        <w:t>J</w:t>
-      </w:r>
-      <w:r>
-        <w:rPr>
-          <w:rFonts w:cs="Times New Roman"/>
-          <w:color w:val="000000"/>
-          <w:szCs w:val="26"/>
-          <w:lang w:val="vi-VN" w:eastAsia="vi-VN"/>
-        </w:rPr>
-        <w:t>Query đi kèm với rất nhiều các hiệu ứng đa dạng và đẹp mắt mà bạn có thể sử dụng trong các Website của mình.</w:t>
-      </w:r>
-    </w:p>
-    <w:p>
-      <w:pPr>
-        <w:pStyle w:val="ListParagraph"/>
-        <w:numPr>
-          <w:ilvl w:val="0"/>
-          <w:numId w:val="5"/>
-        </w:numPr>
-        <w:spacing w:line="288" w:lineRule="auto"/>
-        <w:ind w:left="851" w:right="45" w:hanging="284"/>
-        <w:rPr>
-          <w:rFonts w:cs="Times New Roman"/>
-          <w:color w:val="000000"/>
-          <w:szCs w:val="26"/>
-          <w:lang w:val="vi-VN" w:eastAsia="vi-VN"/>
-        </w:rPr>
-      </w:pPr>
-      <w:r>
-        <w:rPr>
-          <w:rFonts w:cs="Times New Roman"/>
-          <w:bCs/>
-          <w:color w:val="000000"/>
-          <w:szCs w:val="26"/>
-          <w:lang w:val="vi-VN" w:eastAsia="vi-VN"/>
-        </w:rPr>
-        <w:t>Gọn nhẹ −</w:t>
-      </w:r>
-      <w:r>
-        <w:rPr>
-          <w:rFonts w:cs="Times New Roman"/>
-          <w:color w:val="000000"/>
-          <w:szCs w:val="26"/>
-          <w:lang w:val="vi-VN" w:eastAsia="vi-VN"/>
-        </w:rPr>
-        <w:t> </w:t>
-      </w:r>
-      <w:r>
-        <w:rPr>
-          <w:rFonts w:cs="Times New Roman"/>
-          <w:color w:val="000000"/>
-          <w:szCs w:val="26"/>
-          <w:lang w:eastAsia="vi-VN"/>
-        </w:rPr>
-        <w:t>J</w:t>
-      </w:r>
-      <w:r>
-        <w:rPr>
-          <w:rFonts w:cs="Times New Roman"/>
-          <w:color w:val="000000"/>
-          <w:szCs w:val="26"/>
-          <w:lang w:val="vi-VN" w:eastAsia="vi-VN"/>
-        </w:rPr>
-        <w:t>Query là thư viện gọn nhẹ - nó chỉ có kích cỡ khoảng 19KB (gzipped).</w:t>
-      </w:r>
-    </w:p>
-    <w:p>
-      <w:pPr>
-        <w:pStyle w:val="ListParagraph"/>
-        <w:numPr>
-          <w:ilvl w:val="0"/>
-          <w:numId w:val="5"/>
-        </w:numPr>
-        <w:spacing w:line="288" w:lineRule="auto"/>
-        <w:ind w:left="851" w:right="45" w:hanging="284"/>
-        <w:rPr>
-          <w:rFonts w:cs="Times New Roman"/>
-          <w:color w:val="000000"/>
-          <w:szCs w:val="26"/>
-          <w:lang w:val="vi-VN" w:eastAsia="vi-VN"/>
-        </w:rPr>
-      </w:pPr>
-      <w:r>
-        <w:rPr>
-          <w:rFonts w:cs="Times New Roman"/>
-          <w:bCs/>
-          <w:color w:val="000000"/>
-          <w:szCs w:val="26"/>
-          <w:lang w:val="vi-VN" w:eastAsia="vi-VN"/>
-        </w:rPr>
-        <w:t>Được hỗ trợ hầu hết bởi các trình duyệt hiện đại −</w:t>
-      </w:r>
-      <w:r>
-        <w:rPr>
-          <w:rFonts w:cs="Times New Roman"/>
-          <w:color w:val="000000"/>
-          <w:szCs w:val="26"/>
-          <w:lang w:val="vi-VN" w:eastAsia="vi-VN"/>
-        </w:rPr>
-        <w:t> </w:t>
-      </w:r>
-      <w:r>
-        <w:rPr>
-          <w:rFonts w:cs="Times New Roman"/>
-          <w:color w:val="000000"/>
-          <w:szCs w:val="26"/>
-          <w:lang w:eastAsia="vi-VN"/>
-        </w:rPr>
-        <w:t>J</w:t>
-      </w:r>
-      <w:r>
-        <w:rPr>
-          <w:rFonts w:cs="Times New Roman"/>
-          <w:color w:val="000000"/>
-          <w:szCs w:val="26"/>
-          <w:lang w:val="vi-VN" w:eastAsia="vi-VN"/>
-        </w:rPr>
-        <w:t>Query được hỗ trợ hầu hết bởi các trình duyệt hiện đại, và làm việc tốt trên IE 6.0+, FF 2.0+, Safari 3.0+, Chrome và Opera 9.0+.</w:t>
-      </w:r>
-    </w:p>
-    <w:p>
-      <w:pPr>
-        <w:pStyle w:val="ListParagraph"/>
-        <w:numPr>
-          <w:ilvl w:val="0"/>
-          <w:numId w:val="5"/>
-        </w:numPr>
-        <w:spacing w:line="288" w:lineRule="auto"/>
-        <w:ind w:left="851" w:right="45" w:hanging="284"/>
-        <w:rPr>
-          <w:rFonts w:cs="Times New Roman"/>
-          <w:color w:val="000000"/>
-          <w:szCs w:val="26"/>
-          <w:lang w:val="vi-VN" w:eastAsia="vi-VN"/>
-        </w:rPr>
-      </w:pPr>
-      <w:r>
-        <w:rPr>
-          <w:rFonts w:cs="Times New Roman"/>
-          <w:bCs/>
-          <w:color w:val="000000"/>
-          <w:szCs w:val="26"/>
-          <w:lang w:val="vi-VN" w:eastAsia="vi-VN"/>
-        </w:rPr>
-        <w:t>Cập nhật và hỗ trợ các công nghệ mới nhất −</w:t>
-      </w:r>
-      <w:r>
-        <w:rPr>
-          <w:rFonts w:cs="Times New Roman"/>
-          <w:color w:val="000000"/>
-          <w:szCs w:val="26"/>
-          <w:lang w:val="vi-VN" w:eastAsia="vi-VN"/>
-        </w:rPr>
-        <w:t> </w:t>
-      </w:r>
-      <w:r>
-        <w:rPr>
-          <w:rFonts w:cs="Times New Roman"/>
-          <w:color w:val="000000"/>
-          <w:szCs w:val="26"/>
-          <w:lang w:eastAsia="vi-VN"/>
-        </w:rPr>
-        <w:t>J</w:t>
-      </w:r>
-      <w:r>
-        <w:rPr>
-          <w:rFonts w:cs="Times New Roman"/>
-          <w:color w:val="000000"/>
-          <w:szCs w:val="26"/>
-          <w:lang w:val="vi-VN" w:eastAsia="vi-VN"/>
-        </w:rPr>
-        <w:t>Query hỗ trợ CSS3 Selector và cú pháp XPath cơ bản.</w:t>
       </w:r>
     </w:p>
     <w:p>
@@ -9892,7 +7854,7 @@
           <w:sz w:val="26"/>
         </w:rPr>
       </w:pPr>
-      <w:bookmarkStart w:id="19" w:name="_Toc73524659"/>
+      <w:bookmarkStart w:id="18" w:name="_Toc73524659"/>
       <w:r>
         <w:rPr>
           <w:rFonts w:cs="Times New Roman"/>
@@ -9900,7 +7862,7 @@
         </w:rPr>
         <w:t>1.2 Giới thiệu công nghệ thiết kế UML - Draw.io</w:t>
       </w:r>
-      <w:bookmarkEnd w:id="19"/>
+      <w:bookmarkEnd w:id="18"/>
     </w:p>
     <w:p>
       <w:pPr>
@@ -9926,7 +7888,7 @@
         </w:rPr>
         <w:t> là một công cụ </w:t>
       </w:r>
-      <w:hyperlink r:id="rId18" w:history="1">
+      <w:hyperlink r:id="rId15" w:history="1">
         <w:r>
           <w:rPr>
             <w:rStyle w:val="Hyperlink"/>
@@ -9947,7 +7909,7 @@
         </w:rPr>
         <w:t> rất mạnh mẽ, hỗ trợ nhiều hình khối, chạy online không cần cài đặt mà lại miễn phí và không bị giới hạn số biểu đồ như nhiều tool vẽ nền web khác. Bạn có thể vẽ </w:t>
       </w:r>
-      <w:hyperlink r:id="rId19" w:history="1">
+      <w:hyperlink r:id="rId16" w:history="1">
         <w:r>
           <w:rPr>
             <w:rStyle w:val="Hyperlink"/>
@@ -9966,7 +7928,16 @@
           <w:szCs w:val="26"/>
           <w:shd w:val="clear" w:color="auto" w:fill="FFFFFF"/>
         </w:rPr>
-        <w:t> về mạng, điện, phác thảo vị trí các căn phòng trong nhà, hay vẽ các quy trình kinh doanh, vận hành, sản xuất,... Những người làm công nghệ cũng sẽ thích Draw.io vì nó cho phép bạn vẽ hàng tá sơ đồ thiết kế phần mềm, phần cứng và hệ thống. Draw.io có thư viện template rất phong phú để bạn có thể bắt đầu nhanh hơn, không phải tự mình vẽ lại hết tự đầu.</w:t>
+        <w:t xml:space="preserve"> về mạng, điện, phác thảo vị trí các căn phòng trong nhà, hay vẽ các quy trình kinh doanh, vận hành, sản xuất,... Những người làm công nghệ cũng sẽ </w:t>
+      </w:r>
+      <w:r>
+        <w:rPr>
+          <w:rFonts w:cs="Times New Roman"/>
+          <w:szCs w:val="26"/>
+          <w:shd w:val="clear" w:color="auto" w:fill="FFFFFF"/>
+        </w:rPr>
+        <w:lastRenderedPageBreak/>
+        <w:t>thích Draw.io vì nó cho phép bạn vẽ hàng tá sơ đồ thiết kế phần mềm, phần cứng và hệ thống. Draw.io có thư viện template rất phong phú để bạn có thể bắt đầu nhanh hơn, không phải tự mình vẽ lại hết tự đầu.</w:t>
       </w:r>
     </w:p>
     <w:p>
@@ -10126,7 +8097,6 @@
           <w:rFonts w:cs="Times New Roman"/>
           <w:szCs w:val="26"/>
         </w:rPr>
-        <w:lastRenderedPageBreak/>
         <w:t>Khó căn khung cho biểu đồ.</w:t>
       </w:r>
     </w:p>
@@ -10217,7 +8187,7 @@
           <w:sz w:val="26"/>
         </w:rPr>
       </w:pPr>
-      <w:bookmarkStart w:id="20" w:name="_Toc73524660"/>
+      <w:bookmarkStart w:id="19" w:name="_Toc73524660"/>
       <w:r>
         <w:rPr>
           <w:rFonts w:cs="Times New Roman"/>
@@ -10232,7 +8202,7 @@
         </w:rPr>
         <w:t>mạng xã hội</w:t>
       </w:r>
-      <w:bookmarkEnd w:id="20"/>
+      <w:bookmarkEnd w:id="19"/>
     </w:p>
     <w:p>
       <w:pPr>
@@ -10247,7 +8217,7 @@
           <w:szCs w:val="26"/>
         </w:rPr>
       </w:pPr>
-      <w:bookmarkStart w:id="21" w:name="_Toc73524661"/>
+      <w:bookmarkStart w:id="20" w:name="_Toc73524661"/>
       <w:r>
         <w:rPr>
           <w:rFonts w:cs="Times New Roman"/>
@@ -10264,7 +8234,7 @@
         </w:rPr>
         <w:t>mạng xã hội</w:t>
       </w:r>
-      <w:bookmarkEnd w:id="21"/>
+      <w:bookmarkEnd w:id="20"/>
       <w:r>
         <w:rPr>
           <w:rFonts w:cs="Times New Roman"/>
@@ -10543,7 +8513,6 @@
           <w:rFonts w:cs="Times New Roman"/>
           <w:szCs w:val="26"/>
         </w:rPr>
-        <w:lastRenderedPageBreak/>
         <w:t>Năm 2006, sự ra đời của Facebook đánh dấu bước ngoặt mới cho hệ thống mạng xã hội trực tuyến với nền tảng lập trình "Facebook Platform" cho phép thành viên tạo ra những công cụ (</w:t>
       </w:r>
       <w:r>
@@ -10817,6 +8786,7 @@
           <w:szCs w:val="24"/>
           <w:lang w:val="en"/>
         </w:rPr>
+        <w:lastRenderedPageBreak/>
         <w:t>Relationship centric.</w:t>
       </w:r>
       <w:r>
@@ -10916,7 +8886,6 @@
           <w:szCs w:val="24"/>
           <w:lang w:val="en"/>
         </w:rPr>
-        <w:lastRenderedPageBreak/>
         <w:t>YouTube, MetaCafe, Clipvn của Việt nam, flickers, ... Các nhóm này gọi là mạng xã hội có lẽ không chuẩn, có thể gọi chúng là hệ thống chia sẻ nội dung có tính năng mạng xã hội thì chuẩn hơn.</w:t>
       </w:r>
     </w:p>
@@ -10997,7 +8966,7 @@
           <w:szCs w:val="26"/>
         </w:rPr>
       </w:pPr>
-      <w:bookmarkStart w:id="22" w:name="_Toc73524662"/>
+      <w:bookmarkStart w:id="21" w:name="_Toc73524662"/>
       <w:r>
         <w:rPr>
           <w:rFonts w:cs="Times New Roman"/>
@@ -11022,7 +8991,7 @@
         </w:rPr>
         <w:t xml:space="preserve"> Việt Nam</w:t>
       </w:r>
-      <w:bookmarkEnd w:id="22"/>
+      <w:bookmarkEnd w:id="21"/>
       <w:r>
         <w:rPr>
           <w:rFonts w:cs="Times New Roman"/>
@@ -11067,6 +9036,23 @@
           <w:szCs w:val="24"/>
         </w:rPr>
         <w:t xml:space="preserve"> một mạng xã hội của cộng đồng các game thủ lớn nhất vào những năm 2008 – 2010.</w:t>
+      </w:r>
+    </w:p>
+    <w:p>
+      <w:pPr>
+        <w:ind w:firstLine="360"/>
+        <w:rPr>
+          <w:rFonts w:cs="Arial"/>
+          <w:szCs w:val="24"/>
+        </w:rPr>
+      </w:pPr>
+      <w:r>
+        <w:rPr>
+          <w:rFonts w:cs="Arial"/>
+          <w:szCs w:val="24"/>
+        </w:rPr>
+        <w:lastRenderedPageBreak/>
+        <w:t>Xu hướng sử dụng MXH có chiều hướng tăng dần với sự xuất hiện của các MXH quốc tế như Facebook – MXH liên kết con người trên toàn thế giới, Youtube – MXH chia sẻ video trực tuyến</w:t>
       </w:r>
     </w:p>
     <w:p>
@@ -11142,7 +9128,7 @@
                     </pic:cNvPicPr>
                   </pic:nvPicPr>
                   <pic:blipFill>
-                    <a:blip r:embed="rId20" cstate="print">
+                    <a:blip r:embed="rId17" cstate="print">
                       <a:extLst>
                         <a:ext uri="{28A0092B-C50C-407E-A947-70E740481C1C}">
                           <a14:useLocalDpi xmlns:a14="http://schemas.microsoft.com/office/drawing/2010/main" val="0"/>
@@ -11228,7 +9214,6 @@
           <w:sz w:val="26"/>
           <w:szCs w:val="26"/>
         </w:rPr>
-        <w:lastRenderedPageBreak/>
         <w:t>Zooz là một sân chơi để giới trẻ tự sáng tạo, tự phát triển các ý tưởng của mình. Zooz.vn có thư viện ảo, blog, video, âm nhạc và mua bán các sản phẩm số qua mạng (Mobile Shop). Cư dân của Thành phố Zooz tự sáng tạo các bản nhạc chuông, hình ảnh, thiết kế những hình ảnh cầu kỳ, giới thiệu các đoạn clip tự đạo diễn, nếu những cư dân khác muốn sở hữu những sản phẩm này sẽ phải trả tiền cho chủ nhân.</w:t>
       </w:r>
     </w:p>
@@ -11283,6 +9268,7 @@
           <w:sz w:val="26"/>
           <w:szCs w:val="26"/>
         </w:rPr>
+        <w:lastRenderedPageBreak/>
         <w:t xml:space="preserve">Zooz còn hỗ trợ các cư dân mạng “thể hiện” mình trong ngôi nhà ảo của họ. Ông Tuấn cho biết, VTC dự kiến sẽ liên kết với các hãng có tên tuổi như hãng xe Honda, Piagio, nhà hàng KFC giảm giá cho các thành viên khi mua sản phẩm của các hãng này, đồng thời cư dân nào có sản phẩm như ô tô, xe máy, máy tính, điện thoại… trong đời sống thật sẽ được cấp sản phẩm tương tự trong đời  sống ảo. </w:t>
       </w:r>
     </w:p>
@@ -11357,7 +9343,7 @@
                     </pic:cNvPicPr>
                   </pic:nvPicPr>
                   <pic:blipFill>
-                    <a:blip r:embed="rId21" cstate="print">
+                    <a:blip r:embed="rId18" cstate="print">
                       <a:extLst>
                         <a:ext uri="{28A0092B-C50C-407E-A947-70E740481C1C}">
                           <a14:useLocalDpi xmlns:a14="http://schemas.microsoft.com/office/drawing/2010/main" val="0"/>
@@ -11446,17 +9432,9 @@
           <w:sz w:val="26"/>
           <w:szCs w:val="26"/>
         </w:rPr>
-        <w:t xml:space="preserve">Tháng 02 năm 2007, khi công bố phiên bản chạy thử nghiệm, nhiều các báo đưa tin bài, số lượng người truy cập lên mức kỷ lục (ngày đầu ra mắt website này đã đón nhận hơn 200.000 lượt người truy cập và vào những lúc cao điểm có tới hơn 50.000 người truy cập website cùng </w:t>
-      </w:r>
-      <w:r>
-        <w:rPr>
-          <w:sz w:val="26"/>
-          <w:szCs w:val="26"/>
-        </w:rPr>
-        <w:lastRenderedPageBreak/>
-        <w:t xml:space="preserve">một lúc), khiến website này đã bị quá tải và bị người dùng </w:t>
-      </w:r>
-      <w:hyperlink r:id="rId22" w:anchor="Ph.C3.A0n_n.C3.A0n" w:history="1">
+        <w:t xml:space="preserve">Tháng 02 năm 2007, khi công bố phiên bản chạy thử nghiệm, nhiều các báo đưa tin bài, số lượng người truy cập lên mức kỷ lục (ngày đầu ra mắt website này đã đón nhận hơn 200.000 lượt người truy cập và vào những lúc cao điểm có tới hơn 50.000 người truy cập website cùng một lúc), khiến website này đã bị quá tải và bị người dùng </w:t>
+      </w:r>
+      <w:hyperlink r:id="rId19" w:anchor="Ph.C3.A0n_n.C3.A0n" w:history="1">
         <w:r>
           <w:rPr>
             <w:sz w:val="26"/>
@@ -11538,7 +9516,15 @@
           <w:sz w:val="26"/>
           <w:szCs w:val="26"/>
         </w:rPr>
-        <w:t>Giao diện Clip.vn  được xây dựng theo định hướng Web Standard: XHTML 1.0, CSS 2.0, tương thích với nhiều trình duyệt, cho phép thay đổi kích cỡ font chữ trên IE6 cùng hỗ trợ đa ngôn ngữ (tiếng Việt, tiếng Anh và tiếng Nhật đang được phát triển) và hỗ trợ Media RSS giúp người sử dụng dễ dàng làm sử dụng các công cụ trên giao diện mới, với chức năng tìm kiếm được nhà cung cấp cải thiện đáng kể. Ngoài việc người sử dụng cũng có thể xem video tiện lợi hơn nó còn hỗ trợ việc sắp xếp theo chuyên mục, bookmark thông tin theo dạng giống del.icio.us hay Google Bookmark.</w:t>
+        <w:t xml:space="preserve">Giao diện Clip.vn  được xây dựng theo định hướng Web Standard: XHTML 1.0, CSS 2.0, tương thích với nhiều trình duyệt, cho phép thay đổi kích cỡ font chữ trên IE6 cùng hỗ trợ đa ngôn ngữ (tiếng Việt, tiếng Anh và tiếng Nhật đang được phát triển) và hỗ trợ Media RSS giúp người sử dụng dễ dàng làm sử dụng các công cụ trên giao diện mới, với chức năng tìm kiếm được nhà cung cấp cải thiện đáng kể. Ngoài việc người sử dụng cũng có thể </w:t>
+      </w:r>
+      <w:r>
+        <w:rPr>
+          <w:sz w:val="26"/>
+          <w:szCs w:val="26"/>
+        </w:rPr>
+        <w:lastRenderedPageBreak/>
+        <w:t>xem video tiện lợi hơn nó còn hỗ trợ việc sắp xếp theo chuyên mục, bookmark thông tin theo dạng giống del.icio.us hay Google Bookmark.</w:t>
       </w:r>
     </w:p>
     <w:p>
@@ -11751,14 +9737,6 @@
           <w:szCs w:val="26"/>
         </w:rPr>
       </w:pPr>
-      <w:r>
-        <w:rPr>
-          <w:color w:val="000000"/>
-          <w:szCs w:val="26"/>
-        </w:rPr>
-        <w:lastRenderedPageBreak/>
-        <w:tab/>
-      </w:r>
       <w:r>
         <w:rPr>
           <w:rFonts w:cs="Times New Roman"/>
@@ -11817,7 +9795,7 @@
                     </pic:cNvPicPr>
                   </pic:nvPicPr>
                   <pic:blipFill>
-                    <a:blip r:embed="rId23">
+                    <a:blip r:embed="rId20">
                       <a:extLst>
                         <a:ext uri="{28A0092B-C50C-407E-A947-70E740481C1C}">
                           <a14:useLocalDpi xmlns:a14="http://schemas.microsoft.com/office/drawing/2010/main" val="0"/>
@@ -11862,8 +9840,8 @@
             <v:stroke joinstyle="miter"/>
             <v:path gradientshapeok="t" o:connecttype="rect"/>
           </v:shapetype>
-          <v:shape id="Text Box 30" o:spid="_x0000_s1080" type="#_x0000_t202" style="position:absolute;left:0;text-align:left;margin-left:799.1pt;margin-top:316.05pt;width:450.75pt;height:19.5pt;z-index:251661824;visibility:visible;mso-wrap-style:square;mso-height-percent:0;mso-wrap-distance-left:9pt;mso-wrap-distance-top:0;mso-wrap-distance-right:9pt;mso-wrap-distance-bottom:0;mso-position-horizontal:right;mso-position-horizontal-relative:margin;mso-position-vertical:absolute;mso-position-vertical-relative:text;mso-height-percent:0;mso-height-relative:margin;v-text-anchor:top" o:gfxdata="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" stroked="f">
-            <v:textbox inset="0,0,0,0">
+          <v:shape id="Text Box 30" o:spid="_x0000_s1080" type="#_x0000_t202" style="position:absolute;left:0;text-align:left;margin-left:1198.65pt;margin-top:316.05pt;width:450.75pt;height:19.5pt;z-index:251661824;visibility:visible;mso-wrap-style:square;mso-height-percent:0;mso-wrap-distance-left:9pt;mso-wrap-distance-top:0;mso-wrap-distance-right:9pt;mso-wrap-distance-bottom:0;mso-position-horizontal:right;mso-position-horizontal-relative:margin;mso-position-vertical:absolute;mso-position-vertical-relative:text;mso-height-percent:0;mso-height-relative:margin;v-text-anchor:top" o:gfxdata="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" stroked="f">
+            <v:textbox style="mso-next-textbox:#Text Box 30" inset="0,0,0,0">
               <w:txbxContent>
                 <w:p>
                   <w:pPr>
@@ -11872,33 +9850,59 @@
                       <w:noProof/>
                     </w:rPr>
                   </w:pPr>
-                  <w:bookmarkStart w:id="23" w:name="_Toc405538073"/>
+                  <w:bookmarkStart w:id="22" w:name="_Toc405538073"/>
                   <w:r>
                     <w:t xml:space="preserve">Hình </w:t>
                   </w:r>
-                  <w:fldSimple w:instr=" STYLEREF 1 \s ">
-                    <w:r>
-                      <w:rPr>
-                        <w:noProof/>
-                      </w:rPr>
-                      <w:t>IV</w:t>
-                    </w:r>
-                  </w:fldSimple>
+                  <w:r>
+                    <w:fldChar w:fldCharType="begin"/>
+                  </w:r>
+                  <w:r>
+                    <w:instrText xml:space="preserve"> STYLEREF 1 \s </w:instrText>
+                  </w:r>
+                  <w:r>
+                    <w:fldChar w:fldCharType="separate"/>
+                  </w:r>
+                  <w:r>
+                    <w:rPr>
+                      <w:noProof/>
+                    </w:rPr>
+                    <w:t>IV</w:t>
+                  </w:r>
+                  <w:r>
+                    <w:rPr>
+                      <w:noProof/>
+                    </w:rPr>
+                    <w:fldChar w:fldCharType="end"/>
+                  </w:r>
                   <w:r>
                     <w:noBreakHyphen/>
                   </w:r>
-                  <w:fldSimple w:instr=" SEQ Hình \* ARABIC \s 1 ">
-                    <w:r>
-                      <w:rPr>
-                        <w:noProof/>
-                      </w:rPr>
-                      <w:t>1</w:t>
-                    </w:r>
-                  </w:fldSimple>
+                  <w:r>
+                    <w:fldChar w:fldCharType="begin"/>
+                  </w:r>
+                  <w:r>
+                    <w:instrText xml:space="preserve"> SEQ Hình \* ARABIC \s 1 </w:instrText>
+                  </w:r>
+                  <w:r>
+                    <w:fldChar w:fldCharType="separate"/>
+                  </w:r>
+                  <w:r>
+                    <w:rPr>
+                      <w:noProof/>
+                    </w:rPr>
+                    <w:t>1</w:t>
+                  </w:r>
+                  <w:r>
+                    <w:rPr>
+                      <w:noProof/>
+                    </w:rPr>
+                    <w:fldChar w:fldCharType="end"/>
+                  </w:r>
                   <w:r>
                     <w:t>: Giao diện Zing Me</w:t>
                   </w:r>
-                  <w:bookmarkEnd w:id="23"/>
+                  <w:bookmarkEnd w:id="22"/>
                 </w:p>
               </w:txbxContent>
             </v:textbox>
@@ -11941,7 +9945,15 @@
           <w:rFonts w:cs="Times New Roman"/>
           <w:szCs w:val="26"/>
         </w:rPr>
-        <w:t xml:space="preserve"> đã được kì vọng trở thành trang blog lớn nhất tại Việt Nam cạnh tranh với Yahoo 360. Tuy nhiên, với định hướng sản phẩm “hoàn toàn khác blog”, Facebook đã buộc Zing Me phải “tư duy lại tương lai”.</w:t>
+        <w:t xml:space="preserve"> đã được kì vọng trở thành trang blog lớn nhất tại Việt Nam cạnh tranh với Yahoo 360. Tuy nhiên, với định hướng sản phẩm “hoàn toàn khác blog”, Facebook đã buộc Zing Me phải </w:t>
+      </w:r>
+      <w:r>
+        <w:rPr>
+          <w:rFonts w:cs="Times New Roman"/>
+          <w:szCs w:val="26"/>
+        </w:rPr>
+        <w:lastRenderedPageBreak/>
+        <w:t>“tư duy lại tương lai”.</w:t>
       </w:r>
     </w:p>
     <w:p>
@@ -12018,15 +10030,7 @@
           <w:rFonts w:cs="Times New Roman"/>
           <w:szCs w:val="26"/>
         </w:rPr>
-        <w:t xml:space="preserve">Và từ năm 2013 trở đi, Facebook đã tăng trưởng với tốc độ “chóng mặt” tại Việt Nam, trong khi đó Zing Me lại đi xuống liên tục, VNG cũng thừa nhận thất bại trong cuộc </w:t>
-      </w:r>
-      <w:r>
-        <w:rPr>
-          <w:rFonts w:cs="Times New Roman"/>
-          <w:szCs w:val="26"/>
-        </w:rPr>
-        <w:lastRenderedPageBreak/>
-        <w:t>cạnh tranh với người khổng lồ này và họ đã chuyển sang tập trung vào cuộc chiến ứng dụng OTT trên di động với sản phẩm Zalo. Zing Me thực tế bây giờ chủ yếu dùng để làm kênh phân phối ứng dụng và game là chính.</w:t>
+        <w:t>Và từ năm 2013 trở đi, Facebook đã tăng trưởng với tốc độ “chóng mặt” tại Việt Nam, trong khi đó Zing Me lại đi xuống liên tục, VNG cũng thừa nhận thất bại trong cuộc cạnh tranh với người khổng lồ này và họ đã chuyển sang tập trung vào cuộc chiến ứng dụng OTT trên di động với sản phẩm Zalo. Zing Me thực tế bây giờ chủ yếu dùng để làm kênh phân phối ứng dụng và game là chính.</w:t>
       </w:r>
     </w:p>
     <w:p>
@@ -12069,6 +10073,7 @@
           <w:sz w:val="26"/>
           <w:szCs w:val="26"/>
         </w:rPr>
+        <w:lastRenderedPageBreak/>
         <w:drawing>
           <wp:inline distT="0" distB="0" distL="0" distR="0" wp14:anchorId="7713C5E8" wp14:editId="5389364F">
             <wp:extent cx="5722620" cy="3215640"/>
@@ -12087,7 +10092,7 @@
                     </pic:cNvPicPr>
                   </pic:nvPicPr>
                   <pic:blipFill>
-                    <a:blip r:embed="rId24">
+                    <a:blip r:embed="rId21">
                       <a:extLst>
                         <a:ext uri="{28A0092B-C50C-407E-A947-70E740481C1C}">
                           <a14:useLocalDpi xmlns:a14="http://schemas.microsoft.com/office/drawing/2010/main" val="0"/>
@@ -12128,7 +10133,7 @@
           <w:szCs w:val="26"/>
         </w:rPr>
       </w:pPr>
-      <w:bookmarkStart w:id="24" w:name="_Toc405538074"/>
+      <w:bookmarkStart w:id="23" w:name="_Toc405538074"/>
       <w:r>
         <w:rPr>
           <w:rFonts w:cs="Times New Roman"/>
@@ -12136,7 +10141,7 @@
         </w:rPr>
         <w:t>Hình: Trang chủ Zing Me</w:t>
       </w:r>
-      <w:bookmarkEnd w:id="24"/>
+      <w:bookmarkEnd w:id="23"/>
     </w:p>
     <w:p>
       <w:pPr>
@@ -12198,16 +10203,309 @@
           <w:sz w:val="26"/>
           <w:szCs w:val="26"/>
         </w:rPr>
-        <w:t xml:space="preserve">Tuy nhiên, mặt trái của sự tích hợp quá nhiều dịch vụ vào “giao diện kiểu Facebook” làm cho toàn bộ trang trở nên “vụn vỡ” và bị chia nhỏ với 4 cột nội dung. Font hiển thị nhỏ bạn sẽ cảm giác trang cá nhân dường như được bao vây bởi  mạng dịch vụ rộng lớn bao </w:t>
-      </w:r>
-      <w:r>
-        <w:rPr>
-          <w:color w:val="000000"/>
+        <w:t>Tuy nhiên, mặt trái của sự tích hợp quá nhiều dịch vụ vào “giao diện kiểu Facebook” làm cho toàn bộ trang trở nên “vụn vỡ” và bị chia nhỏ với 4 cột nội dung. Font hiển thị nhỏ bạn sẽ cảm giác trang cá nhân dường như được bao vây bởi  mạng dịch vụ rộng lớn bao gồm các dịch vụ giải trí của Zing Me và hướng người dùng vào việc chơi game thay vì kết nối bạn bè như chức năng chính của một mạng xã hội.</w:t>
+      </w:r>
+    </w:p>
+    <w:p>
+      <w:pPr>
+        <w:pStyle w:val="NormalWeb"/>
+        <w:outlineLvl w:val="3"/>
+        <w:rPr>
+          <w:color w:val="0D0D0D" w:themeColor="text1" w:themeTint="F2"/>
           <w:sz w:val="26"/>
           <w:szCs w:val="26"/>
         </w:rPr>
+      </w:pPr>
+      <w:r>
+        <w:rPr>
+          <w:b/>
+          <w:bCs/>
+          <w:color w:val="0D0D0D" w:themeColor="text1" w:themeTint="F2"/>
+          <w:sz w:val="26"/>
+          <w:szCs w:val="26"/>
+        </w:rPr>
+        <w:t>1.3.2.4. Facebook</w:t>
+      </w:r>
+    </w:p>
+    <w:p>
+      <w:pPr>
+        <w:pStyle w:val="NormalWeb"/>
+        <w:spacing w:before="0" w:beforeAutospacing="0" w:after="0" w:afterAutospacing="0" w:line="420" w:lineRule="atLeast"/>
+        <w:rPr>
+          <w:color w:val="333333"/>
+          <w:sz w:val="26"/>
+          <w:szCs w:val="26"/>
+        </w:rPr>
+      </w:pPr>
+      <w:r>
+        <w:rPr>
+          <w:color w:val="0D0D0D" w:themeColor="text1" w:themeTint="F2"/>
+          <w:sz w:val="26"/>
+          <w:szCs w:val="26"/>
+        </w:rPr>
+        <w:tab/>
+      </w:r>
+      <w:r>
+        <w:rPr>
+          <w:color w:val="333333"/>
+          <w:sz w:val="26"/>
+          <w:szCs w:val="26"/>
+        </w:rPr>
+        <w:t>Facebook là một trong những mạng xã hội hàng đầu thế giới hiện nay, là </w:t>
+      </w:r>
+      <w:r>
+        <w:rPr>
+          <w:b/>
+          <w:bCs/>
+          <w:color w:val="333333"/>
+          <w:sz w:val="26"/>
+          <w:szCs w:val="26"/>
+        </w:rPr>
+        <w:t>nơi kết nối tất cả mọi người lại với nhau trên toàn thế giới</w:t>
+      </w:r>
+      <w:r>
+        <w:rPr>
+          <w:color w:val="333333"/>
+          <w:sz w:val="26"/>
+          <w:szCs w:val="26"/>
+        </w:rPr>
+        <w:t xml:space="preserve">. Tương tự như mạng Internet, Facebook </w:t>
+      </w:r>
+      <w:r>
+        <w:rPr>
+          <w:color w:val="333333"/>
+          <w:sz w:val="26"/>
+          <w:szCs w:val="26"/>
+        </w:rPr>
         <w:lastRenderedPageBreak/>
-        <w:t>gồm các dịch vụ giải trí của Zing Me và hướng người dùng vào việc chơi game thay vì kết nối bạn bè như chức năng chính của một mạng xã hội.</w:t>
+        <w:t>tạo ra một thế giới phẳng - nơi không còn khoảng cách địa lý cho phép tất cả người dùng đăng tải và chia sẻ trạng thái, thông tin cá nhân và tương tác với người khác.</w:t>
+      </w:r>
+    </w:p>
+    <w:p>
+      <w:pPr>
+        <w:pStyle w:val="NormalWeb"/>
+        <w:spacing w:before="0" w:beforeAutospacing="0" w:after="0" w:afterAutospacing="0" w:line="420" w:lineRule="atLeast"/>
+        <w:rPr>
+          <w:color w:val="333333"/>
+          <w:sz w:val="26"/>
+          <w:szCs w:val="26"/>
+        </w:rPr>
+      </w:pPr>
+      <w:r>
+        <w:rPr>
+          <w:noProof/>
+        </w:rPr>
+        <w:drawing>
+          <wp:inline distT="0" distB="0" distL="0" distR="0" wp14:anchorId="6DE1CDB5" wp14:editId="513FC540">
+            <wp:extent cx="6106795" cy="3435985"/>
+            <wp:effectExtent l="0" t="0" r="0" b="0"/>
+            <wp:docPr id="5" name="Picture 5" descr="Trò chuyện và tương tác với bạn bè"/>
+            <wp:cNvGraphicFramePr>
+              <a:graphicFrameLocks xmlns:a="http://schemas.openxmlformats.org/drawingml/2006/main" noChangeAspect="1"/>
+            </wp:cNvGraphicFramePr>
+            <a:graphic xmlns:a="http://schemas.openxmlformats.org/drawingml/2006/main">
+              <a:graphicData uri="http://schemas.openxmlformats.org/drawingml/2006/picture">
+                <pic:pic xmlns:pic="http://schemas.openxmlformats.org/drawingml/2006/picture">
+                  <pic:nvPicPr>
+                    <pic:cNvPr id="0" name="Picture 12" descr="Trò chuyện và tương tác với bạn bè"/>
+                    <pic:cNvPicPr>
+                      <a:picLocks noChangeAspect="1" noChangeArrowheads="1"/>
+                    </pic:cNvPicPr>
+                  </pic:nvPicPr>
+                  <pic:blipFill>
+                    <a:blip r:embed="rId22">
+                      <a:extLst>
+                        <a:ext uri="{28A0092B-C50C-407E-A947-70E740481C1C}">
+                          <a14:useLocalDpi xmlns:a14="http://schemas.microsoft.com/office/drawing/2010/main" val="0"/>
+                        </a:ext>
+                      </a:extLst>
+                    </a:blip>
+                    <a:srcRect/>
+                    <a:stretch>
+                      <a:fillRect/>
+                    </a:stretch>
+                  </pic:blipFill>
+                  <pic:spPr bwMode="auto">
+                    <a:xfrm>
+                      <a:off x="0" y="0"/>
+                      <a:ext cx="6106795" cy="3435985"/>
+                    </a:xfrm>
+                    <a:prstGeom prst="rect">
+                      <a:avLst/>
+                    </a:prstGeom>
+                    <a:noFill/>
+                    <a:ln>
+                      <a:noFill/>
+                    </a:ln>
+                  </pic:spPr>
+                </pic:pic>
+              </a:graphicData>
+            </a:graphic>
+          </wp:inline>
+        </w:drawing>
+      </w:r>
+    </w:p>
+    <w:p>
+      <w:pPr>
+        <w:spacing w:after="0" w:line="420" w:lineRule="atLeast"/>
+        <w:ind w:firstLine="720"/>
+        <w:jc w:val="left"/>
+        <w:rPr>
+          <w:rFonts w:eastAsia="Times New Roman" w:cs="Times New Roman"/>
+          <w:color w:val="333333"/>
+          <w:szCs w:val="26"/>
+        </w:rPr>
+      </w:pPr>
+      <w:r>
+        <w:rPr>
+          <w:rFonts w:eastAsia="Times New Roman" w:cs="Times New Roman"/>
+          <w:b/>
+          <w:bCs/>
+          <w:color w:val="333333"/>
+          <w:szCs w:val="26"/>
+        </w:rPr>
+        <w:t>Hiện nay, Facebook cung cấp một số tính năng chính như sau</w:t>
+      </w:r>
+      <w:r>
+        <w:rPr>
+          <w:rFonts w:eastAsia="Times New Roman" w:cs="Times New Roman"/>
+          <w:color w:val="333333"/>
+          <w:szCs w:val="26"/>
+        </w:rPr>
+        <w:t>:</w:t>
+      </w:r>
+    </w:p>
+    <w:p>
+      <w:pPr>
+        <w:spacing w:before="150" w:after="150" w:line="420" w:lineRule="atLeast"/>
+        <w:jc w:val="left"/>
+        <w:rPr>
+          <w:rFonts w:eastAsia="Times New Roman" w:cs="Times New Roman"/>
+          <w:color w:val="333333"/>
+          <w:szCs w:val="26"/>
+        </w:rPr>
+      </w:pPr>
+      <w:r>
+        <w:rPr>
+          <w:rFonts w:eastAsia="Times New Roman" w:cs="Times New Roman"/>
+          <w:color w:val="333333"/>
+          <w:szCs w:val="26"/>
+        </w:rPr>
+        <w:t>- Trò chuyện và tương tác với bạn bè mọi lúc mọi nói chỉ cần có thiết bị được kết nối Internet.</w:t>
+      </w:r>
+    </w:p>
+    <w:p>
+      <w:pPr>
+        <w:spacing w:before="150" w:after="150" w:line="420" w:lineRule="atLeast"/>
+        <w:jc w:val="left"/>
+        <w:rPr>
+          <w:rFonts w:eastAsia="Times New Roman" w:cs="Times New Roman"/>
+          <w:color w:val="333333"/>
+          <w:szCs w:val="26"/>
+        </w:rPr>
+      </w:pPr>
+      <w:r>
+        <w:rPr>
+          <w:rFonts w:eastAsia="Times New Roman" w:cs="Times New Roman"/>
+          <w:color w:val="333333"/>
+          <w:szCs w:val="26"/>
+        </w:rPr>
+        <w:t>- Cập nhật, chia sẻ hình ảnh, video, thông tin, story (câu chuyện).</w:t>
+      </w:r>
+    </w:p>
+    <w:p>
+      <w:pPr>
+        <w:spacing w:before="150" w:after="150" w:line="420" w:lineRule="atLeast"/>
+        <w:jc w:val="left"/>
+        <w:rPr>
+          <w:rFonts w:eastAsia="Times New Roman" w:cs="Times New Roman"/>
+          <w:color w:val="333333"/>
+          <w:szCs w:val="26"/>
+        </w:rPr>
+      </w:pPr>
+      <w:r>
+        <w:rPr>
+          <w:rFonts w:eastAsia="Times New Roman" w:cs="Times New Roman"/>
+          <w:color w:val="333333"/>
+          <w:szCs w:val="26"/>
+        </w:rPr>
+        <w:t>- Tìm kiếm bạn bè thông qua địa chỉ email, số điện thoại, tên người dùng hay thậm chí là thông qua bạn chung.</w:t>
+      </w:r>
+    </w:p>
+    <w:p>
+      <w:pPr>
+        <w:spacing w:before="150" w:after="150" w:line="420" w:lineRule="atLeast"/>
+        <w:jc w:val="left"/>
+        <w:rPr>
+          <w:rFonts w:eastAsia="Times New Roman" w:cs="Times New Roman"/>
+          <w:color w:val="333333"/>
+          <w:szCs w:val="26"/>
+        </w:rPr>
+      </w:pPr>
+      <w:r>
+        <w:rPr>
+          <w:rFonts w:eastAsia="Times New Roman" w:cs="Times New Roman"/>
+          <w:color w:val="333333"/>
+          <w:szCs w:val="26"/>
+        </w:rPr>
+        <w:t>- Tận dụng làm nơi bán hàng online như: Fanpage bán hàng, bán hàng trên trang cá nhân.</w:t>
+      </w:r>
+    </w:p>
+    <w:p>
+      <w:pPr>
+        <w:spacing w:before="150" w:after="150" w:line="420" w:lineRule="atLeast"/>
+        <w:jc w:val="left"/>
+        <w:rPr>
+          <w:rFonts w:eastAsia="Times New Roman" w:cs="Times New Roman"/>
+          <w:color w:val="333333"/>
+          <w:szCs w:val="26"/>
+        </w:rPr>
+      </w:pPr>
+      <w:r>
+        <w:rPr>
+          <w:rFonts w:eastAsia="Times New Roman" w:cs="Times New Roman"/>
+          <w:color w:val="333333"/>
+          <w:szCs w:val="26"/>
+        </w:rPr>
+        <w:t>- Đa dạng game cho người dùng mặc sức giải trí, trải nghiệm.</w:t>
+      </w:r>
+    </w:p>
+    <w:p>
+      <w:pPr>
+        <w:spacing w:before="150" w:after="150" w:line="420" w:lineRule="atLeast"/>
+        <w:jc w:val="left"/>
+        <w:rPr>
+          <w:rFonts w:eastAsia="Times New Roman" w:cs="Times New Roman"/>
+          <w:color w:val="333333"/>
+          <w:szCs w:val="26"/>
+        </w:rPr>
+      </w:pPr>
+      <w:r>
+        <w:rPr>
+          <w:rFonts w:eastAsia="Times New Roman" w:cs="Times New Roman"/>
+          <w:color w:val="333333"/>
+          <w:szCs w:val="26"/>
+        </w:rPr>
+        <w:t>- Khả năng tag (gắn thẻ) hình ảnh, nhận diện khuôn mặt thông minh.</w:t>
+      </w:r>
+    </w:p>
+    <w:p>
+      <w:pPr>
+        <w:spacing w:before="150" w:after="150" w:line="420" w:lineRule="atLeast"/>
+        <w:jc w:val="left"/>
+        <w:rPr>
+          <w:rFonts w:eastAsia="Times New Roman" w:cs="Times New Roman"/>
+          <w:color w:val="333333"/>
+          <w:szCs w:val="26"/>
+        </w:rPr>
+      </w:pPr>
+      <w:r>
+        <w:rPr>
+          <w:rFonts w:eastAsia="Times New Roman" w:cs="Times New Roman"/>
+          <w:color w:val="333333"/>
+          <w:szCs w:val="26"/>
+        </w:rPr>
+        <w:t>- Cho phép tạo khảo sát/thăm dò ý kiến ngay trên tường cá nhân.</w:t>
       </w:r>
     </w:p>
     <w:p>
@@ -12234,16 +10532,17 @@
           <w:szCs w:val="26"/>
         </w:rPr>
       </w:pPr>
-      <w:bookmarkStart w:id="25" w:name="_Toc73524663"/>
+      <w:bookmarkStart w:id="24" w:name="_Toc73524663"/>
       <w:r>
         <w:rPr>
           <w:rFonts w:cs="Times New Roman"/>
           <w:sz w:val="26"/>
           <w:szCs w:val="26"/>
         </w:rPr>
+        <w:lastRenderedPageBreak/>
         <w:t>1.3.3 Mục đích và phạm vi của đồ án</w:t>
       </w:r>
-      <w:bookmarkEnd w:id="25"/>
+      <w:bookmarkEnd w:id="24"/>
       <w:r>
         <w:rPr>
           <w:rFonts w:cs="Times New Roman"/>
@@ -12266,7 +10565,91 @@
           <w:szCs w:val="26"/>
         </w:rPr>
         <w:tab/>
-        <w:t xml:space="preserve">Bài toán thương mại điện tử là một bài toán lớn và phức tạp với nhiều module khách nhau như: tìm kiếm sản phẩm, đưa hàng vào giỏ hàng và thanh toán, đăng ký thành viên, bảo mật, các chức năng quản lý… </w:t>
+        <w:t>Bài toán</w:t>
+      </w:r>
+      <w:r>
+        <w:rPr>
+          <w:rFonts w:cs="Times New Roman"/>
+          <w:szCs w:val="26"/>
+        </w:rPr>
+        <w:t xml:space="preserve"> Mạng xã hội</w:t>
+      </w:r>
+      <w:r>
+        <w:rPr>
+          <w:rFonts w:cs="Times New Roman"/>
+          <w:szCs w:val="26"/>
+        </w:rPr>
+        <w:t xml:space="preserve"> là một bài toán </w:t>
+      </w:r>
+      <w:r>
+        <w:rPr>
+          <w:rFonts w:cs="Times New Roman"/>
+          <w:szCs w:val="26"/>
+        </w:rPr>
+        <w:t>có độ phức tạp tuỳ thuộc vào số lượng tính năng muốn hướng đến,</w:t>
+      </w:r>
+      <w:r>
+        <w:rPr>
+          <w:rFonts w:cs="Times New Roman"/>
+          <w:szCs w:val="26"/>
+        </w:rPr>
+        <w:t xml:space="preserve"> </w:t>
+      </w:r>
+      <w:r>
+        <w:rPr>
+          <w:rFonts w:cs="Times New Roman"/>
+          <w:szCs w:val="26"/>
+        </w:rPr>
+        <w:t xml:space="preserve">với </w:t>
+      </w:r>
+      <w:r>
+        <w:rPr>
+          <w:rFonts w:cs="Times New Roman"/>
+          <w:szCs w:val="26"/>
+        </w:rPr>
+        <w:t>nhiều module</w:t>
+      </w:r>
+      <w:r>
+        <w:rPr>
+          <w:rFonts w:cs="Times New Roman"/>
+          <w:szCs w:val="26"/>
+        </w:rPr>
+        <w:t xml:space="preserve"> cơ bản</w:t>
+      </w:r>
+      <w:r>
+        <w:rPr>
+          <w:rFonts w:cs="Times New Roman"/>
+          <w:szCs w:val="26"/>
+        </w:rPr>
+        <w:t xml:space="preserve"> khác nhau như: tìm kiếm</w:t>
+      </w:r>
+      <w:r>
+        <w:rPr>
+          <w:rFonts w:cs="Times New Roman"/>
+          <w:szCs w:val="26"/>
+        </w:rPr>
+        <w:t xml:space="preserve"> người dùng</w:t>
+      </w:r>
+      <w:r>
+        <w:rPr>
+          <w:rFonts w:cs="Times New Roman"/>
+          <w:szCs w:val="26"/>
+        </w:rPr>
+        <w:t xml:space="preserve">, đăng ký thành viên, bảo mật, </w:t>
+      </w:r>
+      <w:r>
+        <w:rPr>
+          <w:rFonts w:cs="Times New Roman"/>
+          <w:szCs w:val="26"/>
+        </w:rPr>
+        <w:t>quản lý tài khoản</w:t>
+      </w:r>
+      <w:r>
+        <w:rPr>
+          <w:rFonts w:cs="Times New Roman"/>
+          <w:szCs w:val="26"/>
+        </w:rPr>
+        <w:t xml:space="preserve">… </w:t>
       </w:r>
     </w:p>
     <w:p>
@@ -12282,7 +10665,49 @@
           <w:szCs w:val="26"/>
         </w:rPr>
         <w:tab/>
-        <w:t xml:space="preserve">Những khó khăn hiện tại của cửa hàng: cùng với sự xuất hiện đa dạng của các mặt hàng điện tử khác nhau và yêu cầu về mở rộng thị trường cũng như việc tiếp thị sản phẩm nhanh nhất đến khách hàng, cửa hàng phải đối mặt với những vấn đề khó giải quyết do cơ cấu cũ không đáp ứng được: </w:t>
+        <w:t>Những khó khăn hiện tại của</w:t>
+      </w:r>
+      <w:r>
+        <w:rPr>
+          <w:rFonts w:cs="Times New Roman"/>
+          <w:szCs w:val="26"/>
+        </w:rPr>
+        <w:t xml:space="preserve"> Mạng xã hội</w:t>
+      </w:r>
+      <w:r>
+        <w:rPr>
+          <w:rFonts w:cs="Times New Roman"/>
+          <w:szCs w:val="26"/>
+        </w:rPr>
+        <w:t xml:space="preserve">: cùng với sự xuất hiện đa dạng của các </w:t>
+      </w:r>
+      <w:r>
+        <w:rPr>
+          <w:rFonts w:cs="Times New Roman"/>
+          <w:szCs w:val="26"/>
+        </w:rPr>
+        <w:t xml:space="preserve">nhu cầu tính năng </w:t>
+      </w:r>
+      <w:r>
+        <w:rPr>
+          <w:rFonts w:cs="Times New Roman"/>
+          <w:szCs w:val="26"/>
+        </w:rPr>
+        <w:t xml:space="preserve">khác nhau và yêu cầu về </w:t>
+      </w:r>
+      <w:r>
+        <w:rPr>
+          <w:rFonts w:cs="Times New Roman"/>
+          <w:szCs w:val="26"/>
+        </w:rPr>
+        <w:t>tiếp cận được đến nhiều người dùng</w:t>
+      </w:r>
+      <w:r>
+        <w:rPr>
+          <w:rFonts w:cs="Times New Roman"/>
+          <w:szCs w:val="26"/>
+        </w:rPr>
+        <w:t xml:space="preserve"> cũng như việc tiếp thị sản phẩm nhanh nhất đến khách hàng, cửa hàng phải đối mặt với những vấn đề khó giải quyết do cơ cấu cũ không đáp ứng được: </w:t>
       </w:r>
     </w:p>
     <w:p>
@@ -12656,7 +11081,6 @@
           <w:sz w:val="26"/>
           <w:szCs w:val="26"/>
         </w:rPr>
-        <w:lastRenderedPageBreak/>
         <w:t xml:space="preserve">Hiển thị danh sách các </w:t>
       </w:r>
       <w:r>
@@ -12743,6 +11167,7 @@
           <w:rFonts w:cs="Times New Roman"/>
           <w:szCs w:val="26"/>
         </w:rPr>
+        <w:lastRenderedPageBreak/>
         <w:t xml:space="preserve">Sau khi khách hàng chọn và đặt </w:t>
       </w:r>
       <w:r>
@@ -13225,7 +11650,6 @@
           <w:sz w:val="26"/>
           <w:szCs w:val="26"/>
         </w:rPr>
-        <w:lastRenderedPageBreak/>
         <w:t>Phạm vi của sản phẩm</w:t>
       </w:r>
     </w:p>
@@ -13264,6 +11688,7 @@
           <w:sz w:val="26"/>
           <w:szCs w:val="26"/>
         </w:rPr>
+        <w:lastRenderedPageBreak/>
         <w:t>Đăng ký</w:t>
       </w:r>
       <w:r>
@@ -13711,7 +12136,7 @@
           <w:szCs w:val="26"/>
         </w:rPr>
       </w:pPr>
-      <w:bookmarkStart w:id="26" w:name="_Toc26730558"/>
+      <w:bookmarkStart w:id="25" w:name="_Toc26730558"/>
       <w:r>
         <w:rPr>
           <w:rFonts w:cs="Times New Roman"/>
@@ -13739,7 +12164,7 @@
           <w:szCs w:val="26"/>
         </w:rPr>
       </w:pPr>
-      <w:bookmarkStart w:id="27" w:name="_Toc73524664"/>
+      <w:bookmarkStart w:id="26" w:name="_Toc73524664"/>
       <w:r>
         <w:rPr>
           <w:rFonts w:cs="Times New Roman"/>
@@ -13781,7 +12206,7 @@
         </w:rPr>
         <w:t>ONLINE</w:t>
       </w:r>
-      <w:bookmarkEnd w:id="27"/>
+      <w:bookmarkEnd w:id="26"/>
     </w:p>
     <w:p>
       <w:pPr>
@@ -13795,7 +12220,7 @@
           <w:sz w:val="26"/>
         </w:rPr>
       </w:pPr>
-      <w:bookmarkStart w:id="28" w:name="_Toc73524665"/>
+      <w:bookmarkStart w:id="27" w:name="_Toc73524665"/>
       <w:r>
         <w:rPr>
           <w:rFonts w:cs="Times New Roman"/>
@@ -13803,7 +12228,7 @@
         </w:rPr>
         <w:t>2.1 Mô tả tổng quan hệ thống</w:t>
       </w:r>
-      <w:bookmarkEnd w:id="28"/>
+      <w:bookmarkEnd w:id="27"/>
       <w:r>
         <w:rPr>
           <w:rFonts w:cs="Times New Roman"/>
@@ -13825,7 +12250,7 @@
           <w:szCs w:val="26"/>
         </w:rPr>
       </w:pPr>
-      <w:bookmarkStart w:id="29" w:name="_Toc73524666"/>
+      <w:bookmarkStart w:id="28" w:name="_Toc73524666"/>
       <w:r>
         <w:rPr>
           <w:rFonts w:cs="Times New Roman"/>
@@ -13834,8 +12259,8 @@
         </w:rPr>
         <w:t>2.1.1 Tổng quan về sản phẩm</w:t>
       </w:r>
-      <w:bookmarkEnd w:id="26"/>
-      <w:bookmarkEnd w:id="29"/>
+      <w:bookmarkEnd w:id="25"/>
+      <w:bookmarkEnd w:id="28"/>
     </w:p>
     <w:p>
       <w:pPr>
@@ -14058,7 +12483,7 @@
           <w:szCs w:val="26"/>
         </w:rPr>
       </w:pPr>
-      <w:bookmarkStart w:id="30" w:name="_Toc26730559"/>
+      <w:bookmarkStart w:id="29" w:name="_Toc26730559"/>
       <w:r>
         <w:rPr>
           <w:rFonts w:cs="Times New Roman"/>
@@ -14091,7 +12516,7 @@
                     </pic:cNvPicPr>
                   </pic:nvPicPr>
                   <pic:blipFill>
-                    <a:blip r:embed="rId25">
+                    <a:blip r:embed="rId23">
                       <a:extLst>
                         <a:ext uri="{28A0092B-C50C-407E-A947-70E740481C1C}">
                           <a14:useLocalDpi xmlns:a14="http://schemas.microsoft.com/office/drawing/2010/main" val="0"/>
@@ -14192,7 +12617,7 @@
           <w:szCs w:val="26"/>
         </w:rPr>
       </w:pPr>
-      <w:bookmarkStart w:id="31" w:name="_Toc73524667"/>
+      <w:bookmarkStart w:id="30" w:name="_Toc73524667"/>
       <w:r>
         <w:rPr>
           <w:rFonts w:cs="Times New Roman"/>
@@ -14202,8 +12627,8 @@
         <w:lastRenderedPageBreak/>
         <w:t>2.1.2 Các yêu cầu của sản phẩm</w:t>
       </w:r>
+      <w:bookmarkEnd w:id="29"/>
       <w:bookmarkEnd w:id="30"/>
-      <w:bookmarkEnd w:id="31"/>
     </w:p>
     <w:p>
       <w:pPr>
@@ -14407,14 +12832,14 @@
           <w:lang w:val="vi-VN"/>
         </w:rPr>
       </w:pPr>
-      <w:bookmarkStart w:id="32" w:name="_Toc485085110"/>
-      <w:bookmarkStart w:id="33" w:name="_Toc486548416"/>
-      <w:bookmarkStart w:id="34" w:name="_Toc514101310"/>
-      <w:bookmarkStart w:id="35" w:name="_Toc514101418"/>
-      <w:bookmarkStart w:id="36" w:name="_Toc514102049"/>
-      <w:bookmarkStart w:id="37" w:name="_Toc514102235"/>
-      <w:bookmarkStart w:id="38" w:name="_Toc514102341"/>
-      <w:bookmarkStart w:id="39" w:name="_Toc26730561"/>
+      <w:bookmarkStart w:id="31" w:name="_Toc485085110"/>
+      <w:bookmarkStart w:id="32" w:name="_Toc486548416"/>
+      <w:bookmarkStart w:id="33" w:name="_Toc514101310"/>
+      <w:bookmarkStart w:id="34" w:name="_Toc514101418"/>
+      <w:bookmarkStart w:id="35" w:name="_Toc514102049"/>
+      <w:bookmarkStart w:id="36" w:name="_Toc514102235"/>
+      <w:bookmarkStart w:id="37" w:name="_Toc514102341"/>
+      <w:bookmarkStart w:id="38" w:name="_Toc26730561"/>
       <w:r>
         <w:rPr>
           <w:rFonts w:cs="Times New Roman"/>
@@ -14535,6 +12960,7 @@
         <w:t>Website hỗ trợ:</w:t>
       </w:r>
     </w:p>
+    <w:bookmarkEnd w:id="31"/>
     <w:bookmarkEnd w:id="32"/>
     <w:bookmarkEnd w:id="33"/>
     <w:bookmarkEnd w:id="34"/>
@@ -14542,7 +12968,6 @@
     <w:bookmarkEnd w:id="36"/>
     <w:bookmarkEnd w:id="37"/>
     <w:bookmarkEnd w:id="38"/>
-    <w:bookmarkEnd w:id="39"/>
     <w:p>
       <w:pPr>
         <w:pStyle w:val="Nidung"/>
@@ -14832,8 +13257,8 @@
           <w:szCs w:val="26"/>
         </w:rPr>
       </w:pPr>
-      <w:bookmarkStart w:id="40" w:name="_Toc468838973"/>
-      <w:bookmarkStart w:id="41" w:name="_Toc485894932"/>
+      <w:bookmarkStart w:id="39" w:name="_Toc468838973"/>
+      <w:bookmarkStart w:id="40" w:name="_Toc485894932"/>
       <w:r>
         <w:rPr>
           <w:b/>
@@ -14861,8 +13286,8 @@
       <w:r>
         <w:t xml:space="preserve"> chức năng của ứng dụng</w:t>
       </w:r>
+      <w:bookmarkEnd w:id="39"/>
       <w:bookmarkEnd w:id="40"/>
-      <w:bookmarkEnd w:id="41"/>
     </w:p>
     <w:tbl>
       <w:tblPr>
@@ -15292,12 +13717,12 @@
           <w:lang w:val="vi-VN"/>
         </w:rPr>
       </w:pPr>
-      <w:bookmarkStart w:id="42" w:name="_Toc486548419"/>
-      <w:bookmarkStart w:id="43" w:name="_Toc514101313"/>
-      <w:bookmarkStart w:id="44" w:name="_Toc514101421"/>
-      <w:bookmarkStart w:id="45" w:name="_Toc514102052"/>
-      <w:bookmarkStart w:id="46" w:name="_Toc514102238"/>
-      <w:bookmarkStart w:id="47" w:name="_Toc514102344"/>
+      <w:bookmarkStart w:id="41" w:name="_Toc486548419"/>
+      <w:bookmarkStart w:id="42" w:name="_Toc514101313"/>
+      <w:bookmarkStart w:id="43" w:name="_Toc514101421"/>
+      <w:bookmarkStart w:id="44" w:name="_Toc514102052"/>
+      <w:bookmarkStart w:id="45" w:name="_Toc514102238"/>
+      <w:bookmarkStart w:id="46" w:name="_Toc514102344"/>
     </w:p>
     <w:p>
       <w:pPr>
@@ -15312,7 +13737,7 @@
           <w:szCs w:val="26"/>
         </w:rPr>
       </w:pPr>
-      <w:bookmarkStart w:id="48" w:name="_Toc73524668"/>
+      <w:bookmarkStart w:id="47" w:name="_Toc73524668"/>
       <w:r>
         <w:rPr>
           <w:rFonts w:cs="Times New Roman"/>
@@ -15321,14 +13746,14 @@
         </w:rPr>
         <w:t>2.1.3 Các chức năng của hệ thống</w:t>
       </w:r>
-      <w:bookmarkEnd w:id="48"/>
-    </w:p>
+      <w:bookmarkEnd w:id="47"/>
+    </w:p>
+    <w:bookmarkEnd w:id="41"/>
     <w:bookmarkEnd w:id="42"/>
     <w:bookmarkEnd w:id="43"/>
     <w:bookmarkEnd w:id="44"/>
     <w:bookmarkEnd w:id="45"/>
     <w:bookmarkEnd w:id="46"/>
-    <w:bookmarkEnd w:id="47"/>
     <w:p>
       <w:pPr>
         <w:pStyle w:val="NormalWeb"/>
@@ -15899,10 +14324,10 @@
           <w:szCs w:val="26"/>
         </w:rPr>
       </w:pPr>
-      <w:bookmarkStart w:id="49" w:name="_Toc479583318"/>
-      <w:bookmarkStart w:id="50" w:name="_Toc479583476"/>
-      <w:bookmarkStart w:id="51" w:name="_Toc482826529"/>
-      <w:bookmarkStart w:id="52" w:name="_Toc485894933"/>
+      <w:bookmarkStart w:id="48" w:name="_Toc479583318"/>
+      <w:bookmarkStart w:id="49" w:name="_Toc479583476"/>
+      <w:bookmarkStart w:id="50" w:name="_Toc482826529"/>
+      <w:bookmarkStart w:id="51" w:name="_Toc485894933"/>
       <w:r>
         <w:rPr>
           <w:b/>
@@ -15923,10 +14348,10 @@
       <w:r>
         <w:t>Bảng 2.2 - Bảng chức năng của Admin</w:t>
       </w:r>
+      <w:bookmarkEnd w:id="48"/>
       <w:bookmarkEnd w:id="49"/>
       <w:bookmarkEnd w:id="50"/>
       <w:bookmarkEnd w:id="51"/>
-      <w:bookmarkEnd w:id="52"/>
     </w:p>
     <w:tbl>
       <w:tblPr>
@@ -16534,7 +14959,7 @@
                 <w:szCs w:val="26"/>
               </w:rPr>
             </w:pPr>
-            <w:bookmarkStart w:id="53" w:name="_Toc485894935"/>
+            <w:bookmarkStart w:id="52" w:name="_Toc485894935"/>
             <w:r>
               <w:rPr>
                 <w:rFonts w:cs="Times New Roman"/>
@@ -16751,11 +15176,11 @@
           <w:szCs w:val="26"/>
         </w:rPr>
       </w:pPr>
-      <w:bookmarkStart w:id="54" w:name="_Toc479583478"/>
-      <w:bookmarkStart w:id="55" w:name="_Toc480754039"/>
-      <w:bookmarkStart w:id="56" w:name="_Toc482826531"/>
-      <w:bookmarkStart w:id="57" w:name="_Toc485894936"/>
-      <w:bookmarkEnd w:id="53"/>
+      <w:bookmarkStart w:id="53" w:name="_Toc479583478"/>
+      <w:bookmarkStart w:id="54" w:name="_Toc480754039"/>
+      <w:bookmarkStart w:id="55" w:name="_Toc482826531"/>
+      <w:bookmarkStart w:id="56" w:name="_Toc485894936"/>
+      <w:bookmarkEnd w:id="52"/>
     </w:p>
     <w:p>
       <w:pPr>
@@ -16892,10 +15317,10 @@
       <w:r>
         <w:t xml:space="preserve"> - Bảng chức năng của </w:t>
       </w:r>
+      <w:bookmarkEnd w:id="53"/>
       <w:bookmarkEnd w:id="54"/>
       <w:bookmarkEnd w:id="55"/>
       <w:bookmarkEnd w:id="56"/>
-      <w:bookmarkEnd w:id="57"/>
       <w:r>
         <w:rPr>
           <w:lang w:val="en-US"/>
@@ -17821,7 +16246,7 @@
         <w:lastRenderedPageBreak/>
         <w:t>2.1.3.5 Sơ đồ phân rã chức năng</w:t>
       </w:r>
-      <w:bookmarkStart w:id="58" w:name="_Toc26730565"/>
+      <w:bookmarkStart w:id="57" w:name="_Toc26730565"/>
       <w:r>
         <w:rPr>
           <w:b/>
@@ -17923,7 +16348,7 @@
                     </pic:cNvPicPr>
                   </pic:nvPicPr>
                   <pic:blipFill>
-                    <a:blip r:embed="rId26">
+                    <a:blip r:embed="rId24">
                       <a:extLst>
                         <a:ext uri="{28A0092B-C50C-407E-A947-70E740481C1C}">
                           <a14:useLocalDpi xmlns:a14="http://schemas.microsoft.com/office/drawing/2010/main" val="0"/>
@@ -18067,7 +16492,7 @@
                     </pic:cNvPicPr>
                   </pic:nvPicPr>
                   <pic:blipFill>
-                    <a:blip r:embed="rId27">
+                    <a:blip r:embed="rId25">
                       <a:extLst>
                         <a:ext uri="{28A0092B-C50C-407E-A947-70E740481C1C}">
                           <a14:useLocalDpi xmlns:a14="http://schemas.microsoft.com/office/drawing/2010/main" val="0"/>
@@ -18136,7 +16561,7 @@
         </w:rPr>
         <w:pict w14:anchorId="282E8142">
           <v:shape id="Text Box 27" o:spid="_x0000_s1071" type="#_x0000_t202" style="position:absolute;left:0;text-align:left;margin-left:113.45pt;margin-top:112.05pt;width:275.3pt;height:25.8pt;z-index:251659776;visibility:visible;mso-wrap-style:square;mso-width-percent:0;mso-height-percent:0;mso-wrap-distance-left:9pt;mso-wrap-distance-top:0;mso-wrap-distance-right:9pt;mso-wrap-distance-bottom:0;mso-position-horizontal-relative:text;mso-position-vertical-relative:text;mso-width-percent:0;mso-height-percent:0;mso-width-relative:margin;mso-height-relative:margin;v-text-anchor:top" o:gfxdata="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" fillcolor="white [3201]" stroked="f" strokeweight="2pt">
-            <v:textbox>
+            <v:textbox style="mso-next-textbox:#Text Box 27">
               <w:txbxContent>
                 <w:p>
                   <w:pPr>
@@ -18210,7 +16635,7 @@
                     </pic:cNvPicPr>
                   </pic:nvPicPr>
                   <pic:blipFill>
-                    <a:blip r:embed="rId28">
+                    <a:blip r:embed="rId26">
                       <a:extLst>
                         <a:ext uri="{28A0092B-C50C-407E-A947-70E740481C1C}">
                           <a14:useLocalDpi xmlns:a14="http://schemas.microsoft.com/office/drawing/2010/main" val="0"/>
@@ -18264,7 +16689,7 @@
           <w:sz w:val="26"/>
         </w:rPr>
       </w:pPr>
-      <w:bookmarkStart w:id="59" w:name="_Toc73524669"/>
+      <w:bookmarkStart w:id="58" w:name="_Toc73524669"/>
       <w:r>
         <w:rPr>
           <w:rFonts w:cs="Times New Roman"/>
@@ -18272,7 +16697,7 @@
         </w:rPr>
         <w:t>2.2 Đặc tả các yêu cầu chức năng</w:t>
       </w:r>
-      <w:bookmarkEnd w:id="59"/>
+      <w:bookmarkEnd w:id="58"/>
       <w:r>
         <w:rPr>
           <w:rFonts w:cs="Times New Roman"/>
@@ -18294,7 +16719,7 @@
           <w:szCs w:val="26"/>
         </w:rPr>
       </w:pPr>
-      <w:bookmarkStart w:id="60" w:name="_Toc73524670"/>
+      <w:bookmarkStart w:id="59" w:name="_Toc73524670"/>
       <w:r>
         <w:rPr>
           <w:rFonts w:cs="Times New Roman"/>
@@ -18303,9 +16728,9 @@
         </w:rPr>
         <w:t>2.2.1 Các tác nhân của hệ thống</w:t>
       </w:r>
-      <w:bookmarkEnd w:id="60"/>
-    </w:p>
-    <w:bookmarkEnd w:id="58"/>
+      <w:bookmarkEnd w:id="59"/>
+    </w:p>
+    <w:bookmarkEnd w:id="57"/>
     <w:p>
       <w:pPr>
         <w:rPr>
@@ -18669,6 +17094,7 @@
           <w:szCs w:val="26"/>
         </w:rPr>
       </w:pPr>
+      <w:bookmarkStart w:id="60" w:name="_Toc73524671"/>
       <w:bookmarkStart w:id="61" w:name="_Toc486548422"/>
       <w:bookmarkStart w:id="62" w:name="_Toc514101316"/>
       <w:bookmarkStart w:id="63" w:name="_Toc514101424"/>
@@ -18676,7 +17102,6 @@
       <w:bookmarkStart w:id="65" w:name="_Toc514102241"/>
       <w:bookmarkStart w:id="66" w:name="_Toc514102347"/>
       <w:bookmarkStart w:id="67" w:name="_Toc26730568"/>
-      <w:bookmarkStart w:id="68" w:name="_Toc73524671"/>
       <w:r>
         <w:rPr>
           <w:rFonts w:cs="Times New Roman"/>
@@ -18686,7 +17111,7 @@
         <w:lastRenderedPageBreak/>
         <w:t>2.2.2 Biểu đồ Use Case</w:t>
       </w:r>
-      <w:bookmarkEnd w:id="68"/>
+      <w:bookmarkEnd w:id="60"/>
     </w:p>
     <w:p>
       <w:pPr>
@@ -18708,7 +17133,7 @@
         </w:rPr>
         <w:t>2.2</w:t>
       </w:r>
-      <w:bookmarkStart w:id="69" w:name="_Hlk485080516"/>
+      <w:bookmarkStart w:id="68" w:name="_Hlk485080516"/>
       <w:r>
         <w:rPr>
           <w:b/>
@@ -18766,7 +17191,7 @@
                     </pic:cNvPicPr>
                   </pic:nvPicPr>
                   <pic:blipFill>
-                    <a:blip r:embed="rId29">
+                    <a:blip r:embed="rId27">
                       <a:extLst>
                         <a:ext uri="{28A0092B-C50C-407E-A947-70E740481C1C}">
                           <a14:useLocalDpi xmlns:a14="http://schemas.microsoft.com/office/drawing/2010/main" val="0"/>
@@ -18824,7 +17249,7 @@
           <w:szCs w:val="26"/>
         </w:rPr>
       </w:pPr>
-      <w:bookmarkStart w:id="70" w:name="_Toc486145994"/>
+      <w:bookmarkStart w:id="69" w:name="_Toc486145994"/>
       <w:r>
         <w:rPr>
           <w:b/>
@@ -18834,7 +17259,7 @@
         </w:rPr>
         <w:t>Hình 2.4 -  Biểu đồ Use case tổng quát</w:t>
       </w:r>
-      <w:bookmarkEnd w:id="70"/>
+      <w:bookmarkEnd w:id="69"/>
     </w:p>
     <w:p>
       <w:pPr>
@@ -18910,7 +17335,7 @@
                     <pic:cNvPicPr/>
                   </pic:nvPicPr>
                   <pic:blipFill>
-                    <a:blip r:embed="rId30"/>
+                    <a:blip r:embed="rId28"/>
                     <a:stretch>
                       <a:fillRect/>
                     </a:stretch>
@@ -18943,7 +17368,7 @@
           <w:szCs w:val="26"/>
         </w:rPr>
       </w:pPr>
-      <w:bookmarkStart w:id="71" w:name="_Toc486145995"/>
+      <w:bookmarkStart w:id="70" w:name="_Toc486145995"/>
       <w:r>
         <w:rPr>
           <w:b/>
@@ -18987,7 +17412,7 @@
         </w:rPr>
         <w:t>Bảng 2.4 - Mô tả Use case quản lý đăng nhập</w:t>
       </w:r>
-      <w:bookmarkEnd w:id="71"/>
+      <w:bookmarkEnd w:id="70"/>
     </w:p>
     <w:tbl>
       <w:tblPr>
@@ -19018,13 +17443,13 @@
                 <w:szCs w:val="26"/>
               </w:rPr>
             </w:pPr>
-            <w:bookmarkStart w:id="72" w:name="_Toc486548424"/>
-            <w:bookmarkStart w:id="73" w:name="_Toc514101318"/>
-            <w:bookmarkStart w:id="74" w:name="_Toc514101426"/>
-            <w:bookmarkStart w:id="75" w:name="_Toc514102057"/>
-            <w:bookmarkStart w:id="76" w:name="_Toc514102243"/>
-            <w:bookmarkStart w:id="77" w:name="_Toc514102349"/>
-            <w:bookmarkStart w:id="78" w:name="_Toc26730570"/>
+            <w:bookmarkStart w:id="71" w:name="_Toc486548424"/>
+            <w:bookmarkStart w:id="72" w:name="_Toc514101318"/>
+            <w:bookmarkStart w:id="73" w:name="_Toc514101426"/>
+            <w:bookmarkStart w:id="74" w:name="_Toc514102057"/>
+            <w:bookmarkStart w:id="75" w:name="_Toc514102243"/>
+            <w:bookmarkStart w:id="76" w:name="_Toc514102349"/>
+            <w:bookmarkStart w:id="77" w:name="_Toc26730570"/>
             <w:r>
               <w:rPr>
                 <w:rFonts w:cs="Times New Roman"/>
@@ -19512,13 +17937,13 @@
           </w:p>
         </w:tc>
       </w:tr>
+      <w:bookmarkEnd w:id="71"/>
       <w:bookmarkEnd w:id="72"/>
       <w:bookmarkEnd w:id="73"/>
       <w:bookmarkEnd w:id="74"/>
       <w:bookmarkEnd w:id="75"/>
       <w:bookmarkEnd w:id="76"/>
       <w:bookmarkEnd w:id="77"/>
-      <w:bookmarkEnd w:id="78"/>
     </w:tbl>
     <w:p>
       <w:pPr>
@@ -19617,7 +18042,7 @@
                     <pic:cNvPicPr/>
                   </pic:nvPicPr>
                   <pic:blipFill>
-                    <a:blip r:embed="rId31"/>
+                    <a:blip r:embed="rId29"/>
                     <a:stretch>
                       <a:fillRect/>
                     </a:stretch>
@@ -19650,7 +18075,7 @@
           <w:szCs w:val="26"/>
         </w:rPr>
       </w:pPr>
-      <w:bookmarkStart w:id="79" w:name="_Toc486145996"/>
+      <w:bookmarkStart w:id="78" w:name="_Toc486145996"/>
       <w:r>
         <w:rPr>
           <w:b/>
@@ -19695,7 +18120,7 @@
         </w:rPr>
         <w:t>Bảng 2.5 - Mô tả Use case quản lý danh mục sản phẩm</w:t>
       </w:r>
-      <w:bookmarkEnd w:id="79"/>
+      <w:bookmarkEnd w:id="78"/>
     </w:p>
     <w:tbl>
       <w:tblPr>
@@ -20216,13 +18641,13 @@
           <w:szCs w:val="26"/>
         </w:rPr>
       </w:pPr>
-      <w:bookmarkStart w:id="80" w:name="_Toc486548425"/>
-      <w:bookmarkStart w:id="81" w:name="_Toc514101319"/>
-      <w:bookmarkStart w:id="82" w:name="_Toc514101427"/>
-      <w:bookmarkStart w:id="83" w:name="_Toc514102058"/>
-      <w:bookmarkStart w:id="84" w:name="_Toc514102244"/>
-      <w:bookmarkStart w:id="85" w:name="_Toc514102350"/>
-      <w:bookmarkStart w:id="86" w:name="_Toc26730571"/>
+      <w:bookmarkStart w:id="79" w:name="_Toc486548425"/>
+      <w:bookmarkStart w:id="80" w:name="_Toc514101319"/>
+      <w:bookmarkStart w:id="81" w:name="_Toc514101427"/>
+      <w:bookmarkStart w:id="82" w:name="_Toc514102058"/>
+      <w:bookmarkStart w:id="83" w:name="_Toc514102244"/>
+      <w:bookmarkStart w:id="84" w:name="_Toc514102350"/>
+      <w:bookmarkStart w:id="85" w:name="_Toc26730571"/>
     </w:p>
     <w:p>
       <w:pPr>
@@ -20242,13 +18667,13 @@
         </w:rPr>
         <w:t xml:space="preserve">2.2.2.4 Use case quản lý </w:t>
       </w:r>
+      <w:bookmarkEnd w:id="79"/>
       <w:bookmarkEnd w:id="80"/>
       <w:bookmarkEnd w:id="81"/>
       <w:bookmarkEnd w:id="82"/>
       <w:bookmarkEnd w:id="83"/>
       <w:bookmarkEnd w:id="84"/>
       <w:bookmarkEnd w:id="85"/>
-      <w:bookmarkEnd w:id="86"/>
       <w:r>
         <w:rPr>
           <w:rFonts w:cs="Times New Roman"/>
@@ -20294,7 +18719,7 @@
                     </pic:cNvPicPr>
                   </pic:nvPicPr>
                   <pic:blipFill>
-                    <a:blip r:embed="rId32">
+                    <a:blip r:embed="rId30">
                       <a:extLst>
                         <a:ext uri="{28A0092B-C50C-407E-A947-70E740481C1C}">
                           <a14:useLocalDpi xmlns:a14="http://schemas.microsoft.com/office/drawing/2010/main" val="0"/>
@@ -20338,7 +18763,7 @@
           <w:szCs w:val="26"/>
         </w:rPr>
       </w:pPr>
-      <w:bookmarkStart w:id="87" w:name="_Toc486145997"/>
+      <w:bookmarkStart w:id="86" w:name="_Toc486145997"/>
       <w:r>
         <w:rPr>
           <w:b/>
@@ -20348,7 +18773,7 @@
         </w:rPr>
         <w:t xml:space="preserve">Hình 2.7 - Biểu đồ Use case quản lý </w:t>
       </w:r>
-      <w:bookmarkEnd w:id="87"/>
+      <w:bookmarkEnd w:id="86"/>
       <w:r>
         <w:rPr>
           <w:b/>
@@ -21260,6 +19685,1408 @@
             <wp:extent cx="5756275" cy="3453130"/>
             <wp:effectExtent l="0" t="0" r="0" b="1270"/>
             <wp:docPr id="32" name="Picture 32" descr="A close up of a map&#10;&#10;Description automatically generated"/>
+            <wp:cNvGraphicFramePr>
+              <a:graphicFrameLocks xmlns:a="http://schemas.openxmlformats.org/drawingml/2006/main" noChangeAspect="1"/>
+            </wp:cNvGraphicFramePr>
+            <a:graphic xmlns:a="http://schemas.openxmlformats.org/drawingml/2006/main">
+              <a:graphicData uri="http://schemas.openxmlformats.org/drawingml/2006/picture">
+                <pic:pic xmlns:pic="http://schemas.openxmlformats.org/drawingml/2006/picture">
+                  <pic:nvPicPr>
+                    <pic:cNvPr id="1" name=""/>
+                    <pic:cNvPicPr/>
+                  </pic:nvPicPr>
+                  <pic:blipFill>
+                    <a:blip r:embed="rId31"/>
+                    <a:stretch>
+                      <a:fillRect/>
+                    </a:stretch>
+                  </pic:blipFill>
+                  <pic:spPr>
+                    <a:xfrm>
+                      <a:off x="0" y="0"/>
+                      <a:ext cx="5756275" cy="3453130"/>
+                    </a:xfrm>
+                    <a:prstGeom prst="rect">
+                      <a:avLst/>
+                    </a:prstGeom>
+                  </pic:spPr>
+                </pic:pic>
+              </a:graphicData>
+            </a:graphic>
+          </wp:inline>
+        </w:drawing>
+      </w:r>
+    </w:p>
+    <w:p>
+      <w:pPr>
+        <w:pStyle w:val="Hnh"/>
+        <w:spacing w:before="0" w:line="288" w:lineRule="auto"/>
+        <w:jc w:val="center"/>
+        <w:rPr>
+          <w:b/>
+          <w:i/>
+          <w:color w:val="000000"/>
+          <w:szCs w:val="26"/>
+        </w:rPr>
+      </w:pPr>
+      <w:r>
+        <w:rPr>
+          <w:b/>
+          <w:i/>
+          <w:color w:val="000000"/>
+          <w:szCs w:val="26"/>
+        </w:rPr>
+        <w:t>Hình 2.8 - Biểu đồ Use case quản lý thành viên</w:t>
+      </w:r>
+    </w:p>
+    <w:p>
+      <w:pPr>
+        <w:pStyle w:val="Hnh"/>
+        <w:spacing w:before="0" w:line="288" w:lineRule="auto"/>
+        <w:jc w:val="center"/>
+        <w:rPr>
+          <w:b/>
+          <w:i/>
+          <w:color w:val="000000"/>
+          <w:szCs w:val="26"/>
+        </w:rPr>
+      </w:pPr>
+    </w:p>
+    <w:p>
+      <w:pPr>
+        <w:pStyle w:val="Hnh"/>
+        <w:spacing w:before="0" w:line="288" w:lineRule="auto"/>
+        <w:jc w:val="center"/>
+        <w:rPr>
+          <w:b/>
+          <w:i/>
+          <w:color w:val="000000"/>
+          <w:szCs w:val="26"/>
+        </w:rPr>
+      </w:pPr>
+      <w:r>
+        <w:rPr>
+          <w:b/>
+          <w:i/>
+          <w:color w:val="000000"/>
+          <w:szCs w:val="26"/>
+        </w:rPr>
+        <w:t>Bảng 2.7 - Mô tả Use case quản lý thành viên</w:t>
+      </w:r>
+    </w:p>
+    <w:tbl>
+      <w:tblPr>
+        <w:tblStyle w:val="TableGrid"/>
+        <w:tblW w:w="0" w:type="auto"/>
+        <w:jc w:val="center"/>
+        <w:tblLook w:val="04A0" w:firstRow="1" w:lastRow="0" w:firstColumn="1" w:lastColumn="0" w:noHBand="0" w:noVBand="1"/>
+      </w:tblPr>
+      <w:tblGrid>
+        <w:gridCol w:w="2830"/>
+        <w:gridCol w:w="6225"/>
+      </w:tblGrid>
+      <w:tr>
+        <w:trPr>
+          <w:jc w:val="center"/>
+        </w:trPr>
+        <w:tc>
+          <w:tcPr>
+            <w:tcW w:w="2830" w:type="dxa"/>
+            <w:shd w:val="clear" w:color="auto" w:fill="DAEEF3" w:themeFill="accent5" w:themeFillTint="33"/>
+          </w:tcPr>
+          <w:p>
+            <w:pPr>
+              <w:rPr>
+                <w:rFonts w:cs="Times New Roman"/>
+                <w:b/>
+                <w:color w:val="000000"/>
+                <w:szCs w:val="26"/>
+              </w:rPr>
+            </w:pPr>
+            <w:r>
+              <w:rPr>
+                <w:rFonts w:cs="Times New Roman"/>
+                <w:b/>
+                <w:color w:val="000000"/>
+                <w:szCs w:val="26"/>
+              </w:rPr>
+              <w:t>Tác nhân</w:t>
+            </w:r>
+          </w:p>
+        </w:tc>
+        <w:tc>
+          <w:tcPr>
+            <w:tcW w:w="6225" w:type="dxa"/>
+          </w:tcPr>
+          <w:p>
+            <w:pPr>
+              <w:rPr>
+                <w:rFonts w:cs="Times New Roman"/>
+                <w:b/>
+                <w:color w:val="000000"/>
+                <w:szCs w:val="26"/>
+              </w:rPr>
+            </w:pPr>
+            <w:r>
+              <w:rPr>
+                <w:rFonts w:cs="Times New Roman"/>
+                <w:color w:val="000000"/>
+                <w:szCs w:val="26"/>
+              </w:rPr>
+              <w:t>Admin</w:t>
+            </w:r>
+          </w:p>
+        </w:tc>
+      </w:tr>
+      <w:tr>
+        <w:trPr>
+          <w:jc w:val="center"/>
+        </w:trPr>
+        <w:tc>
+          <w:tcPr>
+            <w:tcW w:w="2830" w:type="dxa"/>
+            <w:shd w:val="clear" w:color="auto" w:fill="DAEEF3" w:themeFill="accent5" w:themeFillTint="33"/>
+          </w:tcPr>
+          <w:p>
+            <w:pPr>
+              <w:rPr>
+                <w:rFonts w:cs="Times New Roman"/>
+                <w:b/>
+                <w:color w:val="000000"/>
+                <w:szCs w:val="26"/>
+              </w:rPr>
+            </w:pPr>
+            <w:r>
+              <w:rPr>
+                <w:rFonts w:cs="Times New Roman"/>
+                <w:b/>
+                <w:color w:val="000000"/>
+                <w:szCs w:val="26"/>
+              </w:rPr>
+              <w:t>Mô tả</w:t>
+            </w:r>
+          </w:p>
+        </w:tc>
+        <w:tc>
+          <w:tcPr>
+            <w:tcW w:w="6225" w:type="dxa"/>
+          </w:tcPr>
+          <w:p>
+            <w:pPr>
+              <w:rPr>
+                <w:rFonts w:cs="Times New Roman"/>
+                <w:b/>
+                <w:color w:val="000000"/>
+                <w:szCs w:val="26"/>
+              </w:rPr>
+            </w:pPr>
+            <w:r>
+              <w:rPr>
+                <w:rFonts w:cs="Times New Roman"/>
+                <w:color w:val="000000"/>
+                <w:szCs w:val="26"/>
+              </w:rPr>
+              <w:t>Use case cho phép xem, thêm, sửa, xóa, tìm kiếm và phân quyền tài khoản trong hệ thống.</w:t>
+            </w:r>
+          </w:p>
+        </w:tc>
+      </w:tr>
+      <w:tr>
+        <w:trPr>
+          <w:jc w:val="center"/>
+        </w:trPr>
+        <w:tc>
+          <w:tcPr>
+            <w:tcW w:w="2830" w:type="dxa"/>
+            <w:shd w:val="clear" w:color="auto" w:fill="DAEEF3" w:themeFill="accent5" w:themeFillTint="33"/>
+          </w:tcPr>
+          <w:p>
+            <w:pPr>
+              <w:rPr>
+                <w:rFonts w:cs="Times New Roman"/>
+                <w:b/>
+                <w:color w:val="000000"/>
+                <w:szCs w:val="26"/>
+              </w:rPr>
+            </w:pPr>
+            <w:r>
+              <w:rPr>
+                <w:rFonts w:cs="Times New Roman"/>
+                <w:b/>
+                <w:color w:val="000000"/>
+                <w:szCs w:val="26"/>
+              </w:rPr>
+              <w:t>Điều kiện trước</w:t>
+            </w:r>
+          </w:p>
+        </w:tc>
+        <w:tc>
+          <w:tcPr>
+            <w:tcW w:w="6225" w:type="dxa"/>
+          </w:tcPr>
+          <w:p>
+            <w:pPr>
+              <w:rPr>
+                <w:rFonts w:cs="Times New Roman"/>
+                <w:b/>
+                <w:color w:val="000000"/>
+                <w:szCs w:val="26"/>
+              </w:rPr>
+            </w:pPr>
+            <w:r>
+              <w:rPr>
+                <w:rFonts w:cs="Times New Roman"/>
+                <w:color w:val="000000"/>
+                <w:szCs w:val="26"/>
+              </w:rPr>
+              <w:t>Admin đã đăng nhập vào hệ thống.</w:t>
+            </w:r>
+          </w:p>
+        </w:tc>
+      </w:tr>
+      <w:tr>
+        <w:trPr>
+          <w:jc w:val="center"/>
+        </w:trPr>
+        <w:tc>
+          <w:tcPr>
+            <w:tcW w:w="2830" w:type="dxa"/>
+            <w:shd w:val="clear" w:color="auto" w:fill="DAEEF3" w:themeFill="accent5" w:themeFillTint="33"/>
+          </w:tcPr>
+          <w:p>
+            <w:pPr>
+              <w:rPr>
+                <w:rFonts w:cs="Times New Roman"/>
+                <w:b/>
+                <w:color w:val="000000"/>
+                <w:szCs w:val="26"/>
+              </w:rPr>
+            </w:pPr>
+            <w:r>
+              <w:rPr>
+                <w:rFonts w:cs="Times New Roman"/>
+                <w:b/>
+                <w:color w:val="000000"/>
+                <w:szCs w:val="26"/>
+              </w:rPr>
+              <w:t>Dòng sự kiện chính</w:t>
+            </w:r>
+          </w:p>
+        </w:tc>
+        <w:tc>
+          <w:tcPr>
+            <w:tcW w:w="6225" w:type="dxa"/>
+          </w:tcPr>
+          <w:p>
+            <w:pPr>
+              <w:pStyle w:val="ListParagraph"/>
+              <w:numPr>
+                <w:ilvl w:val="0"/>
+                <w:numId w:val="37"/>
+              </w:numPr>
+              <w:spacing w:line="288" w:lineRule="auto"/>
+              <w:rPr>
+                <w:rFonts w:cs="Times New Roman"/>
+                <w:color w:val="000000"/>
+                <w:szCs w:val="26"/>
+              </w:rPr>
+            </w:pPr>
+            <w:r>
+              <w:rPr>
+                <w:rFonts w:cs="Times New Roman"/>
+                <w:color w:val="000000"/>
+                <w:szCs w:val="26"/>
+              </w:rPr>
+              <w:t>Người sử dụng chọn kiểu tác động: thêm, sửa, xóa, tìm kiếm, phân quyền</w:t>
+            </w:r>
+          </w:p>
+          <w:p>
+            <w:pPr>
+              <w:pStyle w:val="ListParagraph"/>
+              <w:numPr>
+                <w:ilvl w:val="0"/>
+                <w:numId w:val="37"/>
+              </w:numPr>
+              <w:spacing w:line="288" w:lineRule="auto"/>
+              <w:rPr>
+                <w:rFonts w:cs="Times New Roman"/>
+                <w:color w:val="000000"/>
+                <w:szCs w:val="26"/>
+              </w:rPr>
+            </w:pPr>
+            <w:r>
+              <w:rPr>
+                <w:rFonts w:cs="Times New Roman"/>
+                <w:color w:val="000000"/>
+                <w:szCs w:val="26"/>
+              </w:rPr>
+              <w:t>Thêm thông tin sản phẩm: chọn thêm thành viên, hệ thống hiển thị giao diện nhập thông tin thành viên, người quản trị nhập thông tin thành viên, nếu thành công hệ thống đưa ra thông báo, nếu sai thực hiện dòng rẽ nhánh A1, lưu thông tin vào danh sách thành viên.</w:t>
+            </w:r>
+          </w:p>
+          <w:p>
+            <w:pPr>
+              <w:pStyle w:val="ListParagraph"/>
+              <w:numPr>
+                <w:ilvl w:val="0"/>
+                <w:numId w:val="37"/>
+              </w:numPr>
+              <w:spacing w:line="288" w:lineRule="auto"/>
+              <w:rPr>
+                <w:rFonts w:cs="Times New Roman"/>
+                <w:color w:val="000000"/>
+                <w:szCs w:val="26"/>
+              </w:rPr>
+            </w:pPr>
+            <w:r>
+              <w:rPr>
+                <w:rFonts w:cs="Times New Roman"/>
+                <w:color w:val="000000"/>
+                <w:szCs w:val="26"/>
+              </w:rPr>
+              <w:t xml:space="preserve">Sửa thông tin thành viên: hệ thống hiển thị danh </w:t>
+            </w:r>
+            <w:r>
+              <w:rPr>
+                <w:rFonts w:cs="Times New Roman"/>
+                <w:color w:val="000000"/>
+                <w:szCs w:val="26"/>
+              </w:rPr>
+              <w:lastRenderedPageBreak/>
+              <w:t>sách thành viên, chọn thành viên cần sửa, nhập các thông tin cần thay đổi, nếu việc thay đổi thông tin thành công hệ thống sẽ đưa ra thông báo, nếu sai thì thực hiện dòng rẽ nhánh A1, lưu thông tin danh sách thành viên.</w:t>
+            </w:r>
+          </w:p>
+          <w:p>
+            <w:pPr>
+              <w:pStyle w:val="ListParagraph"/>
+              <w:numPr>
+                <w:ilvl w:val="0"/>
+                <w:numId w:val="37"/>
+              </w:numPr>
+              <w:spacing w:line="288" w:lineRule="auto"/>
+              <w:rPr>
+                <w:rFonts w:cs="Times New Roman"/>
+                <w:color w:val="000000"/>
+                <w:szCs w:val="26"/>
+              </w:rPr>
+            </w:pPr>
+            <w:r>
+              <w:rPr>
+                <w:rFonts w:cs="Times New Roman"/>
+                <w:color w:val="000000"/>
+                <w:szCs w:val="26"/>
+              </w:rPr>
+              <w:t>Xóa thông tin thành viên: hệ thống hiển thị danh sách thành viên, chọn thành viên cần xóa, nếu việc thay đổi thông tin thành công hệ thống sẽ đưa ra thông báo, nếu sai thì thực hiện dòng rẽ nhánh A1, cập nhật danh sách thành viên.</w:t>
+            </w:r>
+          </w:p>
+          <w:p>
+            <w:pPr>
+              <w:pStyle w:val="ListParagraph"/>
+              <w:numPr>
+                <w:ilvl w:val="0"/>
+                <w:numId w:val="37"/>
+              </w:numPr>
+              <w:spacing w:line="288" w:lineRule="auto"/>
+              <w:rPr>
+                <w:rFonts w:cs="Times New Roman"/>
+                <w:color w:val="000000"/>
+                <w:szCs w:val="26"/>
+              </w:rPr>
+            </w:pPr>
+            <w:r>
+              <w:rPr>
+                <w:rFonts w:cs="Times New Roman"/>
+                <w:color w:val="000000"/>
+                <w:szCs w:val="26"/>
+              </w:rPr>
+              <w:t>Phân quyền: hệ thống hiển thị danh sách thành viên, chọn thành viên cần sửa. Chọn quyền cho tài khoản trong chỉnh sửa tài khoản. Cập nhật lại thông tin thành viên.</w:t>
+            </w:r>
+          </w:p>
+          <w:p>
+            <w:pPr>
+              <w:pStyle w:val="ListParagraph"/>
+              <w:numPr>
+                <w:ilvl w:val="0"/>
+                <w:numId w:val="37"/>
+              </w:numPr>
+              <w:spacing w:line="288" w:lineRule="auto"/>
+              <w:rPr>
+                <w:rFonts w:cs="Times New Roman"/>
+                <w:color w:val="000000"/>
+                <w:szCs w:val="26"/>
+              </w:rPr>
+            </w:pPr>
+            <w:r>
+              <w:rPr>
+                <w:rFonts w:cs="Times New Roman"/>
+                <w:color w:val="000000"/>
+                <w:szCs w:val="26"/>
+              </w:rPr>
+              <w:t>Tìm kiếm: Nhập thông tin tìm kiếm vào ô tìm kiếm trong danh sách, hệ thống sẽ hiển thị danh sách tìm kiếm được.</w:t>
+            </w:r>
+          </w:p>
+          <w:p>
+            <w:pPr>
+              <w:pStyle w:val="ListParagraph"/>
+              <w:numPr>
+                <w:ilvl w:val="0"/>
+                <w:numId w:val="37"/>
+              </w:numPr>
+              <w:spacing w:line="288" w:lineRule="auto"/>
+              <w:rPr>
+                <w:rFonts w:cs="Times New Roman"/>
+                <w:color w:val="000000"/>
+                <w:szCs w:val="26"/>
+              </w:rPr>
+            </w:pPr>
+            <w:r>
+              <w:rPr>
+                <w:rFonts w:cs="Times New Roman"/>
+                <w:color w:val="000000"/>
+                <w:szCs w:val="26"/>
+              </w:rPr>
+              <w:t>Use case kết thúc</w:t>
+            </w:r>
+          </w:p>
+        </w:tc>
+      </w:tr>
+      <w:tr>
+        <w:trPr>
+          <w:jc w:val="center"/>
+        </w:trPr>
+        <w:tc>
+          <w:tcPr>
+            <w:tcW w:w="2830" w:type="dxa"/>
+            <w:shd w:val="clear" w:color="auto" w:fill="DAEEF3" w:themeFill="accent5" w:themeFillTint="33"/>
+          </w:tcPr>
+          <w:p>
+            <w:pPr>
+              <w:rPr>
+                <w:rFonts w:cs="Times New Roman"/>
+                <w:b/>
+                <w:color w:val="000000"/>
+                <w:szCs w:val="26"/>
+              </w:rPr>
+            </w:pPr>
+            <w:r>
+              <w:rPr>
+                <w:rFonts w:cs="Times New Roman"/>
+                <w:b/>
+                <w:color w:val="000000"/>
+                <w:szCs w:val="26"/>
+              </w:rPr>
+              <w:lastRenderedPageBreak/>
+              <w:t>Dòng sự kiện rẽ nhánh</w:t>
+            </w:r>
+          </w:p>
+        </w:tc>
+        <w:tc>
+          <w:tcPr>
+            <w:tcW w:w="6225" w:type="dxa"/>
+          </w:tcPr>
+          <w:p>
+            <w:pPr>
+              <w:pStyle w:val="ListParagraph"/>
+              <w:numPr>
+                <w:ilvl w:val="0"/>
+                <w:numId w:val="38"/>
+              </w:numPr>
+              <w:spacing w:line="288" w:lineRule="auto"/>
+              <w:rPr>
+                <w:rFonts w:cs="Times New Roman"/>
+                <w:color w:val="000000"/>
+                <w:szCs w:val="26"/>
+              </w:rPr>
+            </w:pPr>
+            <w:r>
+              <w:rPr>
+                <w:rFonts w:cs="Times New Roman"/>
+                <w:color w:val="000000"/>
+                <w:szCs w:val="26"/>
+              </w:rPr>
+              <w:t>Dòng rẽ nhánh A1: Hệ thống thông báo việc thêm, sửa, xoá dữ liệu không thành công, nhập lại thông tin, quay lại thực hiện lại của dòng sự kiện chính.</w:t>
+            </w:r>
+          </w:p>
+          <w:p>
+            <w:pPr>
+              <w:pStyle w:val="ListParagraph"/>
+              <w:numPr>
+                <w:ilvl w:val="0"/>
+                <w:numId w:val="38"/>
+              </w:numPr>
+              <w:spacing w:line="288" w:lineRule="auto"/>
+              <w:rPr>
+                <w:rFonts w:cs="Times New Roman"/>
+                <w:color w:val="000000"/>
+                <w:szCs w:val="26"/>
+              </w:rPr>
+            </w:pPr>
+            <w:r>
+              <w:rPr>
+                <w:rFonts w:cs="Times New Roman"/>
+                <w:color w:val="000000"/>
+                <w:szCs w:val="26"/>
+              </w:rPr>
+              <w:t>Use case kết thúc.</w:t>
+            </w:r>
+          </w:p>
+        </w:tc>
+      </w:tr>
+      <w:tr>
+        <w:trPr>
+          <w:jc w:val="center"/>
+        </w:trPr>
+        <w:tc>
+          <w:tcPr>
+            <w:tcW w:w="2830" w:type="dxa"/>
+            <w:shd w:val="clear" w:color="auto" w:fill="DAEEF3" w:themeFill="accent5" w:themeFillTint="33"/>
+          </w:tcPr>
+          <w:p>
+            <w:pPr>
+              <w:rPr>
+                <w:rFonts w:cs="Times New Roman"/>
+                <w:b/>
+                <w:color w:val="000000"/>
+                <w:szCs w:val="26"/>
+              </w:rPr>
+            </w:pPr>
+            <w:r>
+              <w:rPr>
+                <w:rFonts w:cs="Times New Roman"/>
+                <w:b/>
+                <w:color w:val="000000"/>
+                <w:szCs w:val="26"/>
+              </w:rPr>
+              <w:t>Kết quả</w:t>
+            </w:r>
+          </w:p>
+        </w:tc>
+        <w:tc>
+          <w:tcPr>
+            <w:tcW w:w="6225" w:type="dxa"/>
+          </w:tcPr>
+          <w:p>
+            <w:pPr>
+              <w:rPr>
+                <w:rFonts w:cs="Times New Roman"/>
+                <w:b/>
+                <w:color w:val="000000"/>
+                <w:szCs w:val="26"/>
+              </w:rPr>
+            </w:pPr>
+            <w:r>
+              <w:rPr>
+                <w:rFonts w:cs="Times New Roman"/>
+                <w:color w:val="000000"/>
+                <w:szCs w:val="26"/>
+              </w:rPr>
+              <w:t>Các thông tin về tài khoản được cập nhật trong cơ sở dữ liệu.</w:t>
+            </w:r>
+          </w:p>
+        </w:tc>
+      </w:tr>
+    </w:tbl>
+    <w:p>
+      <w:pPr>
+        <w:pStyle w:val="Heading4"/>
+        <w:numPr>
+          <w:ilvl w:val="0"/>
+          <w:numId w:val="0"/>
+        </w:numPr>
+        <w:rPr>
+          <w:rFonts w:eastAsia="Calibri" w:cs="Times New Roman"/>
+          <w:b w:val="0"/>
+          <w:bCs w:val="0"/>
+          <w:color w:val="000000"/>
+          <w:szCs w:val="26"/>
+        </w:rPr>
+      </w:pPr>
+    </w:p>
+    <w:p>
+      <w:pPr>
+        <w:rPr>
+          <w:rFonts w:cs="Times New Roman"/>
+          <w:szCs w:val="26"/>
+        </w:rPr>
+      </w:pPr>
+    </w:p>
+    <w:p>
+      <w:pPr>
+        <w:rPr>
+          <w:rFonts w:cs="Times New Roman"/>
+          <w:szCs w:val="26"/>
+        </w:rPr>
+      </w:pPr>
+    </w:p>
+    <w:p>
+      <w:pPr>
+        <w:rPr>
+          <w:rFonts w:cs="Times New Roman"/>
+          <w:szCs w:val="26"/>
+        </w:rPr>
+      </w:pPr>
+    </w:p>
+    <w:p>
+      <w:pPr>
+        <w:rPr>
+          <w:rFonts w:cs="Times New Roman"/>
+          <w:szCs w:val="26"/>
+        </w:rPr>
+      </w:pPr>
+    </w:p>
+    <w:p>
+      <w:pPr>
+        <w:rPr>
+          <w:rFonts w:cs="Times New Roman"/>
+          <w:szCs w:val="26"/>
+        </w:rPr>
+      </w:pPr>
+    </w:p>
+    <w:p>
+      <w:pPr>
+        <w:rPr>
+          <w:rFonts w:cs="Times New Roman"/>
+          <w:szCs w:val="26"/>
+        </w:rPr>
+      </w:pPr>
+    </w:p>
+    <w:p>
+      <w:pPr>
+        <w:jc w:val="center"/>
+        <w:rPr>
+          <w:rFonts w:cs="Times New Roman"/>
+          <w:szCs w:val="26"/>
+        </w:rPr>
+      </w:pPr>
+    </w:p>
+    <w:p>
+      <w:pPr>
+        <w:rPr>
+          <w:rFonts w:eastAsia="Calibri" w:cs="Times New Roman"/>
+          <w:b/>
+          <w:bCs/>
+          <w:szCs w:val="26"/>
+        </w:rPr>
+      </w:pPr>
+      <w:r>
+        <w:rPr>
+          <w:rFonts w:eastAsia="Calibri" w:cs="Times New Roman"/>
+          <w:b/>
+          <w:bCs/>
+          <w:szCs w:val="26"/>
+        </w:rPr>
+        <w:lastRenderedPageBreak/>
+        <w:t>2.2.2.6 Use case quản lý tin tức</w:t>
+      </w:r>
+    </w:p>
+    <w:p>
+      <w:pPr>
+        <w:jc w:val="center"/>
+        <w:rPr>
+          <w:rFonts w:eastAsia="Calibri" w:cs="Times New Roman"/>
+          <w:b/>
+          <w:color w:val="000000"/>
+          <w:szCs w:val="26"/>
+        </w:rPr>
+      </w:pPr>
+      <w:r>
+        <w:rPr>
+          <w:rFonts w:cs="Times New Roman"/>
+          <w:noProof/>
+          <w:szCs w:val="26"/>
+        </w:rPr>
+        <w:drawing>
+          <wp:inline distT="0" distB="0" distL="0" distR="0" wp14:anchorId="54C83919" wp14:editId="20434DA0">
+            <wp:extent cx="5756275" cy="2889885"/>
+            <wp:effectExtent l="0" t="0" r="0" b="5715"/>
+            <wp:docPr id="33" name="Picture 33" descr="A close up of a map&#10;&#10;Description automatically generated"/>
+            <wp:cNvGraphicFramePr>
+              <a:graphicFrameLocks xmlns:a="http://schemas.openxmlformats.org/drawingml/2006/main" noChangeAspect="1"/>
+            </wp:cNvGraphicFramePr>
+            <a:graphic xmlns:a="http://schemas.openxmlformats.org/drawingml/2006/main">
+              <a:graphicData uri="http://schemas.openxmlformats.org/drawingml/2006/picture">
+                <pic:pic xmlns:pic="http://schemas.openxmlformats.org/drawingml/2006/picture">
+                  <pic:nvPicPr>
+                    <pic:cNvPr id="1" name=""/>
+                    <pic:cNvPicPr/>
+                  </pic:nvPicPr>
+                  <pic:blipFill>
+                    <a:blip r:embed="rId32"/>
+                    <a:stretch>
+                      <a:fillRect/>
+                    </a:stretch>
+                  </pic:blipFill>
+                  <pic:spPr>
+                    <a:xfrm>
+                      <a:off x="0" y="0"/>
+                      <a:ext cx="5756275" cy="2889885"/>
+                    </a:xfrm>
+                    <a:prstGeom prst="rect">
+                      <a:avLst/>
+                    </a:prstGeom>
+                  </pic:spPr>
+                </pic:pic>
+              </a:graphicData>
+            </a:graphic>
+          </wp:inline>
+        </w:drawing>
+      </w:r>
+    </w:p>
+    <w:p>
+      <w:pPr>
+        <w:pStyle w:val="Hnh"/>
+        <w:spacing w:before="0" w:line="288" w:lineRule="auto"/>
+        <w:jc w:val="center"/>
+        <w:rPr>
+          <w:b/>
+          <w:i/>
+          <w:color w:val="000000"/>
+          <w:szCs w:val="26"/>
+        </w:rPr>
+      </w:pPr>
+      <w:r>
+        <w:rPr>
+          <w:b/>
+          <w:i/>
+          <w:color w:val="000000"/>
+          <w:szCs w:val="26"/>
+        </w:rPr>
+        <w:t>Hình 2.9 - Biểu đồ Use case quản lý tin tức</w:t>
+      </w:r>
+    </w:p>
+    <w:p>
+      <w:pPr>
+        <w:pStyle w:val="Hnh"/>
+        <w:spacing w:before="0" w:line="288" w:lineRule="auto"/>
+        <w:jc w:val="center"/>
+        <w:rPr>
+          <w:b/>
+          <w:i/>
+          <w:color w:val="000000"/>
+          <w:szCs w:val="26"/>
+        </w:rPr>
+      </w:pPr>
+    </w:p>
+    <w:p>
+      <w:pPr>
+        <w:pStyle w:val="Hnh"/>
+        <w:spacing w:before="0" w:line="288" w:lineRule="auto"/>
+        <w:jc w:val="center"/>
+        <w:rPr>
+          <w:b/>
+          <w:i/>
+          <w:color w:val="000000"/>
+          <w:szCs w:val="26"/>
+        </w:rPr>
+      </w:pPr>
+      <w:r>
+        <w:rPr>
+          <w:b/>
+          <w:i/>
+          <w:color w:val="000000"/>
+          <w:szCs w:val="26"/>
+        </w:rPr>
+        <w:t>Bảng 2.8 - Mô tả Use case quản lý tin tức</w:t>
+      </w:r>
+    </w:p>
+    <w:tbl>
+      <w:tblPr>
+        <w:tblStyle w:val="TableGrid"/>
+        <w:tblW w:w="0" w:type="auto"/>
+        <w:jc w:val="center"/>
+        <w:tblLook w:val="04A0" w:firstRow="1" w:lastRow="0" w:firstColumn="1" w:lastColumn="0" w:noHBand="0" w:noVBand="1"/>
+      </w:tblPr>
+      <w:tblGrid>
+        <w:gridCol w:w="2830"/>
+        <w:gridCol w:w="6225"/>
+      </w:tblGrid>
+      <w:tr>
+        <w:trPr>
+          <w:jc w:val="center"/>
+        </w:trPr>
+        <w:tc>
+          <w:tcPr>
+            <w:tcW w:w="2830" w:type="dxa"/>
+            <w:shd w:val="clear" w:color="auto" w:fill="DAEEF3" w:themeFill="accent5" w:themeFillTint="33"/>
+          </w:tcPr>
+          <w:p>
+            <w:pPr>
+              <w:rPr>
+                <w:rFonts w:cs="Times New Roman"/>
+                <w:b/>
+                <w:color w:val="000000"/>
+                <w:szCs w:val="26"/>
+              </w:rPr>
+            </w:pPr>
+            <w:r>
+              <w:rPr>
+                <w:rFonts w:cs="Times New Roman"/>
+                <w:b/>
+                <w:color w:val="000000"/>
+                <w:szCs w:val="26"/>
+              </w:rPr>
+              <w:t>Tác nhân</w:t>
+            </w:r>
+          </w:p>
+        </w:tc>
+        <w:tc>
+          <w:tcPr>
+            <w:tcW w:w="6225" w:type="dxa"/>
+          </w:tcPr>
+          <w:p>
+            <w:pPr>
+              <w:rPr>
+                <w:rFonts w:cs="Times New Roman"/>
+                <w:b/>
+                <w:color w:val="000000"/>
+                <w:szCs w:val="26"/>
+              </w:rPr>
+            </w:pPr>
+            <w:r>
+              <w:rPr>
+                <w:rFonts w:cs="Times New Roman"/>
+                <w:color w:val="000000"/>
+                <w:szCs w:val="26"/>
+              </w:rPr>
+              <w:t>Admin</w:t>
+            </w:r>
+          </w:p>
+        </w:tc>
+      </w:tr>
+      <w:tr>
+        <w:trPr>
+          <w:jc w:val="center"/>
+        </w:trPr>
+        <w:tc>
+          <w:tcPr>
+            <w:tcW w:w="2830" w:type="dxa"/>
+            <w:shd w:val="clear" w:color="auto" w:fill="DAEEF3" w:themeFill="accent5" w:themeFillTint="33"/>
+          </w:tcPr>
+          <w:p>
+            <w:pPr>
+              <w:rPr>
+                <w:rFonts w:cs="Times New Roman"/>
+                <w:b/>
+                <w:color w:val="000000"/>
+                <w:szCs w:val="26"/>
+              </w:rPr>
+            </w:pPr>
+            <w:r>
+              <w:rPr>
+                <w:rFonts w:cs="Times New Roman"/>
+                <w:b/>
+                <w:color w:val="000000"/>
+                <w:szCs w:val="26"/>
+              </w:rPr>
+              <w:t>Mô tả</w:t>
+            </w:r>
+          </w:p>
+        </w:tc>
+        <w:tc>
+          <w:tcPr>
+            <w:tcW w:w="6225" w:type="dxa"/>
+          </w:tcPr>
+          <w:p>
+            <w:pPr>
+              <w:rPr>
+                <w:rFonts w:cs="Times New Roman"/>
+                <w:b/>
+                <w:color w:val="000000"/>
+                <w:szCs w:val="26"/>
+              </w:rPr>
+            </w:pPr>
+            <w:r>
+              <w:rPr>
+                <w:rFonts w:cs="Times New Roman"/>
+                <w:color w:val="000000"/>
+                <w:szCs w:val="26"/>
+              </w:rPr>
+              <w:t>Use case cho phép xem, thêm, sửa, xóa, tìm kiếm tin tức trong hệ thống.</w:t>
+            </w:r>
+          </w:p>
+        </w:tc>
+      </w:tr>
+      <w:tr>
+        <w:trPr>
+          <w:jc w:val="center"/>
+        </w:trPr>
+        <w:tc>
+          <w:tcPr>
+            <w:tcW w:w="2830" w:type="dxa"/>
+            <w:shd w:val="clear" w:color="auto" w:fill="DAEEF3" w:themeFill="accent5" w:themeFillTint="33"/>
+          </w:tcPr>
+          <w:p>
+            <w:pPr>
+              <w:rPr>
+                <w:rFonts w:cs="Times New Roman"/>
+                <w:b/>
+                <w:color w:val="000000"/>
+                <w:szCs w:val="26"/>
+              </w:rPr>
+            </w:pPr>
+            <w:r>
+              <w:rPr>
+                <w:rFonts w:cs="Times New Roman"/>
+                <w:b/>
+                <w:color w:val="000000"/>
+                <w:szCs w:val="26"/>
+              </w:rPr>
+              <w:t>Điều kiện trước</w:t>
+            </w:r>
+          </w:p>
+        </w:tc>
+        <w:tc>
+          <w:tcPr>
+            <w:tcW w:w="6225" w:type="dxa"/>
+          </w:tcPr>
+          <w:p>
+            <w:pPr>
+              <w:rPr>
+                <w:rFonts w:cs="Times New Roman"/>
+                <w:b/>
+                <w:color w:val="000000"/>
+                <w:szCs w:val="26"/>
+              </w:rPr>
+            </w:pPr>
+            <w:r>
+              <w:rPr>
+                <w:rFonts w:cs="Times New Roman"/>
+                <w:color w:val="000000"/>
+                <w:szCs w:val="26"/>
+              </w:rPr>
+              <w:t>Admin đã đăng nhập vào hệ thống.</w:t>
+            </w:r>
+          </w:p>
+        </w:tc>
+      </w:tr>
+      <w:tr>
+        <w:trPr>
+          <w:jc w:val="center"/>
+        </w:trPr>
+        <w:tc>
+          <w:tcPr>
+            <w:tcW w:w="2830" w:type="dxa"/>
+            <w:shd w:val="clear" w:color="auto" w:fill="DAEEF3" w:themeFill="accent5" w:themeFillTint="33"/>
+          </w:tcPr>
+          <w:p>
+            <w:pPr>
+              <w:rPr>
+                <w:rFonts w:cs="Times New Roman"/>
+                <w:b/>
+                <w:color w:val="000000"/>
+                <w:szCs w:val="26"/>
+              </w:rPr>
+            </w:pPr>
+            <w:r>
+              <w:rPr>
+                <w:rFonts w:cs="Times New Roman"/>
+                <w:b/>
+                <w:color w:val="000000"/>
+                <w:szCs w:val="26"/>
+              </w:rPr>
+              <w:t>Dòng sự kiện chính</w:t>
+            </w:r>
+          </w:p>
+        </w:tc>
+        <w:tc>
+          <w:tcPr>
+            <w:tcW w:w="6225" w:type="dxa"/>
+          </w:tcPr>
+          <w:p>
+            <w:pPr>
+              <w:pStyle w:val="ListParagraph"/>
+              <w:numPr>
+                <w:ilvl w:val="0"/>
+                <w:numId w:val="22"/>
+              </w:numPr>
+              <w:spacing w:line="288" w:lineRule="auto"/>
+              <w:rPr>
+                <w:rFonts w:cs="Times New Roman"/>
+                <w:color w:val="000000"/>
+                <w:szCs w:val="26"/>
+              </w:rPr>
+            </w:pPr>
+            <w:r>
+              <w:rPr>
+                <w:rFonts w:cs="Times New Roman"/>
+                <w:color w:val="000000"/>
+                <w:szCs w:val="26"/>
+              </w:rPr>
+              <w:t>Người sử dụng chọn kiểu tác động: thêm, sửa, xóa, tìm kiếm tin tức.</w:t>
+            </w:r>
+          </w:p>
+          <w:p>
+            <w:pPr>
+              <w:pStyle w:val="ListParagraph"/>
+              <w:numPr>
+                <w:ilvl w:val="0"/>
+                <w:numId w:val="22"/>
+              </w:numPr>
+              <w:tabs>
+                <w:tab w:val="left" w:pos="851"/>
+              </w:tabs>
+              <w:spacing w:after="0" w:line="288" w:lineRule="auto"/>
+              <w:rPr>
+                <w:rFonts w:cs="Times New Roman"/>
+                <w:color w:val="000000"/>
+                <w:szCs w:val="26"/>
+              </w:rPr>
+            </w:pPr>
+            <w:r>
+              <w:rPr>
+                <w:rFonts w:cs="Times New Roman"/>
+                <w:color w:val="000000"/>
+                <w:szCs w:val="26"/>
+              </w:rPr>
+              <w:t>Thêm thông tin tin tức: chọn thêm tin tức, hệ thống hiển thị giao diện nhập thông tin tin tức, người sử dụng nhập thông tin tin tức, nếu thành công hệ thống đưa ra thông báo, nếu sai thực hiện dòng rẽ nhánh A1, lưu thông tin vào danh sách tin tức.</w:t>
+            </w:r>
+          </w:p>
+          <w:p>
+            <w:pPr>
+              <w:pStyle w:val="ListParagraph"/>
+              <w:numPr>
+                <w:ilvl w:val="0"/>
+                <w:numId w:val="22"/>
+              </w:numPr>
+              <w:tabs>
+                <w:tab w:val="left" w:pos="851"/>
+              </w:tabs>
+              <w:spacing w:after="0" w:line="288" w:lineRule="auto"/>
+              <w:rPr>
+                <w:rFonts w:cs="Times New Roman"/>
+                <w:color w:val="000000"/>
+                <w:szCs w:val="26"/>
+              </w:rPr>
+            </w:pPr>
+            <w:r>
+              <w:rPr>
+                <w:rFonts w:cs="Times New Roman"/>
+                <w:color w:val="000000"/>
+                <w:szCs w:val="26"/>
+              </w:rPr>
+              <w:t xml:space="preserve">Sửa thông tin tin tức: hệ thống hiển thị danh sách tin tức, chọn tin tức cần sửa, nhập các thông tin cần thay đổi, nếu việc thay đổi thông tin thành công hệ thống sẽ đưa ra thông báo, nếu sai thì thực hiện dòng rẽ nhánh A1, lưu thông tin danh </w:t>
+            </w:r>
+            <w:r>
+              <w:rPr>
+                <w:rFonts w:cs="Times New Roman"/>
+                <w:color w:val="000000"/>
+                <w:szCs w:val="26"/>
+              </w:rPr>
+              <w:lastRenderedPageBreak/>
+              <w:t>sách tin tức.</w:t>
+            </w:r>
+          </w:p>
+          <w:p>
+            <w:pPr>
+              <w:pStyle w:val="ListParagraph"/>
+              <w:numPr>
+                <w:ilvl w:val="0"/>
+                <w:numId w:val="22"/>
+              </w:numPr>
+              <w:tabs>
+                <w:tab w:val="left" w:pos="851"/>
+              </w:tabs>
+              <w:spacing w:after="0" w:line="288" w:lineRule="auto"/>
+              <w:rPr>
+                <w:rFonts w:cs="Times New Roman"/>
+                <w:color w:val="000000"/>
+                <w:szCs w:val="26"/>
+              </w:rPr>
+            </w:pPr>
+            <w:r>
+              <w:rPr>
+                <w:rFonts w:cs="Times New Roman"/>
+                <w:color w:val="000000"/>
+                <w:szCs w:val="26"/>
+              </w:rPr>
+              <w:t>Xóa thông tin tin tức: hệ thống hiển thị danh sách tin tức, chọn tin tức cần xóa, nếu việc thay đổi thông tin thành công hệ thống sẽ đưa ra thông báo, nếu sai thì thực hiện dòng rẽ nhánh A1, cập nhật danh sách tin tức.</w:t>
+            </w:r>
+          </w:p>
+          <w:p>
+            <w:pPr>
+              <w:pStyle w:val="ListParagraph"/>
+              <w:numPr>
+                <w:ilvl w:val="0"/>
+                <w:numId w:val="22"/>
+              </w:numPr>
+              <w:tabs>
+                <w:tab w:val="left" w:pos="851"/>
+              </w:tabs>
+              <w:spacing w:after="0" w:line="288" w:lineRule="auto"/>
+              <w:rPr>
+                <w:rFonts w:cs="Times New Roman"/>
+                <w:color w:val="000000"/>
+                <w:szCs w:val="26"/>
+              </w:rPr>
+            </w:pPr>
+            <w:r>
+              <w:rPr>
+                <w:rFonts w:cs="Times New Roman"/>
+                <w:color w:val="000000"/>
+                <w:szCs w:val="26"/>
+              </w:rPr>
+              <w:t>Tìm kiếm: Nhập thông tin tìm kiếm vào ô tìm kiếm trong danh sách, hệ thống sẽ hiển thị danh sách tìm kiếm được.</w:t>
+            </w:r>
+          </w:p>
+          <w:p>
+            <w:pPr>
+              <w:pStyle w:val="Nidung"/>
+              <w:numPr>
+                <w:ilvl w:val="0"/>
+                <w:numId w:val="22"/>
+              </w:numPr>
+              <w:spacing w:before="0" w:line="288" w:lineRule="auto"/>
+              <w:rPr>
+                <w:color w:val="000000"/>
+                <w:szCs w:val="26"/>
+              </w:rPr>
+            </w:pPr>
+            <w:r>
+              <w:rPr>
+                <w:color w:val="000000"/>
+                <w:szCs w:val="26"/>
+              </w:rPr>
+              <w:t>Use case kết thúc</w:t>
+            </w:r>
+          </w:p>
+        </w:tc>
+      </w:tr>
+      <w:tr>
+        <w:trPr>
+          <w:trHeight w:val="685"/>
+          <w:jc w:val="center"/>
+        </w:trPr>
+        <w:tc>
+          <w:tcPr>
+            <w:tcW w:w="2830" w:type="dxa"/>
+            <w:shd w:val="clear" w:color="auto" w:fill="DAEEF3" w:themeFill="accent5" w:themeFillTint="33"/>
+          </w:tcPr>
+          <w:p>
+            <w:pPr>
+              <w:rPr>
+                <w:rFonts w:cs="Times New Roman"/>
+                <w:b/>
+                <w:color w:val="000000"/>
+                <w:szCs w:val="26"/>
+              </w:rPr>
+            </w:pPr>
+            <w:r>
+              <w:rPr>
+                <w:rFonts w:cs="Times New Roman"/>
+                <w:b/>
+                <w:color w:val="000000"/>
+                <w:szCs w:val="26"/>
+              </w:rPr>
+              <w:lastRenderedPageBreak/>
+              <w:t>Dòng sự kiện rẽ nhánh</w:t>
+            </w:r>
+          </w:p>
+        </w:tc>
+        <w:tc>
+          <w:tcPr>
+            <w:tcW w:w="6225" w:type="dxa"/>
+          </w:tcPr>
+          <w:p>
+            <w:pPr>
+              <w:pStyle w:val="Nidung"/>
+              <w:numPr>
+                <w:ilvl w:val="0"/>
+                <w:numId w:val="23"/>
+              </w:numPr>
+              <w:tabs>
+                <w:tab w:val="left" w:pos="851"/>
+              </w:tabs>
+              <w:spacing w:before="0" w:line="288" w:lineRule="auto"/>
+              <w:rPr>
+                <w:color w:val="000000"/>
+                <w:szCs w:val="26"/>
+              </w:rPr>
+            </w:pPr>
+            <w:r>
+              <w:rPr>
+                <w:color w:val="000000"/>
+                <w:szCs w:val="26"/>
+              </w:rPr>
+              <w:t>Dòng rẽ nhánh A1: Hệ thống thông báo việc thêm, sửa, xoá dữ liệu không thành công, nhập lại thông tin, quay lại thực hiện lại của dòng sự kiện chính.</w:t>
+            </w:r>
+          </w:p>
+          <w:p>
+            <w:pPr>
+              <w:pStyle w:val="Nidung"/>
+              <w:numPr>
+                <w:ilvl w:val="0"/>
+                <w:numId w:val="23"/>
+              </w:numPr>
+              <w:tabs>
+                <w:tab w:val="left" w:pos="851"/>
+              </w:tabs>
+              <w:spacing w:before="0" w:line="288" w:lineRule="auto"/>
+              <w:rPr>
+                <w:color w:val="000000"/>
+                <w:szCs w:val="26"/>
+              </w:rPr>
+            </w:pPr>
+            <w:r>
+              <w:rPr>
+                <w:color w:val="000000"/>
+                <w:szCs w:val="26"/>
+              </w:rPr>
+              <w:t>Use case kết thúc.</w:t>
+            </w:r>
+          </w:p>
+        </w:tc>
+      </w:tr>
+      <w:tr>
+        <w:trPr>
+          <w:jc w:val="center"/>
+        </w:trPr>
+        <w:tc>
+          <w:tcPr>
+            <w:tcW w:w="2830" w:type="dxa"/>
+            <w:shd w:val="clear" w:color="auto" w:fill="DAEEF3" w:themeFill="accent5" w:themeFillTint="33"/>
+          </w:tcPr>
+          <w:p>
+            <w:pPr>
+              <w:rPr>
+                <w:rFonts w:cs="Times New Roman"/>
+                <w:b/>
+                <w:color w:val="000000"/>
+                <w:szCs w:val="26"/>
+              </w:rPr>
+            </w:pPr>
+            <w:r>
+              <w:rPr>
+                <w:rFonts w:cs="Times New Roman"/>
+                <w:b/>
+                <w:color w:val="000000"/>
+                <w:szCs w:val="26"/>
+              </w:rPr>
+              <w:t>Kết quả</w:t>
+            </w:r>
+          </w:p>
+        </w:tc>
+        <w:tc>
+          <w:tcPr>
+            <w:tcW w:w="6225" w:type="dxa"/>
+          </w:tcPr>
+          <w:p>
+            <w:pPr>
+              <w:rPr>
+                <w:rFonts w:cs="Times New Roman"/>
+                <w:b/>
+                <w:color w:val="000000"/>
+                <w:szCs w:val="26"/>
+              </w:rPr>
+            </w:pPr>
+            <w:r>
+              <w:rPr>
+                <w:rFonts w:cs="Times New Roman"/>
+                <w:color w:val="000000"/>
+                <w:szCs w:val="26"/>
+              </w:rPr>
+              <w:t>Các thông tin về tin tức được cập nhật trong cơ sở dữ liệu.</w:t>
+            </w:r>
+          </w:p>
+        </w:tc>
+      </w:tr>
+    </w:tbl>
+    <w:p>
+      <w:pPr>
+        <w:pStyle w:val="ListParagraph"/>
+        <w:spacing w:line="288" w:lineRule="auto"/>
+        <w:ind w:left="0"/>
+        <w:outlineLvl w:val="3"/>
+        <w:rPr>
+          <w:rFonts w:cs="Times New Roman"/>
+          <w:b/>
+          <w:color w:val="000000"/>
+          <w:szCs w:val="26"/>
+        </w:rPr>
+      </w:pPr>
+    </w:p>
+    <w:p>
+      <w:pPr>
+        <w:pStyle w:val="ListParagraph"/>
+        <w:spacing w:line="288" w:lineRule="auto"/>
+        <w:ind w:left="0"/>
+        <w:rPr>
+          <w:rFonts w:cs="Times New Roman"/>
+          <w:b/>
+          <w:color w:val="000000"/>
+          <w:szCs w:val="26"/>
+        </w:rPr>
+      </w:pPr>
+    </w:p>
+    <w:p>
+      <w:pPr>
+        <w:pStyle w:val="ListParagraph"/>
+        <w:spacing w:line="288" w:lineRule="auto"/>
+        <w:ind w:left="0"/>
+        <w:outlineLvl w:val="3"/>
+        <w:rPr>
+          <w:rFonts w:cs="Times New Roman"/>
+          <w:color w:val="000000"/>
+          <w:szCs w:val="26"/>
+        </w:rPr>
+      </w:pPr>
+      <w:r>
+        <w:rPr>
+          <w:rFonts w:cs="Times New Roman"/>
+          <w:b/>
+          <w:color w:val="000000"/>
+          <w:szCs w:val="26"/>
+        </w:rPr>
+        <w:t>2.2.2.</w:t>
+      </w:r>
+      <w:r>
+        <w:rPr>
+          <w:rFonts w:cs="Times New Roman"/>
+          <w:b/>
+          <w:color w:val="000000"/>
+          <w:szCs w:val="26"/>
+        </w:rPr>
+        <w:t>7</w:t>
+      </w:r>
+      <w:r>
+        <w:rPr>
+          <w:rFonts w:cs="Times New Roman"/>
+          <w:b/>
+          <w:color w:val="000000"/>
+          <w:szCs w:val="26"/>
+        </w:rPr>
+        <w:t xml:space="preserve"> Use case quản lý đơn </w:t>
+      </w:r>
+      <w:r>
+        <w:rPr>
+          <w:rFonts w:cs="Times New Roman"/>
+          <w:b/>
+          <w:color w:val="000000"/>
+          <w:szCs w:val="26"/>
+        </w:rPr>
+        <w:t>đặt</w:t>
+      </w:r>
+    </w:p>
+    <w:p>
+      <w:pPr>
+        <w:pStyle w:val="Nidung"/>
+        <w:spacing w:before="0" w:line="288" w:lineRule="auto"/>
+        <w:ind w:firstLine="0"/>
+        <w:jc w:val="center"/>
+        <w:rPr>
+          <w:b/>
+          <w:color w:val="000000"/>
+          <w:szCs w:val="26"/>
+        </w:rPr>
+      </w:pPr>
+      <w:r>
+        <w:rPr>
+          <w:noProof/>
+          <w:szCs w:val="26"/>
+        </w:rPr>
+        <w:drawing>
+          <wp:inline distT="0" distB="0" distL="0" distR="0" wp14:anchorId="48B0E066" wp14:editId="449D82E5">
+            <wp:extent cx="5756275" cy="2138045"/>
+            <wp:effectExtent l="0" t="0" r="0" b="0"/>
+            <wp:docPr id="35" name="Picture 35" descr="A close up of a map&#10;&#10;Description automatically generated"/>
             <wp:cNvGraphicFramePr>
               <a:graphicFrameLocks xmlns:a="http://schemas.openxmlformats.org/drawingml/2006/main" noChangeAspect="1"/>
             </wp:cNvGraphicFramePr>
@@ -21279,7 +21106,7 @@
                   <pic:spPr>
                     <a:xfrm>
                       <a:off x="0" y="0"/>
-                      <a:ext cx="5756275" cy="3453130"/>
+                      <a:ext cx="5756275" cy="2138045"/>
                     </a:xfrm>
                     <a:prstGeom prst="rect">
                       <a:avLst/>
@@ -21304,6 +21131,7 @@
           <w:szCs w:val="26"/>
         </w:rPr>
       </w:pPr>
+      <w:bookmarkStart w:id="87" w:name="_Toc486146004"/>
       <w:r>
         <w:rPr>
           <w:b/>
@@ -21311,8 +21139,90 @@
           <w:color w:val="000000"/>
           <w:szCs w:val="26"/>
         </w:rPr>
-        <w:t>Hình 2.8 - Biểu đồ Use case quản lý thành viên</w:t>
-      </w:r>
+        <w:t xml:space="preserve">Hình 2.11 - Biểu đồ Use case quản lý đơn </w:t>
+      </w:r>
+      <w:bookmarkEnd w:id="87"/>
+      <w:r>
+        <w:rPr>
+          <w:b/>
+          <w:i/>
+          <w:color w:val="000000"/>
+          <w:szCs w:val="26"/>
+        </w:rPr>
+        <w:t>đặt</w:t>
+      </w:r>
+    </w:p>
+    <w:p>
+      <w:pPr>
+        <w:pStyle w:val="ListParagraph"/>
+        <w:spacing w:line="288" w:lineRule="auto"/>
+        <w:ind w:left="0"/>
+        <w:rPr>
+          <w:rFonts w:cs="Times New Roman"/>
+          <w:color w:val="000000"/>
+          <w:szCs w:val="26"/>
+        </w:rPr>
+      </w:pPr>
+    </w:p>
+    <w:p>
+      <w:pPr>
+        <w:pStyle w:val="ListParagraph"/>
+        <w:spacing w:line="288" w:lineRule="auto"/>
+        <w:ind w:left="0"/>
+        <w:rPr>
+          <w:rFonts w:cs="Times New Roman"/>
+          <w:color w:val="000000"/>
+          <w:szCs w:val="26"/>
+        </w:rPr>
+      </w:pPr>
+    </w:p>
+    <w:p>
+      <w:pPr>
+        <w:pStyle w:val="ListParagraph"/>
+        <w:spacing w:line="288" w:lineRule="auto"/>
+        <w:ind w:left="0"/>
+        <w:rPr>
+          <w:rFonts w:cs="Times New Roman"/>
+          <w:color w:val="000000"/>
+          <w:szCs w:val="26"/>
+        </w:rPr>
+      </w:pPr>
+    </w:p>
+    <w:p>
+      <w:pPr>
+        <w:pStyle w:val="ListParagraph"/>
+        <w:spacing w:line="288" w:lineRule="auto"/>
+        <w:ind w:left="0"/>
+        <w:rPr>
+          <w:rFonts w:cs="Times New Roman"/>
+          <w:color w:val="000000"/>
+          <w:szCs w:val="26"/>
+        </w:rPr>
+      </w:pPr>
+    </w:p>
+    <w:p>
+      <w:pPr>
+        <w:pStyle w:val="ListParagraph"/>
+        <w:spacing w:line="288" w:lineRule="auto"/>
+        <w:ind w:left="0"/>
+        <w:rPr>
+          <w:rFonts w:cs="Times New Roman"/>
+          <w:color w:val="000000"/>
+          <w:szCs w:val="26"/>
+        </w:rPr>
+      </w:pPr>
+    </w:p>
+    <w:p>
+      <w:pPr>
+        <w:pStyle w:val="ListParagraph"/>
+        <w:spacing w:line="288" w:lineRule="auto"/>
+        <w:ind w:left="0"/>
+        <w:rPr>
+          <w:rFonts w:cs="Times New Roman"/>
+          <w:color w:val="000000"/>
+          <w:szCs w:val="26"/>
+        </w:rPr>
+      </w:pPr>
     </w:p>
     <w:p>
       <w:pPr>
@@ -21326,19 +21236,15 @@
           <w:szCs w:val="26"/>
         </w:rPr>
       </w:pPr>
-    </w:p>
-    <w:p>
-      <w:pPr>
-        <w:pStyle w:val="Hnh"/>
-        <w:spacing w:before="0" w:line="288" w:lineRule="auto"/>
-        <w:jc w:val="center"/>
+      <w:r>
         <w:rPr>
           <w:b/>
           <w:i/>
           <w:color w:val="000000"/>
           <w:szCs w:val="26"/>
         </w:rPr>
-      </w:pPr>
+        <w:t xml:space="preserve">Bảng 2.10 - Mô tả Use case quản lý đơn </w:t>
+      </w:r>
       <w:r>
         <w:rPr>
           <w:b/>
@@ -21346,7 +21252,7 @@
           <w:color w:val="000000"/>
           <w:szCs w:val="26"/>
         </w:rPr>
-        <w:t>Bảng 2.7 - Mô tả Use case quản lý thành viên</w:t>
+        <w:t>đặt</w:t>
       </w:r>
     </w:p>
     <w:tbl>
@@ -21461,1487 +21367,6 @@
                 <w:color w:val="000000"/>
                 <w:szCs w:val="26"/>
               </w:rPr>
-              <w:t>Use case cho phép xem, thêm, sửa, xóa, tìm kiếm và phân quyền tài khoản trong hệ thống.</w:t>
-            </w:r>
-          </w:p>
-        </w:tc>
-      </w:tr>
-      <w:tr>
-        <w:trPr>
-          <w:jc w:val="center"/>
-        </w:trPr>
-        <w:tc>
-          <w:tcPr>
-            <w:tcW w:w="2830" w:type="dxa"/>
-            <w:shd w:val="clear" w:color="auto" w:fill="DAEEF3" w:themeFill="accent5" w:themeFillTint="33"/>
-          </w:tcPr>
-          <w:p>
-            <w:pPr>
-              <w:rPr>
-                <w:rFonts w:cs="Times New Roman"/>
-                <w:b/>
-                <w:color w:val="000000"/>
-                <w:szCs w:val="26"/>
-              </w:rPr>
-            </w:pPr>
-            <w:r>
-              <w:rPr>
-                <w:rFonts w:cs="Times New Roman"/>
-                <w:b/>
-                <w:color w:val="000000"/>
-                <w:szCs w:val="26"/>
-              </w:rPr>
-              <w:t>Điều kiện trước</w:t>
-            </w:r>
-          </w:p>
-        </w:tc>
-        <w:tc>
-          <w:tcPr>
-            <w:tcW w:w="6225" w:type="dxa"/>
-          </w:tcPr>
-          <w:p>
-            <w:pPr>
-              <w:rPr>
-                <w:rFonts w:cs="Times New Roman"/>
-                <w:b/>
-                <w:color w:val="000000"/>
-                <w:szCs w:val="26"/>
-              </w:rPr>
-            </w:pPr>
-            <w:r>
-              <w:rPr>
-                <w:rFonts w:cs="Times New Roman"/>
-                <w:color w:val="000000"/>
-                <w:szCs w:val="26"/>
-              </w:rPr>
-              <w:t>Admin đã đăng nhập vào hệ thống.</w:t>
-            </w:r>
-          </w:p>
-        </w:tc>
-      </w:tr>
-      <w:tr>
-        <w:trPr>
-          <w:jc w:val="center"/>
-        </w:trPr>
-        <w:tc>
-          <w:tcPr>
-            <w:tcW w:w="2830" w:type="dxa"/>
-            <w:shd w:val="clear" w:color="auto" w:fill="DAEEF3" w:themeFill="accent5" w:themeFillTint="33"/>
-          </w:tcPr>
-          <w:p>
-            <w:pPr>
-              <w:rPr>
-                <w:rFonts w:cs="Times New Roman"/>
-                <w:b/>
-                <w:color w:val="000000"/>
-                <w:szCs w:val="26"/>
-              </w:rPr>
-            </w:pPr>
-            <w:r>
-              <w:rPr>
-                <w:rFonts w:cs="Times New Roman"/>
-                <w:b/>
-                <w:color w:val="000000"/>
-                <w:szCs w:val="26"/>
-              </w:rPr>
-              <w:t>Dòng sự kiện chính</w:t>
-            </w:r>
-          </w:p>
-        </w:tc>
-        <w:tc>
-          <w:tcPr>
-            <w:tcW w:w="6225" w:type="dxa"/>
-          </w:tcPr>
-          <w:p>
-            <w:pPr>
-              <w:pStyle w:val="ListParagraph"/>
-              <w:numPr>
-                <w:ilvl w:val="0"/>
-                <w:numId w:val="37"/>
-              </w:numPr>
-              <w:spacing w:line="288" w:lineRule="auto"/>
-              <w:rPr>
-                <w:rFonts w:cs="Times New Roman"/>
-                <w:color w:val="000000"/>
-                <w:szCs w:val="26"/>
-              </w:rPr>
-            </w:pPr>
-            <w:r>
-              <w:rPr>
-                <w:rFonts w:cs="Times New Roman"/>
-                <w:color w:val="000000"/>
-                <w:szCs w:val="26"/>
-              </w:rPr>
-              <w:t>Người sử dụng chọn kiểu tác động: thêm, sửa, xóa, tìm kiếm, phân quyền</w:t>
-            </w:r>
-          </w:p>
-          <w:p>
-            <w:pPr>
-              <w:pStyle w:val="ListParagraph"/>
-              <w:numPr>
-                <w:ilvl w:val="0"/>
-                <w:numId w:val="37"/>
-              </w:numPr>
-              <w:spacing w:line="288" w:lineRule="auto"/>
-              <w:rPr>
-                <w:rFonts w:cs="Times New Roman"/>
-                <w:color w:val="000000"/>
-                <w:szCs w:val="26"/>
-              </w:rPr>
-            </w:pPr>
-            <w:r>
-              <w:rPr>
-                <w:rFonts w:cs="Times New Roman"/>
-                <w:color w:val="000000"/>
-                <w:szCs w:val="26"/>
-              </w:rPr>
-              <w:t>Thêm thông tin sản phẩm: chọn thêm thành viên, hệ thống hiển thị giao diện nhập thông tin thành viên, người quản trị nhập thông tin thành viên, nếu thành công hệ thống đưa ra thông báo, nếu sai thực hiện dòng rẽ nhánh A1, lưu thông tin vào danh sách thành viên.</w:t>
-            </w:r>
-          </w:p>
-          <w:p>
-            <w:pPr>
-              <w:pStyle w:val="ListParagraph"/>
-              <w:numPr>
-                <w:ilvl w:val="0"/>
-                <w:numId w:val="37"/>
-              </w:numPr>
-              <w:spacing w:line="288" w:lineRule="auto"/>
-              <w:rPr>
-                <w:rFonts w:cs="Times New Roman"/>
-                <w:color w:val="000000"/>
-                <w:szCs w:val="26"/>
-              </w:rPr>
-            </w:pPr>
-            <w:r>
-              <w:rPr>
-                <w:rFonts w:cs="Times New Roman"/>
-                <w:color w:val="000000"/>
-                <w:szCs w:val="26"/>
-              </w:rPr>
-              <w:t xml:space="preserve">Sửa thông tin thành viên: hệ thống hiển thị danh </w:t>
-            </w:r>
-            <w:r>
-              <w:rPr>
-                <w:rFonts w:cs="Times New Roman"/>
-                <w:color w:val="000000"/>
-                <w:szCs w:val="26"/>
-              </w:rPr>
-              <w:lastRenderedPageBreak/>
-              <w:t>sách thành viên, chọn thành viên cần sửa, nhập các thông tin cần thay đổi, nếu việc thay đổi thông tin thành công hệ thống sẽ đưa ra thông báo, nếu sai thì thực hiện dòng rẽ nhánh A1, lưu thông tin danh sách thành viên.</w:t>
-            </w:r>
-          </w:p>
-          <w:p>
-            <w:pPr>
-              <w:pStyle w:val="ListParagraph"/>
-              <w:numPr>
-                <w:ilvl w:val="0"/>
-                <w:numId w:val="37"/>
-              </w:numPr>
-              <w:spacing w:line="288" w:lineRule="auto"/>
-              <w:rPr>
-                <w:rFonts w:cs="Times New Roman"/>
-                <w:color w:val="000000"/>
-                <w:szCs w:val="26"/>
-              </w:rPr>
-            </w:pPr>
-            <w:r>
-              <w:rPr>
-                <w:rFonts w:cs="Times New Roman"/>
-                <w:color w:val="000000"/>
-                <w:szCs w:val="26"/>
-              </w:rPr>
-              <w:t>Xóa thông tin thành viên: hệ thống hiển thị danh sách thành viên, chọn thành viên cần xóa, nếu việc thay đổi thông tin thành công hệ thống sẽ đưa ra thông báo, nếu sai thì thực hiện dòng rẽ nhánh A1, cập nhật danh sách thành viên.</w:t>
-            </w:r>
-          </w:p>
-          <w:p>
-            <w:pPr>
-              <w:pStyle w:val="ListParagraph"/>
-              <w:numPr>
-                <w:ilvl w:val="0"/>
-                <w:numId w:val="37"/>
-              </w:numPr>
-              <w:spacing w:line="288" w:lineRule="auto"/>
-              <w:rPr>
-                <w:rFonts w:cs="Times New Roman"/>
-                <w:color w:val="000000"/>
-                <w:szCs w:val="26"/>
-              </w:rPr>
-            </w:pPr>
-            <w:r>
-              <w:rPr>
-                <w:rFonts w:cs="Times New Roman"/>
-                <w:color w:val="000000"/>
-                <w:szCs w:val="26"/>
-              </w:rPr>
-              <w:t>Phân quyền: hệ thống hiển thị danh sách thành viên, chọn thành viên cần sửa. Chọn quyền cho tài khoản trong chỉnh sửa tài khoản. Cập nhật lại thông tin thành viên.</w:t>
-            </w:r>
-          </w:p>
-          <w:p>
-            <w:pPr>
-              <w:pStyle w:val="ListParagraph"/>
-              <w:numPr>
-                <w:ilvl w:val="0"/>
-                <w:numId w:val="37"/>
-              </w:numPr>
-              <w:spacing w:line="288" w:lineRule="auto"/>
-              <w:rPr>
-                <w:rFonts w:cs="Times New Roman"/>
-                <w:color w:val="000000"/>
-                <w:szCs w:val="26"/>
-              </w:rPr>
-            </w:pPr>
-            <w:r>
-              <w:rPr>
-                <w:rFonts w:cs="Times New Roman"/>
-                <w:color w:val="000000"/>
-                <w:szCs w:val="26"/>
-              </w:rPr>
-              <w:t>Tìm kiếm: Nhập thông tin tìm kiếm vào ô tìm kiếm trong danh sách, hệ thống sẽ hiển thị danh sách tìm kiếm được.</w:t>
-            </w:r>
-          </w:p>
-          <w:p>
-            <w:pPr>
-              <w:pStyle w:val="ListParagraph"/>
-              <w:numPr>
-                <w:ilvl w:val="0"/>
-                <w:numId w:val="37"/>
-              </w:numPr>
-              <w:spacing w:line="288" w:lineRule="auto"/>
-              <w:rPr>
-                <w:rFonts w:cs="Times New Roman"/>
-                <w:color w:val="000000"/>
-                <w:szCs w:val="26"/>
-              </w:rPr>
-            </w:pPr>
-            <w:r>
-              <w:rPr>
-                <w:rFonts w:cs="Times New Roman"/>
-                <w:color w:val="000000"/>
-                <w:szCs w:val="26"/>
-              </w:rPr>
-              <w:t>Use case kết thúc</w:t>
-            </w:r>
-          </w:p>
-        </w:tc>
-      </w:tr>
-      <w:tr>
-        <w:trPr>
-          <w:jc w:val="center"/>
-        </w:trPr>
-        <w:tc>
-          <w:tcPr>
-            <w:tcW w:w="2830" w:type="dxa"/>
-            <w:shd w:val="clear" w:color="auto" w:fill="DAEEF3" w:themeFill="accent5" w:themeFillTint="33"/>
-          </w:tcPr>
-          <w:p>
-            <w:pPr>
-              <w:rPr>
-                <w:rFonts w:cs="Times New Roman"/>
-                <w:b/>
-                <w:color w:val="000000"/>
-                <w:szCs w:val="26"/>
-              </w:rPr>
-            </w:pPr>
-            <w:r>
-              <w:rPr>
-                <w:rFonts w:cs="Times New Roman"/>
-                <w:b/>
-                <w:color w:val="000000"/>
-                <w:szCs w:val="26"/>
-              </w:rPr>
-              <w:lastRenderedPageBreak/>
-              <w:t>Dòng sự kiện rẽ nhánh</w:t>
-            </w:r>
-          </w:p>
-        </w:tc>
-        <w:tc>
-          <w:tcPr>
-            <w:tcW w:w="6225" w:type="dxa"/>
-          </w:tcPr>
-          <w:p>
-            <w:pPr>
-              <w:pStyle w:val="ListParagraph"/>
-              <w:numPr>
-                <w:ilvl w:val="0"/>
-                <w:numId w:val="38"/>
-              </w:numPr>
-              <w:spacing w:line="288" w:lineRule="auto"/>
-              <w:rPr>
-                <w:rFonts w:cs="Times New Roman"/>
-                <w:color w:val="000000"/>
-                <w:szCs w:val="26"/>
-              </w:rPr>
-            </w:pPr>
-            <w:r>
-              <w:rPr>
-                <w:rFonts w:cs="Times New Roman"/>
-                <w:color w:val="000000"/>
-                <w:szCs w:val="26"/>
-              </w:rPr>
-              <w:t>Dòng rẽ nhánh A1: Hệ thống thông báo việc thêm, sửa, xoá dữ liệu không thành công, nhập lại thông tin, quay lại thực hiện lại của dòng sự kiện chính.</w:t>
-            </w:r>
-          </w:p>
-          <w:p>
-            <w:pPr>
-              <w:pStyle w:val="ListParagraph"/>
-              <w:numPr>
-                <w:ilvl w:val="0"/>
-                <w:numId w:val="38"/>
-              </w:numPr>
-              <w:spacing w:line="288" w:lineRule="auto"/>
-              <w:rPr>
-                <w:rFonts w:cs="Times New Roman"/>
-                <w:color w:val="000000"/>
-                <w:szCs w:val="26"/>
-              </w:rPr>
-            </w:pPr>
-            <w:r>
-              <w:rPr>
-                <w:rFonts w:cs="Times New Roman"/>
-                <w:color w:val="000000"/>
-                <w:szCs w:val="26"/>
-              </w:rPr>
-              <w:t>Use case kết thúc.</w:t>
-            </w:r>
-          </w:p>
-        </w:tc>
-      </w:tr>
-      <w:tr>
-        <w:trPr>
-          <w:jc w:val="center"/>
-        </w:trPr>
-        <w:tc>
-          <w:tcPr>
-            <w:tcW w:w="2830" w:type="dxa"/>
-            <w:shd w:val="clear" w:color="auto" w:fill="DAEEF3" w:themeFill="accent5" w:themeFillTint="33"/>
-          </w:tcPr>
-          <w:p>
-            <w:pPr>
-              <w:rPr>
-                <w:rFonts w:cs="Times New Roman"/>
-                <w:b/>
-                <w:color w:val="000000"/>
-                <w:szCs w:val="26"/>
-              </w:rPr>
-            </w:pPr>
-            <w:r>
-              <w:rPr>
-                <w:rFonts w:cs="Times New Roman"/>
-                <w:b/>
-                <w:color w:val="000000"/>
-                <w:szCs w:val="26"/>
-              </w:rPr>
-              <w:t>Kết quả</w:t>
-            </w:r>
-          </w:p>
-        </w:tc>
-        <w:tc>
-          <w:tcPr>
-            <w:tcW w:w="6225" w:type="dxa"/>
-          </w:tcPr>
-          <w:p>
-            <w:pPr>
-              <w:rPr>
-                <w:rFonts w:cs="Times New Roman"/>
-                <w:b/>
-                <w:color w:val="000000"/>
-                <w:szCs w:val="26"/>
-              </w:rPr>
-            </w:pPr>
-            <w:r>
-              <w:rPr>
-                <w:rFonts w:cs="Times New Roman"/>
-                <w:color w:val="000000"/>
-                <w:szCs w:val="26"/>
-              </w:rPr>
-              <w:t>Các thông tin về tài khoản được cập nhật trong cơ sở dữ liệu.</w:t>
-            </w:r>
-          </w:p>
-        </w:tc>
-      </w:tr>
-    </w:tbl>
-    <w:p>
-      <w:pPr>
-        <w:pStyle w:val="Heading4"/>
-        <w:numPr>
-          <w:ilvl w:val="0"/>
-          <w:numId w:val="0"/>
-        </w:numPr>
-        <w:rPr>
-          <w:rFonts w:eastAsia="Calibri" w:cs="Times New Roman"/>
-          <w:b w:val="0"/>
-          <w:bCs w:val="0"/>
-          <w:color w:val="000000"/>
-          <w:szCs w:val="26"/>
-        </w:rPr>
-      </w:pPr>
-    </w:p>
-    <w:p>
-      <w:pPr>
-        <w:rPr>
-          <w:rFonts w:cs="Times New Roman"/>
-          <w:szCs w:val="26"/>
-        </w:rPr>
-      </w:pPr>
-    </w:p>
-    <w:p>
-      <w:pPr>
-        <w:rPr>
-          <w:rFonts w:cs="Times New Roman"/>
-          <w:szCs w:val="26"/>
-        </w:rPr>
-      </w:pPr>
-    </w:p>
-    <w:p>
-      <w:pPr>
-        <w:rPr>
-          <w:rFonts w:cs="Times New Roman"/>
-          <w:szCs w:val="26"/>
-        </w:rPr>
-      </w:pPr>
-    </w:p>
-    <w:p>
-      <w:pPr>
-        <w:rPr>
-          <w:rFonts w:cs="Times New Roman"/>
-          <w:szCs w:val="26"/>
-        </w:rPr>
-      </w:pPr>
-    </w:p>
-    <w:p>
-      <w:pPr>
-        <w:rPr>
-          <w:rFonts w:cs="Times New Roman"/>
-          <w:szCs w:val="26"/>
-        </w:rPr>
-      </w:pPr>
-    </w:p>
-    <w:p>
-      <w:pPr>
-        <w:rPr>
-          <w:rFonts w:cs="Times New Roman"/>
-          <w:szCs w:val="26"/>
-        </w:rPr>
-      </w:pPr>
-    </w:p>
-    <w:p>
-      <w:pPr>
-        <w:jc w:val="center"/>
-        <w:rPr>
-          <w:rFonts w:cs="Times New Roman"/>
-          <w:szCs w:val="26"/>
-        </w:rPr>
-      </w:pPr>
-    </w:p>
-    <w:p>
-      <w:pPr>
-        <w:rPr>
-          <w:rFonts w:eastAsia="Calibri" w:cs="Times New Roman"/>
-          <w:b/>
-          <w:bCs/>
-          <w:szCs w:val="26"/>
-        </w:rPr>
-      </w:pPr>
-      <w:r>
-        <w:rPr>
-          <w:rFonts w:eastAsia="Calibri" w:cs="Times New Roman"/>
-          <w:b/>
-          <w:bCs/>
-          <w:szCs w:val="26"/>
-        </w:rPr>
-        <w:lastRenderedPageBreak/>
-        <w:t>2.2.2.6 Use case quản lý tin tức</w:t>
-      </w:r>
-    </w:p>
-    <w:p>
-      <w:pPr>
-        <w:jc w:val="center"/>
-        <w:rPr>
-          <w:rFonts w:eastAsia="Calibri" w:cs="Times New Roman"/>
-          <w:b/>
-          <w:color w:val="000000"/>
-          <w:szCs w:val="26"/>
-        </w:rPr>
-      </w:pPr>
-      <w:r>
-        <w:rPr>
-          <w:rFonts w:cs="Times New Roman"/>
-          <w:noProof/>
-          <w:szCs w:val="26"/>
-        </w:rPr>
-        <w:drawing>
-          <wp:inline distT="0" distB="0" distL="0" distR="0" wp14:anchorId="54C83919" wp14:editId="20434DA0">
-            <wp:extent cx="5756275" cy="2889885"/>
-            <wp:effectExtent l="0" t="0" r="0" b="5715"/>
-            <wp:docPr id="33" name="Picture 33" descr="A close up of a map&#10;&#10;Description automatically generated"/>
-            <wp:cNvGraphicFramePr>
-              <a:graphicFrameLocks xmlns:a="http://schemas.openxmlformats.org/drawingml/2006/main" noChangeAspect="1"/>
-            </wp:cNvGraphicFramePr>
-            <a:graphic xmlns:a="http://schemas.openxmlformats.org/drawingml/2006/main">
-              <a:graphicData uri="http://schemas.openxmlformats.org/drawingml/2006/picture">
-                <pic:pic xmlns:pic="http://schemas.openxmlformats.org/drawingml/2006/picture">
-                  <pic:nvPicPr>
-                    <pic:cNvPr id="1" name=""/>
-                    <pic:cNvPicPr/>
-                  </pic:nvPicPr>
-                  <pic:blipFill>
-                    <a:blip r:embed="rId34"/>
-                    <a:stretch>
-                      <a:fillRect/>
-                    </a:stretch>
-                  </pic:blipFill>
-                  <pic:spPr>
-                    <a:xfrm>
-                      <a:off x="0" y="0"/>
-                      <a:ext cx="5756275" cy="2889885"/>
-                    </a:xfrm>
-                    <a:prstGeom prst="rect">
-                      <a:avLst/>
-                    </a:prstGeom>
-                  </pic:spPr>
-                </pic:pic>
-              </a:graphicData>
-            </a:graphic>
-          </wp:inline>
-        </w:drawing>
-      </w:r>
-    </w:p>
-    <w:p>
-      <w:pPr>
-        <w:pStyle w:val="Hnh"/>
-        <w:spacing w:before="0" w:line="288" w:lineRule="auto"/>
-        <w:jc w:val="center"/>
-        <w:rPr>
-          <w:b/>
-          <w:i/>
-          <w:color w:val="000000"/>
-          <w:szCs w:val="26"/>
-        </w:rPr>
-      </w:pPr>
-      <w:r>
-        <w:rPr>
-          <w:b/>
-          <w:i/>
-          <w:color w:val="000000"/>
-          <w:szCs w:val="26"/>
-        </w:rPr>
-        <w:t>Hình 2.9 - Biểu đồ Use case quản lý tin tức</w:t>
-      </w:r>
-    </w:p>
-    <w:p>
-      <w:pPr>
-        <w:pStyle w:val="Hnh"/>
-        <w:spacing w:before="0" w:line="288" w:lineRule="auto"/>
-        <w:jc w:val="center"/>
-        <w:rPr>
-          <w:b/>
-          <w:i/>
-          <w:color w:val="000000"/>
-          <w:szCs w:val="26"/>
-        </w:rPr>
-      </w:pPr>
-    </w:p>
-    <w:p>
-      <w:pPr>
-        <w:pStyle w:val="Hnh"/>
-        <w:spacing w:before="0" w:line="288" w:lineRule="auto"/>
-        <w:jc w:val="center"/>
-        <w:rPr>
-          <w:b/>
-          <w:i/>
-          <w:color w:val="000000"/>
-          <w:szCs w:val="26"/>
-        </w:rPr>
-      </w:pPr>
-      <w:r>
-        <w:rPr>
-          <w:b/>
-          <w:i/>
-          <w:color w:val="000000"/>
-          <w:szCs w:val="26"/>
-        </w:rPr>
-        <w:t>Bảng 2.8 - Mô tả Use case quản lý tin tức</w:t>
-      </w:r>
-    </w:p>
-    <w:tbl>
-      <w:tblPr>
-        <w:tblStyle w:val="TableGrid"/>
-        <w:tblW w:w="0" w:type="auto"/>
-        <w:jc w:val="center"/>
-        <w:tblLook w:val="04A0" w:firstRow="1" w:lastRow="0" w:firstColumn="1" w:lastColumn="0" w:noHBand="0" w:noVBand="1"/>
-      </w:tblPr>
-      <w:tblGrid>
-        <w:gridCol w:w="2830"/>
-        <w:gridCol w:w="6225"/>
-      </w:tblGrid>
-      <w:tr>
-        <w:trPr>
-          <w:jc w:val="center"/>
-        </w:trPr>
-        <w:tc>
-          <w:tcPr>
-            <w:tcW w:w="2830" w:type="dxa"/>
-            <w:shd w:val="clear" w:color="auto" w:fill="DAEEF3" w:themeFill="accent5" w:themeFillTint="33"/>
-          </w:tcPr>
-          <w:p>
-            <w:pPr>
-              <w:rPr>
-                <w:rFonts w:cs="Times New Roman"/>
-                <w:b/>
-                <w:color w:val="000000"/>
-                <w:szCs w:val="26"/>
-              </w:rPr>
-            </w:pPr>
-            <w:r>
-              <w:rPr>
-                <w:rFonts w:cs="Times New Roman"/>
-                <w:b/>
-                <w:color w:val="000000"/>
-                <w:szCs w:val="26"/>
-              </w:rPr>
-              <w:t>Tác nhân</w:t>
-            </w:r>
-          </w:p>
-        </w:tc>
-        <w:tc>
-          <w:tcPr>
-            <w:tcW w:w="6225" w:type="dxa"/>
-          </w:tcPr>
-          <w:p>
-            <w:pPr>
-              <w:rPr>
-                <w:rFonts w:cs="Times New Roman"/>
-                <w:b/>
-                <w:color w:val="000000"/>
-                <w:szCs w:val="26"/>
-              </w:rPr>
-            </w:pPr>
-            <w:r>
-              <w:rPr>
-                <w:rFonts w:cs="Times New Roman"/>
-                <w:color w:val="000000"/>
-                <w:szCs w:val="26"/>
-              </w:rPr>
-              <w:t>Admin</w:t>
-            </w:r>
-          </w:p>
-        </w:tc>
-      </w:tr>
-      <w:tr>
-        <w:trPr>
-          <w:jc w:val="center"/>
-        </w:trPr>
-        <w:tc>
-          <w:tcPr>
-            <w:tcW w:w="2830" w:type="dxa"/>
-            <w:shd w:val="clear" w:color="auto" w:fill="DAEEF3" w:themeFill="accent5" w:themeFillTint="33"/>
-          </w:tcPr>
-          <w:p>
-            <w:pPr>
-              <w:rPr>
-                <w:rFonts w:cs="Times New Roman"/>
-                <w:b/>
-                <w:color w:val="000000"/>
-                <w:szCs w:val="26"/>
-              </w:rPr>
-            </w:pPr>
-            <w:r>
-              <w:rPr>
-                <w:rFonts w:cs="Times New Roman"/>
-                <w:b/>
-                <w:color w:val="000000"/>
-                <w:szCs w:val="26"/>
-              </w:rPr>
-              <w:t>Mô tả</w:t>
-            </w:r>
-          </w:p>
-        </w:tc>
-        <w:tc>
-          <w:tcPr>
-            <w:tcW w:w="6225" w:type="dxa"/>
-          </w:tcPr>
-          <w:p>
-            <w:pPr>
-              <w:rPr>
-                <w:rFonts w:cs="Times New Roman"/>
-                <w:b/>
-                <w:color w:val="000000"/>
-                <w:szCs w:val="26"/>
-              </w:rPr>
-            </w:pPr>
-            <w:r>
-              <w:rPr>
-                <w:rFonts w:cs="Times New Roman"/>
-                <w:color w:val="000000"/>
-                <w:szCs w:val="26"/>
-              </w:rPr>
-              <w:t>Use case cho phép xem, thêm, sửa, xóa, tìm kiếm tin tức trong hệ thống.</w:t>
-            </w:r>
-          </w:p>
-        </w:tc>
-      </w:tr>
-      <w:tr>
-        <w:trPr>
-          <w:jc w:val="center"/>
-        </w:trPr>
-        <w:tc>
-          <w:tcPr>
-            <w:tcW w:w="2830" w:type="dxa"/>
-            <w:shd w:val="clear" w:color="auto" w:fill="DAEEF3" w:themeFill="accent5" w:themeFillTint="33"/>
-          </w:tcPr>
-          <w:p>
-            <w:pPr>
-              <w:rPr>
-                <w:rFonts w:cs="Times New Roman"/>
-                <w:b/>
-                <w:color w:val="000000"/>
-                <w:szCs w:val="26"/>
-              </w:rPr>
-            </w:pPr>
-            <w:r>
-              <w:rPr>
-                <w:rFonts w:cs="Times New Roman"/>
-                <w:b/>
-                <w:color w:val="000000"/>
-                <w:szCs w:val="26"/>
-              </w:rPr>
-              <w:t>Điều kiện trước</w:t>
-            </w:r>
-          </w:p>
-        </w:tc>
-        <w:tc>
-          <w:tcPr>
-            <w:tcW w:w="6225" w:type="dxa"/>
-          </w:tcPr>
-          <w:p>
-            <w:pPr>
-              <w:rPr>
-                <w:rFonts w:cs="Times New Roman"/>
-                <w:b/>
-                <w:color w:val="000000"/>
-                <w:szCs w:val="26"/>
-              </w:rPr>
-            </w:pPr>
-            <w:r>
-              <w:rPr>
-                <w:rFonts w:cs="Times New Roman"/>
-                <w:color w:val="000000"/>
-                <w:szCs w:val="26"/>
-              </w:rPr>
-              <w:t>Admin đã đăng nhập vào hệ thống.</w:t>
-            </w:r>
-          </w:p>
-        </w:tc>
-      </w:tr>
-      <w:tr>
-        <w:trPr>
-          <w:jc w:val="center"/>
-        </w:trPr>
-        <w:tc>
-          <w:tcPr>
-            <w:tcW w:w="2830" w:type="dxa"/>
-            <w:shd w:val="clear" w:color="auto" w:fill="DAEEF3" w:themeFill="accent5" w:themeFillTint="33"/>
-          </w:tcPr>
-          <w:p>
-            <w:pPr>
-              <w:rPr>
-                <w:rFonts w:cs="Times New Roman"/>
-                <w:b/>
-                <w:color w:val="000000"/>
-                <w:szCs w:val="26"/>
-              </w:rPr>
-            </w:pPr>
-            <w:r>
-              <w:rPr>
-                <w:rFonts w:cs="Times New Roman"/>
-                <w:b/>
-                <w:color w:val="000000"/>
-                <w:szCs w:val="26"/>
-              </w:rPr>
-              <w:t>Dòng sự kiện chính</w:t>
-            </w:r>
-          </w:p>
-        </w:tc>
-        <w:tc>
-          <w:tcPr>
-            <w:tcW w:w="6225" w:type="dxa"/>
-          </w:tcPr>
-          <w:p>
-            <w:pPr>
-              <w:pStyle w:val="ListParagraph"/>
-              <w:numPr>
-                <w:ilvl w:val="0"/>
-                <w:numId w:val="22"/>
-              </w:numPr>
-              <w:spacing w:line="288" w:lineRule="auto"/>
-              <w:rPr>
-                <w:rFonts w:cs="Times New Roman"/>
-                <w:color w:val="000000"/>
-                <w:szCs w:val="26"/>
-              </w:rPr>
-            </w:pPr>
-            <w:r>
-              <w:rPr>
-                <w:rFonts w:cs="Times New Roman"/>
-                <w:color w:val="000000"/>
-                <w:szCs w:val="26"/>
-              </w:rPr>
-              <w:t>Người sử dụng chọn kiểu tác động: thêm, sửa, xóa, tìm kiếm tin tức.</w:t>
-            </w:r>
-          </w:p>
-          <w:p>
-            <w:pPr>
-              <w:pStyle w:val="ListParagraph"/>
-              <w:numPr>
-                <w:ilvl w:val="0"/>
-                <w:numId w:val="22"/>
-              </w:numPr>
-              <w:tabs>
-                <w:tab w:val="left" w:pos="851"/>
-              </w:tabs>
-              <w:spacing w:after="0" w:line="288" w:lineRule="auto"/>
-              <w:rPr>
-                <w:rFonts w:cs="Times New Roman"/>
-                <w:color w:val="000000"/>
-                <w:szCs w:val="26"/>
-              </w:rPr>
-            </w:pPr>
-            <w:r>
-              <w:rPr>
-                <w:rFonts w:cs="Times New Roman"/>
-                <w:color w:val="000000"/>
-                <w:szCs w:val="26"/>
-              </w:rPr>
-              <w:t>Thêm thông tin tin tức: chọn thêm tin tức, hệ thống hiển thị giao diện nhập thông tin tin tức, người sử dụng nhập thông tin tin tức, nếu thành công hệ thống đưa ra thông báo, nếu sai thực hiện dòng rẽ nhánh A1, lưu thông tin vào danh sách tin tức.</w:t>
-            </w:r>
-          </w:p>
-          <w:p>
-            <w:pPr>
-              <w:pStyle w:val="ListParagraph"/>
-              <w:numPr>
-                <w:ilvl w:val="0"/>
-                <w:numId w:val="22"/>
-              </w:numPr>
-              <w:tabs>
-                <w:tab w:val="left" w:pos="851"/>
-              </w:tabs>
-              <w:spacing w:after="0" w:line="288" w:lineRule="auto"/>
-              <w:rPr>
-                <w:rFonts w:cs="Times New Roman"/>
-                <w:color w:val="000000"/>
-                <w:szCs w:val="26"/>
-              </w:rPr>
-            </w:pPr>
-            <w:r>
-              <w:rPr>
-                <w:rFonts w:cs="Times New Roman"/>
-                <w:color w:val="000000"/>
-                <w:szCs w:val="26"/>
-              </w:rPr>
-              <w:t xml:space="preserve">Sửa thông tin tin tức: hệ thống hiển thị danh sách tin tức, chọn tin tức cần sửa, nhập các thông tin cần thay đổi, nếu việc thay đổi thông tin thành công hệ thống sẽ đưa ra thông báo, nếu sai thì thực hiện dòng rẽ nhánh A1, lưu thông tin danh </w:t>
-            </w:r>
-            <w:r>
-              <w:rPr>
-                <w:rFonts w:cs="Times New Roman"/>
-                <w:color w:val="000000"/>
-                <w:szCs w:val="26"/>
-              </w:rPr>
-              <w:lastRenderedPageBreak/>
-              <w:t>sách tin tức.</w:t>
-            </w:r>
-          </w:p>
-          <w:p>
-            <w:pPr>
-              <w:pStyle w:val="ListParagraph"/>
-              <w:numPr>
-                <w:ilvl w:val="0"/>
-                <w:numId w:val="22"/>
-              </w:numPr>
-              <w:tabs>
-                <w:tab w:val="left" w:pos="851"/>
-              </w:tabs>
-              <w:spacing w:after="0" w:line="288" w:lineRule="auto"/>
-              <w:rPr>
-                <w:rFonts w:cs="Times New Roman"/>
-                <w:color w:val="000000"/>
-                <w:szCs w:val="26"/>
-              </w:rPr>
-            </w:pPr>
-            <w:r>
-              <w:rPr>
-                <w:rFonts w:cs="Times New Roman"/>
-                <w:color w:val="000000"/>
-                <w:szCs w:val="26"/>
-              </w:rPr>
-              <w:t>Xóa thông tin tin tức: hệ thống hiển thị danh sách tin tức, chọn tin tức cần xóa, nếu việc thay đổi thông tin thành công hệ thống sẽ đưa ra thông báo, nếu sai thì thực hiện dòng rẽ nhánh A1, cập nhật danh sách tin tức.</w:t>
-            </w:r>
-          </w:p>
-          <w:p>
-            <w:pPr>
-              <w:pStyle w:val="ListParagraph"/>
-              <w:numPr>
-                <w:ilvl w:val="0"/>
-                <w:numId w:val="22"/>
-              </w:numPr>
-              <w:tabs>
-                <w:tab w:val="left" w:pos="851"/>
-              </w:tabs>
-              <w:spacing w:after="0" w:line="288" w:lineRule="auto"/>
-              <w:rPr>
-                <w:rFonts w:cs="Times New Roman"/>
-                <w:color w:val="000000"/>
-                <w:szCs w:val="26"/>
-              </w:rPr>
-            </w:pPr>
-            <w:r>
-              <w:rPr>
-                <w:rFonts w:cs="Times New Roman"/>
-                <w:color w:val="000000"/>
-                <w:szCs w:val="26"/>
-              </w:rPr>
-              <w:t>Tìm kiếm: Nhập thông tin tìm kiếm vào ô tìm kiếm trong danh sách, hệ thống sẽ hiển thị danh sách tìm kiếm được.</w:t>
-            </w:r>
-          </w:p>
-          <w:p>
-            <w:pPr>
-              <w:pStyle w:val="Nidung"/>
-              <w:numPr>
-                <w:ilvl w:val="0"/>
-                <w:numId w:val="22"/>
-              </w:numPr>
-              <w:spacing w:before="0" w:line="288" w:lineRule="auto"/>
-              <w:rPr>
-                <w:color w:val="000000"/>
-                <w:szCs w:val="26"/>
-              </w:rPr>
-            </w:pPr>
-            <w:r>
-              <w:rPr>
-                <w:color w:val="000000"/>
-                <w:szCs w:val="26"/>
-              </w:rPr>
-              <w:t>Use case kết thúc</w:t>
-            </w:r>
-          </w:p>
-        </w:tc>
-      </w:tr>
-      <w:tr>
-        <w:trPr>
-          <w:trHeight w:val="685"/>
-          <w:jc w:val="center"/>
-        </w:trPr>
-        <w:tc>
-          <w:tcPr>
-            <w:tcW w:w="2830" w:type="dxa"/>
-            <w:shd w:val="clear" w:color="auto" w:fill="DAEEF3" w:themeFill="accent5" w:themeFillTint="33"/>
-          </w:tcPr>
-          <w:p>
-            <w:pPr>
-              <w:rPr>
-                <w:rFonts w:cs="Times New Roman"/>
-                <w:b/>
-                <w:color w:val="000000"/>
-                <w:szCs w:val="26"/>
-              </w:rPr>
-            </w:pPr>
-            <w:r>
-              <w:rPr>
-                <w:rFonts w:cs="Times New Roman"/>
-                <w:b/>
-                <w:color w:val="000000"/>
-                <w:szCs w:val="26"/>
-              </w:rPr>
-              <w:lastRenderedPageBreak/>
-              <w:t>Dòng sự kiện rẽ nhánh</w:t>
-            </w:r>
-          </w:p>
-        </w:tc>
-        <w:tc>
-          <w:tcPr>
-            <w:tcW w:w="6225" w:type="dxa"/>
-          </w:tcPr>
-          <w:p>
-            <w:pPr>
-              <w:pStyle w:val="Nidung"/>
-              <w:numPr>
-                <w:ilvl w:val="0"/>
-                <w:numId w:val="23"/>
-              </w:numPr>
-              <w:tabs>
-                <w:tab w:val="left" w:pos="851"/>
-              </w:tabs>
-              <w:spacing w:before="0" w:line="288" w:lineRule="auto"/>
-              <w:rPr>
-                <w:color w:val="000000"/>
-                <w:szCs w:val="26"/>
-              </w:rPr>
-            </w:pPr>
-            <w:r>
-              <w:rPr>
-                <w:color w:val="000000"/>
-                <w:szCs w:val="26"/>
-              </w:rPr>
-              <w:t>Dòng rẽ nhánh A1: Hệ thống thông báo việc thêm, sửa, xoá dữ liệu không thành công, nhập lại thông tin, quay lại thực hiện lại của dòng sự kiện chính.</w:t>
-            </w:r>
-          </w:p>
-          <w:p>
-            <w:pPr>
-              <w:pStyle w:val="Nidung"/>
-              <w:numPr>
-                <w:ilvl w:val="0"/>
-                <w:numId w:val="23"/>
-              </w:numPr>
-              <w:tabs>
-                <w:tab w:val="left" w:pos="851"/>
-              </w:tabs>
-              <w:spacing w:before="0" w:line="288" w:lineRule="auto"/>
-              <w:rPr>
-                <w:color w:val="000000"/>
-                <w:szCs w:val="26"/>
-              </w:rPr>
-            </w:pPr>
-            <w:r>
-              <w:rPr>
-                <w:color w:val="000000"/>
-                <w:szCs w:val="26"/>
-              </w:rPr>
-              <w:t>Use case kết thúc.</w:t>
-            </w:r>
-          </w:p>
-        </w:tc>
-      </w:tr>
-      <w:tr>
-        <w:trPr>
-          <w:jc w:val="center"/>
-        </w:trPr>
-        <w:tc>
-          <w:tcPr>
-            <w:tcW w:w="2830" w:type="dxa"/>
-            <w:shd w:val="clear" w:color="auto" w:fill="DAEEF3" w:themeFill="accent5" w:themeFillTint="33"/>
-          </w:tcPr>
-          <w:p>
-            <w:pPr>
-              <w:rPr>
-                <w:rFonts w:cs="Times New Roman"/>
-                <w:b/>
-                <w:color w:val="000000"/>
-                <w:szCs w:val="26"/>
-              </w:rPr>
-            </w:pPr>
-            <w:r>
-              <w:rPr>
-                <w:rFonts w:cs="Times New Roman"/>
-                <w:b/>
-                <w:color w:val="000000"/>
-                <w:szCs w:val="26"/>
-              </w:rPr>
-              <w:t>Kết quả</w:t>
-            </w:r>
-          </w:p>
-        </w:tc>
-        <w:tc>
-          <w:tcPr>
-            <w:tcW w:w="6225" w:type="dxa"/>
-          </w:tcPr>
-          <w:p>
-            <w:pPr>
-              <w:rPr>
-                <w:rFonts w:cs="Times New Roman"/>
-                <w:b/>
-                <w:color w:val="000000"/>
-                <w:szCs w:val="26"/>
-              </w:rPr>
-            </w:pPr>
-            <w:r>
-              <w:rPr>
-                <w:rFonts w:cs="Times New Roman"/>
-                <w:color w:val="000000"/>
-                <w:szCs w:val="26"/>
-              </w:rPr>
-              <w:t>Các thông tin về tin tức được cập nhật trong cơ sở dữ liệu.</w:t>
-            </w:r>
-          </w:p>
-        </w:tc>
-      </w:tr>
-    </w:tbl>
-    <w:p>
-      <w:pPr>
-        <w:pStyle w:val="ListParagraph"/>
-        <w:spacing w:line="288" w:lineRule="auto"/>
-        <w:ind w:left="0"/>
-        <w:outlineLvl w:val="3"/>
-        <w:rPr>
-          <w:rFonts w:cs="Times New Roman"/>
-          <w:b/>
-          <w:color w:val="000000"/>
-          <w:szCs w:val="26"/>
-        </w:rPr>
-      </w:pPr>
-    </w:p>
-    <w:p>
-      <w:pPr>
-        <w:pStyle w:val="ListParagraph"/>
-        <w:spacing w:line="288" w:lineRule="auto"/>
-        <w:ind w:left="0"/>
-        <w:rPr>
-          <w:rFonts w:cs="Times New Roman"/>
-          <w:b/>
-          <w:color w:val="000000"/>
-          <w:szCs w:val="26"/>
-        </w:rPr>
-      </w:pPr>
-    </w:p>
-    <w:p>
-      <w:pPr>
-        <w:pStyle w:val="ListParagraph"/>
-        <w:spacing w:line="288" w:lineRule="auto"/>
-        <w:ind w:left="0"/>
-        <w:outlineLvl w:val="3"/>
-        <w:rPr>
-          <w:rFonts w:cs="Times New Roman"/>
-          <w:color w:val="000000"/>
-          <w:szCs w:val="26"/>
-        </w:rPr>
-      </w:pPr>
-      <w:r>
-        <w:rPr>
-          <w:rFonts w:cs="Times New Roman"/>
-          <w:b/>
-          <w:color w:val="000000"/>
-          <w:szCs w:val="26"/>
-        </w:rPr>
-        <w:t>2.2.2.</w:t>
-      </w:r>
-      <w:r>
-        <w:rPr>
-          <w:rFonts w:cs="Times New Roman"/>
-          <w:b/>
-          <w:color w:val="000000"/>
-          <w:szCs w:val="26"/>
-        </w:rPr>
-        <w:t>7</w:t>
-      </w:r>
-      <w:r>
-        <w:rPr>
-          <w:rFonts w:cs="Times New Roman"/>
-          <w:b/>
-          <w:color w:val="000000"/>
-          <w:szCs w:val="26"/>
-        </w:rPr>
-        <w:t xml:space="preserve"> Use case quản lý đơn </w:t>
-      </w:r>
-      <w:r>
-        <w:rPr>
-          <w:rFonts w:cs="Times New Roman"/>
-          <w:b/>
-          <w:color w:val="000000"/>
-          <w:szCs w:val="26"/>
-        </w:rPr>
-        <w:t>đặt</w:t>
-      </w:r>
-    </w:p>
-    <w:p>
-      <w:pPr>
-        <w:pStyle w:val="Nidung"/>
-        <w:spacing w:before="0" w:line="288" w:lineRule="auto"/>
-        <w:ind w:firstLine="0"/>
-        <w:jc w:val="center"/>
-        <w:rPr>
-          <w:b/>
-          <w:color w:val="000000"/>
-          <w:szCs w:val="26"/>
-        </w:rPr>
-      </w:pPr>
-      <w:r>
-        <w:rPr>
-          <w:noProof/>
-          <w:szCs w:val="26"/>
-        </w:rPr>
-        <w:drawing>
-          <wp:inline distT="0" distB="0" distL="0" distR="0" wp14:anchorId="48B0E066" wp14:editId="449D82E5">
-            <wp:extent cx="5756275" cy="2138045"/>
-            <wp:effectExtent l="0" t="0" r="0" b="0"/>
-            <wp:docPr id="35" name="Picture 35" descr="A close up of a map&#10;&#10;Description automatically generated"/>
-            <wp:cNvGraphicFramePr>
-              <a:graphicFrameLocks xmlns:a="http://schemas.openxmlformats.org/drawingml/2006/main" noChangeAspect="1"/>
-            </wp:cNvGraphicFramePr>
-            <a:graphic xmlns:a="http://schemas.openxmlformats.org/drawingml/2006/main">
-              <a:graphicData uri="http://schemas.openxmlformats.org/drawingml/2006/picture">
-                <pic:pic xmlns:pic="http://schemas.openxmlformats.org/drawingml/2006/picture">
-                  <pic:nvPicPr>
-                    <pic:cNvPr id="1" name=""/>
-                    <pic:cNvPicPr/>
-                  </pic:nvPicPr>
-                  <pic:blipFill>
-                    <a:blip r:embed="rId35"/>
-                    <a:stretch>
-                      <a:fillRect/>
-                    </a:stretch>
-                  </pic:blipFill>
-                  <pic:spPr>
-                    <a:xfrm>
-                      <a:off x="0" y="0"/>
-                      <a:ext cx="5756275" cy="2138045"/>
-                    </a:xfrm>
-                    <a:prstGeom prst="rect">
-                      <a:avLst/>
-                    </a:prstGeom>
-                  </pic:spPr>
-                </pic:pic>
-              </a:graphicData>
-            </a:graphic>
-          </wp:inline>
-        </w:drawing>
-      </w:r>
-    </w:p>
-    <w:p>
-      <w:pPr>
-        <w:pStyle w:val="Hnh"/>
-        <w:spacing w:before="0" w:line="288" w:lineRule="auto"/>
-        <w:jc w:val="center"/>
-        <w:rPr>
-          <w:b/>
-          <w:i/>
-          <w:color w:val="000000"/>
-          <w:szCs w:val="26"/>
-        </w:rPr>
-      </w:pPr>
-      <w:bookmarkStart w:id="88" w:name="_Toc486146004"/>
-      <w:r>
-        <w:rPr>
-          <w:b/>
-          <w:i/>
-          <w:color w:val="000000"/>
-          <w:szCs w:val="26"/>
-        </w:rPr>
-        <w:t xml:space="preserve">Hình 2.11 - Biểu đồ Use case quản lý đơn </w:t>
-      </w:r>
-      <w:bookmarkEnd w:id="88"/>
-      <w:r>
-        <w:rPr>
-          <w:b/>
-          <w:i/>
-          <w:color w:val="000000"/>
-          <w:szCs w:val="26"/>
-        </w:rPr>
-        <w:t>đặt</w:t>
-      </w:r>
-    </w:p>
-    <w:p>
-      <w:pPr>
-        <w:pStyle w:val="ListParagraph"/>
-        <w:spacing w:line="288" w:lineRule="auto"/>
-        <w:ind w:left="0"/>
-        <w:rPr>
-          <w:rFonts w:cs="Times New Roman"/>
-          <w:color w:val="000000"/>
-          <w:szCs w:val="26"/>
-        </w:rPr>
-      </w:pPr>
-    </w:p>
-    <w:p>
-      <w:pPr>
-        <w:pStyle w:val="ListParagraph"/>
-        <w:spacing w:line="288" w:lineRule="auto"/>
-        <w:ind w:left="0"/>
-        <w:rPr>
-          <w:rFonts w:cs="Times New Roman"/>
-          <w:color w:val="000000"/>
-          <w:szCs w:val="26"/>
-        </w:rPr>
-      </w:pPr>
-    </w:p>
-    <w:p>
-      <w:pPr>
-        <w:pStyle w:val="ListParagraph"/>
-        <w:spacing w:line="288" w:lineRule="auto"/>
-        <w:ind w:left="0"/>
-        <w:rPr>
-          <w:rFonts w:cs="Times New Roman"/>
-          <w:color w:val="000000"/>
-          <w:szCs w:val="26"/>
-        </w:rPr>
-      </w:pPr>
-    </w:p>
-    <w:p>
-      <w:pPr>
-        <w:pStyle w:val="ListParagraph"/>
-        <w:spacing w:line="288" w:lineRule="auto"/>
-        <w:ind w:left="0"/>
-        <w:rPr>
-          <w:rFonts w:cs="Times New Roman"/>
-          <w:color w:val="000000"/>
-          <w:szCs w:val="26"/>
-        </w:rPr>
-      </w:pPr>
-    </w:p>
-    <w:p>
-      <w:pPr>
-        <w:pStyle w:val="ListParagraph"/>
-        <w:spacing w:line="288" w:lineRule="auto"/>
-        <w:ind w:left="0"/>
-        <w:rPr>
-          <w:rFonts w:cs="Times New Roman"/>
-          <w:color w:val="000000"/>
-          <w:szCs w:val="26"/>
-        </w:rPr>
-      </w:pPr>
-    </w:p>
-    <w:p>
-      <w:pPr>
-        <w:pStyle w:val="ListParagraph"/>
-        <w:spacing w:line="288" w:lineRule="auto"/>
-        <w:ind w:left="0"/>
-        <w:rPr>
-          <w:rFonts w:cs="Times New Roman"/>
-          <w:color w:val="000000"/>
-          <w:szCs w:val="26"/>
-        </w:rPr>
-      </w:pPr>
-    </w:p>
-    <w:p>
-      <w:pPr>
-        <w:pStyle w:val="Hnh"/>
-        <w:spacing w:before="0" w:line="288" w:lineRule="auto"/>
-        <w:jc w:val="center"/>
-        <w:rPr>
-          <w:b/>
-          <w:i/>
-          <w:color w:val="000000"/>
-          <w:szCs w:val="26"/>
-        </w:rPr>
-      </w:pPr>
-      <w:r>
-        <w:rPr>
-          <w:b/>
-          <w:i/>
-          <w:color w:val="000000"/>
-          <w:szCs w:val="26"/>
-        </w:rPr>
-        <w:t xml:space="preserve">Bảng 2.10 - Mô tả Use case quản lý đơn </w:t>
-      </w:r>
-      <w:r>
-        <w:rPr>
-          <w:b/>
-          <w:i/>
-          <w:color w:val="000000"/>
-          <w:szCs w:val="26"/>
-        </w:rPr>
-        <w:t>đặt</w:t>
-      </w:r>
-    </w:p>
-    <w:tbl>
-      <w:tblPr>
-        <w:tblStyle w:val="TableGrid"/>
-        <w:tblW w:w="0" w:type="auto"/>
-        <w:jc w:val="center"/>
-        <w:tblLook w:val="04A0" w:firstRow="1" w:lastRow="0" w:firstColumn="1" w:lastColumn="0" w:noHBand="0" w:noVBand="1"/>
-      </w:tblPr>
-      <w:tblGrid>
-        <w:gridCol w:w="2830"/>
-        <w:gridCol w:w="6225"/>
-      </w:tblGrid>
-      <w:tr>
-        <w:trPr>
-          <w:jc w:val="center"/>
-        </w:trPr>
-        <w:tc>
-          <w:tcPr>
-            <w:tcW w:w="2830" w:type="dxa"/>
-            <w:shd w:val="clear" w:color="auto" w:fill="DAEEF3" w:themeFill="accent5" w:themeFillTint="33"/>
-          </w:tcPr>
-          <w:p>
-            <w:pPr>
-              <w:rPr>
-                <w:rFonts w:cs="Times New Roman"/>
-                <w:b/>
-                <w:color w:val="000000"/>
-                <w:szCs w:val="26"/>
-              </w:rPr>
-            </w:pPr>
-            <w:r>
-              <w:rPr>
-                <w:rFonts w:cs="Times New Roman"/>
-                <w:b/>
-                <w:color w:val="000000"/>
-                <w:szCs w:val="26"/>
-              </w:rPr>
-              <w:t>Tác nhân</w:t>
-            </w:r>
-          </w:p>
-        </w:tc>
-        <w:tc>
-          <w:tcPr>
-            <w:tcW w:w="6225" w:type="dxa"/>
-          </w:tcPr>
-          <w:p>
-            <w:pPr>
-              <w:rPr>
-                <w:rFonts w:cs="Times New Roman"/>
-                <w:b/>
-                <w:color w:val="000000"/>
-                <w:szCs w:val="26"/>
-              </w:rPr>
-            </w:pPr>
-            <w:r>
-              <w:rPr>
-                <w:rFonts w:cs="Times New Roman"/>
-                <w:color w:val="000000"/>
-                <w:szCs w:val="26"/>
-              </w:rPr>
-              <w:t>Admin</w:t>
-            </w:r>
-          </w:p>
-        </w:tc>
-      </w:tr>
-      <w:tr>
-        <w:trPr>
-          <w:jc w:val="center"/>
-        </w:trPr>
-        <w:tc>
-          <w:tcPr>
-            <w:tcW w:w="2830" w:type="dxa"/>
-            <w:shd w:val="clear" w:color="auto" w:fill="DAEEF3" w:themeFill="accent5" w:themeFillTint="33"/>
-          </w:tcPr>
-          <w:p>
-            <w:pPr>
-              <w:rPr>
-                <w:rFonts w:cs="Times New Roman"/>
-                <w:b/>
-                <w:color w:val="000000"/>
-                <w:szCs w:val="26"/>
-              </w:rPr>
-            </w:pPr>
-            <w:r>
-              <w:rPr>
-                <w:rFonts w:cs="Times New Roman"/>
-                <w:b/>
-                <w:color w:val="000000"/>
-                <w:szCs w:val="26"/>
-              </w:rPr>
-              <w:t>Mô tả</w:t>
-            </w:r>
-          </w:p>
-        </w:tc>
-        <w:tc>
-          <w:tcPr>
-            <w:tcW w:w="6225" w:type="dxa"/>
-          </w:tcPr>
-          <w:p>
-            <w:pPr>
-              <w:rPr>
-                <w:rFonts w:cs="Times New Roman"/>
-                <w:b/>
-                <w:color w:val="000000"/>
-                <w:szCs w:val="26"/>
-              </w:rPr>
-            </w:pPr>
-            <w:r>
-              <w:rPr>
-                <w:rFonts w:cs="Times New Roman"/>
-                <w:color w:val="000000"/>
-                <w:szCs w:val="26"/>
-              </w:rPr>
               <w:t>Use case cho phép duyệt đơn đặt hàng, xem chi tiết đơn đặt hàng, xóa đơn đặt hàng, xem đơn đặt hàng đang chờ, đã được xử lý trong hệ thống.</w:t>
             </w:r>
           </w:p>
@@ -23295,96 +21720,96 @@
           <w:szCs w:val="26"/>
         </w:rPr>
       </w:pPr>
-      <w:bookmarkStart w:id="89" w:name="_Toc26730578"/>
-      <w:bookmarkStart w:id="90" w:name="_Toc486548437"/>
-      <w:bookmarkStart w:id="91" w:name="_Toc514101327"/>
-      <w:bookmarkStart w:id="92" w:name="_Toc514101435"/>
-      <w:bookmarkStart w:id="93" w:name="_Toc514102066"/>
-      <w:bookmarkStart w:id="94" w:name="_Toc514102252"/>
-      <w:bookmarkStart w:id="95" w:name="_Toc514102358"/>
-      <w:bookmarkEnd w:id="69"/>
-    </w:p>
-    <w:p>
-      <w:pPr>
-        <w:rPr>
-          <w:rFonts w:cs="Times New Roman"/>
-          <w:b/>
-          <w:color w:val="000000"/>
-          <w:szCs w:val="26"/>
-        </w:rPr>
-      </w:pPr>
-    </w:p>
-    <w:p>
-      <w:pPr>
-        <w:rPr>
-          <w:rFonts w:cs="Times New Roman"/>
-          <w:b/>
-          <w:color w:val="000000"/>
-          <w:szCs w:val="26"/>
-        </w:rPr>
-      </w:pPr>
-    </w:p>
-    <w:p>
-      <w:pPr>
-        <w:rPr>
-          <w:rFonts w:cs="Times New Roman"/>
-          <w:b/>
-          <w:color w:val="000000"/>
-          <w:szCs w:val="26"/>
-        </w:rPr>
-      </w:pPr>
-    </w:p>
-    <w:p>
-      <w:pPr>
-        <w:rPr>
-          <w:rFonts w:cs="Times New Roman"/>
-          <w:b/>
-          <w:color w:val="000000"/>
-          <w:szCs w:val="26"/>
-        </w:rPr>
-      </w:pPr>
-    </w:p>
-    <w:p>
-      <w:pPr>
-        <w:rPr>
-          <w:rFonts w:cs="Times New Roman"/>
-          <w:b/>
-          <w:color w:val="000000"/>
-          <w:szCs w:val="26"/>
-        </w:rPr>
-      </w:pPr>
-    </w:p>
-    <w:p>
-      <w:pPr>
-        <w:rPr>
-          <w:rFonts w:cs="Times New Roman"/>
-          <w:b/>
-          <w:color w:val="000000"/>
-          <w:szCs w:val="26"/>
-        </w:rPr>
-      </w:pPr>
-    </w:p>
-    <w:p>
-      <w:pPr>
-        <w:rPr>
-          <w:rFonts w:cs="Times New Roman"/>
-          <w:b/>
-          <w:color w:val="000000"/>
-          <w:szCs w:val="26"/>
-        </w:rPr>
-      </w:pPr>
-    </w:p>
-    <w:p>
-      <w:pPr>
-        <w:rPr>
-          <w:rFonts w:cs="Times New Roman"/>
-          <w:b/>
-          <w:color w:val="000000"/>
-          <w:szCs w:val="26"/>
-        </w:rPr>
-      </w:pPr>
-    </w:p>
-    <w:bookmarkEnd w:id="89"/>
+      <w:bookmarkStart w:id="88" w:name="_Toc26730578"/>
+      <w:bookmarkStart w:id="89" w:name="_Toc486548437"/>
+      <w:bookmarkStart w:id="90" w:name="_Toc514101327"/>
+      <w:bookmarkStart w:id="91" w:name="_Toc514101435"/>
+      <w:bookmarkStart w:id="92" w:name="_Toc514102066"/>
+      <w:bookmarkStart w:id="93" w:name="_Toc514102252"/>
+      <w:bookmarkStart w:id="94" w:name="_Toc514102358"/>
+      <w:bookmarkEnd w:id="68"/>
+    </w:p>
+    <w:p>
+      <w:pPr>
+        <w:rPr>
+          <w:rFonts w:cs="Times New Roman"/>
+          <w:b/>
+          <w:color w:val="000000"/>
+          <w:szCs w:val="26"/>
+        </w:rPr>
+      </w:pPr>
+    </w:p>
+    <w:p>
+      <w:pPr>
+        <w:rPr>
+          <w:rFonts w:cs="Times New Roman"/>
+          <w:b/>
+          <w:color w:val="000000"/>
+          <w:szCs w:val="26"/>
+        </w:rPr>
+      </w:pPr>
+    </w:p>
+    <w:p>
+      <w:pPr>
+        <w:rPr>
+          <w:rFonts w:cs="Times New Roman"/>
+          <w:b/>
+          <w:color w:val="000000"/>
+          <w:szCs w:val="26"/>
+        </w:rPr>
+      </w:pPr>
+    </w:p>
+    <w:p>
+      <w:pPr>
+        <w:rPr>
+          <w:rFonts w:cs="Times New Roman"/>
+          <w:b/>
+          <w:color w:val="000000"/>
+          <w:szCs w:val="26"/>
+        </w:rPr>
+      </w:pPr>
+    </w:p>
+    <w:p>
+      <w:pPr>
+        <w:rPr>
+          <w:rFonts w:cs="Times New Roman"/>
+          <w:b/>
+          <w:color w:val="000000"/>
+          <w:szCs w:val="26"/>
+        </w:rPr>
+      </w:pPr>
+    </w:p>
+    <w:p>
+      <w:pPr>
+        <w:rPr>
+          <w:rFonts w:cs="Times New Roman"/>
+          <w:b/>
+          <w:color w:val="000000"/>
+          <w:szCs w:val="26"/>
+        </w:rPr>
+      </w:pPr>
+    </w:p>
+    <w:p>
+      <w:pPr>
+        <w:rPr>
+          <w:rFonts w:cs="Times New Roman"/>
+          <w:b/>
+          <w:color w:val="000000"/>
+          <w:szCs w:val="26"/>
+        </w:rPr>
+      </w:pPr>
+    </w:p>
+    <w:p>
+      <w:pPr>
+        <w:rPr>
+          <w:rFonts w:cs="Times New Roman"/>
+          <w:b/>
+          <w:color w:val="000000"/>
+          <w:szCs w:val="26"/>
+        </w:rPr>
+      </w:pPr>
+    </w:p>
+    <w:bookmarkEnd w:id="88"/>
     <w:p>
       <w:pPr>
         <w:spacing w:line="288" w:lineRule="auto"/>
@@ -23459,7 +21884,7 @@
                     </pic:cNvPicPr>
                   </pic:nvPicPr>
                   <pic:blipFill>
-                    <a:blip r:embed="rId36">
+                    <a:blip r:embed="rId34">
                       <a:extLst>
                         <a:ext uri="{28A0092B-C50C-407E-A947-70E740481C1C}">
                           <a14:useLocalDpi xmlns:a14="http://schemas.microsoft.com/office/drawing/2010/main" val="0"/>
@@ -24361,7 +22786,7 @@
                     </pic:cNvPicPr>
                   </pic:nvPicPr>
                   <pic:blipFill>
-                    <a:blip r:embed="rId37">
+                    <a:blip r:embed="rId35">
                       <a:extLst>
                         <a:ext uri="{28A0092B-C50C-407E-A947-70E740481C1C}">
                           <a14:useLocalDpi xmlns:a14="http://schemas.microsoft.com/office/drawing/2010/main" val="0"/>
@@ -24910,7 +23335,7 @@
                     </pic:cNvPicPr>
                   </pic:nvPicPr>
                   <pic:blipFill>
-                    <a:blip r:embed="rId38">
+                    <a:blip r:embed="rId36">
                       <a:extLst>
                         <a:ext uri="{28A0092B-C50C-407E-A947-70E740481C1C}">
                           <a14:useLocalDpi xmlns:a14="http://schemas.microsoft.com/office/drawing/2010/main" val="0"/>
@@ -25641,7 +24066,7 @@
                     </pic:cNvPicPr>
                   </pic:nvPicPr>
                   <pic:blipFill>
-                    <a:blip r:embed="rId39">
+                    <a:blip r:embed="rId37">
                       <a:extLst>
                         <a:ext uri="{28A0092B-C50C-407E-A947-70E740481C1C}">
                           <a14:useLocalDpi xmlns:a14="http://schemas.microsoft.com/office/drawing/2010/main" val="0"/>
@@ -26206,7 +24631,7 @@
                     </pic:cNvPicPr>
                   </pic:nvPicPr>
                   <pic:blipFill>
-                    <a:blip r:embed="rId40">
+                    <a:blip r:embed="rId38">
                       <a:extLst>
                         <a:ext uri="{28A0092B-C50C-407E-A947-70E740481C1C}">
                           <a14:useLocalDpi xmlns:a14="http://schemas.microsoft.com/office/drawing/2010/main" val="0"/>
@@ -26709,7 +25134,7 @@
           <w:szCs w:val="26"/>
         </w:rPr>
       </w:pPr>
-      <w:bookmarkStart w:id="96" w:name="_Toc73524672"/>
+      <w:bookmarkStart w:id="95" w:name="_Toc73524672"/>
       <w:r>
         <w:rPr>
           <w:rFonts w:cs="Times New Roman"/>
@@ -26718,13 +25143,13 @@
         </w:rPr>
         <w:t>2.2.3 Biểu đồ tuần tự</w:t>
       </w:r>
+      <w:bookmarkEnd w:id="89"/>
       <w:bookmarkEnd w:id="90"/>
       <w:bookmarkEnd w:id="91"/>
       <w:bookmarkEnd w:id="92"/>
       <w:bookmarkEnd w:id="93"/>
       <w:bookmarkEnd w:id="94"/>
       <w:bookmarkEnd w:id="95"/>
-      <w:bookmarkEnd w:id="96"/>
     </w:p>
     <w:p>
       <w:pPr>
@@ -26782,7 +25207,7 @@
                     <pic:cNvPicPr/>
                   </pic:nvPicPr>
                   <pic:blipFill>
-                    <a:blip r:embed="rId41"/>
+                    <a:blip r:embed="rId39"/>
                     <a:stretch>
                       <a:fillRect/>
                     </a:stretch>
@@ -26828,7 +25253,7 @@
           <w:szCs w:val="26"/>
         </w:rPr>
       </w:pPr>
-      <w:bookmarkStart w:id="97" w:name="_Toc486146009"/>
+      <w:bookmarkStart w:id="96" w:name="_Toc486146009"/>
       <w:r>
         <w:rPr>
           <w:b/>
@@ -26838,7 +25263,7 @@
         </w:rPr>
         <w:t>Hình 2.15 - Biểu đồ tuần tự chức năng đăng nhập</w:t>
       </w:r>
-      <w:bookmarkEnd w:id="97"/>
+      <w:bookmarkEnd w:id="96"/>
     </w:p>
     <w:p>
       <w:pPr>
@@ -26853,13 +25278,13 @@
           <w:szCs w:val="26"/>
         </w:rPr>
       </w:pPr>
-      <w:bookmarkStart w:id="98" w:name="_Toc486548439"/>
-      <w:bookmarkStart w:id="99" w:name="_Toc514101329"/>
-      <w:bookmarkStart w:id="100" w:name="_Toc514101437"/>
-      <w:bookmarkStart w:id="101" w:name="_Toc514102068"/>
-      <w:bookmarkStart w:id="102" w:name="_Toc514102254"/>
-      <w:bookmarkStart w:id="103" w:name="_Toc514102360"/>
-      <w:bookmarkStart w:id="104" w:name="_Toc26730581"/>
+      <w:bookmarkStart w:id="97" w:name="_Toc486548439"/>
+      <w:bookmarkStart w:id="98" w:name="_Toc514101329"/>
+      <w:bookmarkStart w:id="99" w:name="_Toc514101437"/>
+      <w:bookmarkStart w:id="100" w:name="_Toc514102068"/>
+      <w:bookmarkStart w:id="101" w:name="_Toc514102254"/>
+      <w:bookmarkStart w:id="102" w:name="_Toc514102360"/>
+      <w:bookmarkStart w:id="103" w:name="_Toc26730581"/>
     </w:p>
     <w:p>
       <w:pPr>
@@ -26939,13 +25364,13 @@
         <w:t>2.2.3.2 Biểu đồ tuần tự chức năng quản lý danh mục</w:t>
       </w:r>
     </w:p>
+    <w:bookmarkEnd w:id="97"/>
     <w:bookmarkEnd w:id="98"/>
     <w:bookmarkEnd w:id="99"/>
     <w:bookmarkEnd w:id="100"/>
     <w:bookmarkEnd w:id="101"/>
     <w:bookmarkEnd w:id="102"/>
     <w:bookmarkEnd w:id="103"/>
-    <w:bookmarkEnd w:id="104"/>
     <w:p>
       <w:pPr>
         <w:pStyle w:val="Nidung"/>
@@ -26981,7 +25406,7 @@
                     <pic:cNvPicPr/>
                   </pic:nvPicPr>
                   <pic:blipFill>
-                    <a:blip r:embed="rId42"/>
+                    <a:blip r:embed="rId40"/>
                     <a:stretch>
                       <a:fillRect/>
                     </a:stretch>
@@ -27027,7 +25452,7 @@
           <w:szCs w:val="26"/>
         </w:rPr>
       </w:pPr>
-      <w:bookmarkStart w:id="105" w:name="_Toc486146010"/>
+      <w:bookmarkStart w:id="104" w:name="_Toc486146010"/>
       <w:r>
         <w:rPr>
           <w:b/>
@@ -27037,13 +25462,13 @@
         </w:rPr>
         <w:t xml:space="preserve">Hình 2.16 - Biểu đồ tuần tự quản lý danh mục </w:t>
       </w:r>
-      <w:bookmarkStart w:id="106" w:name="_Toc486548440"/>
-      <w:bookmarkStart w:id="107" w:name="_Toc514101330"/>
-      <w:bookmarkStart w:id="108" w:name="_Toc514101438"/>
-      <w:bookmarkStart w:id="109" w:name="_Toc514102069"/>
-      <w:bookmarkStart w:id="110" w:name="_Toc514102255"/>
-      <w:bookmarkStart w:id="111" w:name="_Toc514102361"/>
-      <w:bookmarkEnd w:id="105"/>
+      <w:bookmarkStart w:id="105" w:name="_Toc486548440"/>
+      <w:bookmarkStart w:id="106" w:name="_Toc514101330"/>
+      <w:bookmarkStart w:id="107" w:name="_Toc514101438"/>
+      <w:bookmarkStart w:id="108" w:name="_Toc514102069"/>
+      <w:bookmarkStart w:id="109" w:name="_Toc514102255"/>
+      <w:bookmarkStart w:id="110" w:name="_Toc514102361"/>
+      <w:bookmarkEnd w:id="104"/>
     </w:p>
     <w:p>
       <w:pPr>
@@ -27290,12 +25715,12 @@
         <w:t>HomeStay</w:t>
       </w:r>
     </w:p>
+    <w:bookmarkEnd w:id="105"/>
     <w:bookmarkEnd w:id="106"/>
     <w:bookmarkEnd w:id="107"/>
     <w:bookmarkEnd w:id="108"/>
     <w:bookmarkEnd w:id="109"/>
     <w:bookmarkEnd w:id="110"/>
-    <w:bookmarkEnd w:id="111"/>
     <w:p>
       <w:pPr>
         <w:pStyle w:val="Nidung"/>
@@ -27333,7 +25758,7 @@
                     </pic:cNvPicPr>
                   </pic:nvPicPr>
                   <pic:blipFill>
-                    <a:blip r:embed="rId43">
+                    <a:blip r:embed="rId41">
                       <a:extLst>
                         <a:ext uri="{28A0092B-C50C-407E-A947-70E740481C1C}">
                           <a14:useLocalDpi xmlns:a14="http://schemas.microsoft.com/office/drawing/2010/main" val="0"/>
@@ -27377,7 +25802,7 @@
           <w:szCs w:val="26"/>
         </w:rPr>
       </w:pPr>
-      <w:bookmarkStart w:id="112" w:name="_Toc486146011"/>
+      <w:bookmarkStart w:id="111" w:name="_Toc486146011"/>
       <w:r>
         <w:rPr>
           <w:b/>
@@ -27387,7 +25812,7 @@
         </w:rPr>
         <w:t xml:space="preserve">Hình 2.17 - Biểu đồ tuần tự quản lý </w:t>
       </w:r>
-      <w:bookmarkEnd w:id="112"/>
+      <w:bookmarkEnd w:id="111"/>
       <w:r>
         <w:rPr>
           <w:b/>
@@ -27534,7 +25959,7 @@
                     <pic:cNvPicPr/>
                   </pic:nvPicPr>
                   <pic:blipFill>
-                    <a:blip r:embed="rId44"/>
+                    <a:blip r:embed="rId42"/>
                     <a:stretch>
                       <a:fillRect/>
                     </a:stretch>
@@ -27580,7 +26005,7 @@
           <w:szCs w:val="26"/>
         </w:rPr>
       </w:pPr>
-      <w:bookmarkStart w:id="113" w:name="_Toc486146012"/>
+      <w:bookmarkStart w:id="112" w:name="_Toc486146012"/>
       <w:r>
         <w:rPr>
           <w:b/>
@@ -27590,13 +26015,13 @@
         </w:rPr>
         <w:t>Hình 2.18 - Biểu đồ tuần tự quản lý thành viên</w:t>
       </w:r>
-      <w:bookmarkStart w:id="114" w:name="_Toc486548442"/>
-      <w:bookmarkStart w:id="115" w:name="_Toc514101332"/>
-      <w:bookmarkStart w:id="116" w:name="_Toc514101440"/>
-      <w:bookmarkStart w:id="117" w:name="_Toc514102071"/>
-      <w:bookmarkStart w:id="118" w:name="_Toc514102257"/>
-      <w:bookmarkStart w:id="119" w:name="_Toc514102363"/>
-      <w:bookmarkEnd w:id="113"/>
+      <w:bookmarkStart w:id="113" w:name="_Toc486548442"/>
+      <w:bookmarkStart w:id="114" w:name="_Toc514101332"/>
+      <w:bookmarkStart w:id="115" w:name="_Toc514101440"/>
+      <w:bookmarkStart w:id="116" w:name="_Toc514102071"/>
+      <w:bookmarkStart w:id="117" w:name="_Toc514102257"/>
+      <w:bookmarkStart w:id="118" w:name="_Toc514102363"/>
+      <w:bookmarkEnd w:id="112"/>
     </w:p>
     <w:p>
       <w:pPr>
@@ -27611,12 +26036,12 @@
         </w:rPr>
       </w:pPr>
     </w:p>
+    <w:bookmarkEnd w:id="113"/>
     <w:bookmarkEnd w:id="114"/>
     <w:bookmarkEnd w:id="115"/>
     <w:bookmarkEnd w:id="116"/>
     <w:bookmarkEnd w:id="117"/>
     <w:bookmarkEnd w:id="118"/>
-    <w:bookmarkEnd w:id="119"/>
     <w:p>
       <w:pPr>
         <w:rPr>
@@ -27696,7 +26121,7 @@
                     </pic:cNvPicPr>
                   </pic:nvPicPr>
                   <pic:blipFill>
-                    <a:blip r:embed="rId45">
+                    <a:blip r:embed="rId43">
                       <a:extLst>
                         <a:ext uri="{28A0092B-C50C-407E-A947-70E740481C1C}">
                           <a14:useLocalDpi xmlns:a14="http://schemas.microsoft.com/office/drawing/2010/main" val="0"/>
@@ -27753,7 +26178,7 @@
           <w:szCs w:val="26"/>
         </w:rPr>
       </w:pPr>
-      <w:bookmarkStart w:id="120" w:name="_Toc486146015"/>
+      <w:bookmarkStart w:id="119" w:name="_Toc486146015"/>
       <w:r>
         <w:rPr>
           <w:b/>
@@ -27763,7 +26188,7 @@
         </w:rPr>
         <w:t>Hình 2.19 - Biểu đồ tuần tự quản lý tin tức</w:t>
       </w:r>
-      <w:bookmarkEnd w:id="120"/>
+      <w:bookmarkEnd w:id="119"/>
     </w:p>
     <w:p>
       <w:pPr>
@@ -27777,12 +26202,12 @@
           <w:szCs w:val="26"/>
         </w:rPr>
       </w:pPr>
-      <w:bookmarkStart w:id="121" w:name="_Toc486548447"/>
-      <w:bookmarkStart w:id="122" w:name="_Toc514101336"/>
-      <w:bookmarkStart w:id="123" w:name="_Toc514101444"/>
-      <w:bookmarkStart w:id="124" w:name="_Toc514102075"/>
-      <w:bookmarkStart w:id="125" w:name="_Toc514102261"/>
-      <w:bookmarkStart w:id="126" w:name="_Toc514102367"/>
+      <w:bookmarkStart w:id="120" w:name="_Toc486548447"/>
+      <w:bookmarkStart w:id="121" w:name="_Toc514101336"/>
+      <w:bookmarkStart w:id="122" w:name="_Toc514101444"/>
+      <w:bookmarkStart w:id="123" w:name="_Toc514102075"/>
+      <w:bookmarkStart w:id="124" w:name="_Toc514102261"/>
+      <w:bookmarkStart w:id="125" w:name="_Toc514102367"/>
     </w:p>
     <w:p>
       <w:pPr>
@@ -27966,12 +26391,12 @@
         </w:rPr>
       </w:pPr>
     </w:p>
+    <w:bookmarkEnd w:id="120"/>
     <w:bookmarkEnd w:id="121"/>
     <w:bookmarkEnd w:id="122"/>
     <w:bookmarkEnd w:id="123"/>
     <w:bookmarkEnd w:id="124"/>
     <w:bookmarkEnd w:id="125"/>
-    <w:bookmarkEnd w:id="126"/>
     <w:p>
       <w:pPr>
         <w:pStyle w:val="ListParagraph"/>
@@ -28041,7 +26466,7 @@
                     </pic:cNvPicPr>
                   </pic:nvPicPr>
                   <pic:blipFill>
-                    <a:blip r:embed="rId46">
+                    <a:blip r:embed="rId44">
                       <a:extLst>
                         <a:ext uri="{28A0092B-C50C-407E-A947-70E740481C1C}">
                           <a14:useLocalDpi xmlns:a14="http://schemas.microsoft.com/office/drawing/2010/main" val="0"/>
@@ -28085,7 +26510,7 @@
           <w:szCs w:val="26"/>
         </w:rPr>
       </w:pPr>
-      <w:bookmarkStart w:id="127" w:name="_Toc486146018"/>
+      <w:bookmarkStart w:id="126" w:name="_Toc486146018"/>
     </w:p>
     <w:p>
       <w:pPr>
@@ -28108,7 +26533,7 @@
         </w:rPr>
         <w:t xml:space="preserve">Hình 2.20 - Biểu đồ tuần tự chức năng đặt </w:t>
       </w:r>
-      <w:bookmarkEnd w:id="127"/>
+      <w:bookmarkEnd w:id="126"/>
       <w:r>
         <w:rPr>
           <w:b/>
@@ -28215,7 +26640,7 @@
                     <pic:cNvPicPr/>
                   </pic:nvPicPr>
                   <pic:blipFill>
-                    <a:blip r:embed="rId47"/>
+                    <a:blip r:embed="rId45"/>
                     <a:stretch>
                       <a:fillRect/>
                     </a:stretch>
@@ -28406,7 +26831,7 @@
                     <pic:cNvPicPr/>
                   </pic:nvPicPr>
                   <pic:blipFill>
-                    <a:blip r:embed="rId48"/>
+                    <a:blip r:embed="rId46"/>
                     <a:stretch>
                       <a:fillRect/>
                     </a:stretch>
@@ -28492,7 +26917,7 @@
           <w:sz w:val="26"/>
         </w:rPr>
       </w:pPr>
-      <w:bookmarkStart w:id="128" w:name="_Toc73524673"/>
+      <w:bookmarkStart w:id="127" w:name="_Toc73524673"/>
       <w:r>
         <w:rPr>
           <w:rFonts w:cs="Times New Roman"/>
@@ -28500,7 +26925,7 @@
         </w:rPr>
         <w:t>2.3 Phân tích thiết kế cơ sở dữ liệu</w:t>
       </w:r>
-      <w:bookmarkEnd w:id="128"/>
+      <w:bookmarkEnd w:id="127"/>
       <w:r>
         <w:rPr>
           <w:rFonts w:cs="Times New Roman"/>
@@ -28522,8 +26947,8 @@
           <w:szCs w:val="26"/>
         </w:rPr>
       </w:pPr>
+      <w:bookmarkStart w:id="128" w:name="_Toc73524674"/>
       <w:bookmarkStart w:id="129" w:name="_Toc26730592"/>
-      <w:bookmarkStart w:id="130" w:name="_Toc73524674"/>
       <w:r>
         <w:rPr>
           <w:rFonts w:cs="Times New Roman"/>
@@ -28532,7 +26957,7 @@
         </w:rPr>
         <w:t>2.3.1 Phân tích cơ sở dữ liệu</w:t>
       </w:r>
-      <w:bookmarkEnd w:id="130"/>
+      <w:bookmarkEnd w:id="128"/>
     </w:p>
     <w:p>
       <w:pPr>
@@ -28939,7 +27364,7 @@
                     </pic:cNvPicPr>
                   </pic:nvPicPr>
                   <pic:blipFill>
-                    <a:blip r:embed="rId49">
+                    <a:blip r:embed="rId47">
                       <a:extLst>
                         <a:ext uri="{28A0092B-C50C-407E-A947-70E740481C1C}">
                           <a14:useLocalDpi xmlns:a14="http://schemas.microsoft.com/office/drawing/2010/main" val="0"/>
@@ -29088,7 +27513,7 @@
                     </pic:cNvPicPr>
                   </pic:nvPicPr>
                   <pic:blipFill>
-                    <a:blip r:embed="rId50">
+                    <a:blip r:embed="rId48">
                       <a:extLst>
                         <a:ext uri="{28A0092B-C50C-407E-A947-70E740481C1C}">
                           <a14:useLocalDpi xmlns:a14="http://schemas.microsoft.com/office/drawing/2010/main" val="0"/>
@@ -29275,7 +27700,7 @@
                     <pic:cNvPicPr/>
                   </pic:nvPicPr>
                   <pic:blipFill>
-                    <a:blip r:embed="rId51"/>
+                    <a:blip r:embed="rId49"/>
                     <a:stretch>
                       <a:fillRect/>
                     </a:stretch>
@@ -29392,7 +27817,7 @@
                     </pic:cNvPicPr>
                   </pic:nvPicPr>
                   <pic:blipFill>
-                    <a:blip r:embed="rId52">
+                    <a:blip r:embed="rId50">
                       <a:extLst>
                         <a:ext uri="{28A0092B-C50C-407E-A947-70E740481C1C}">
                           <a14:useLocalDpi xmlns:a14="http://schemas.microsoft.com/office/drawing/2010/main" val="0"/>
@@ -29842,7 +28267,7 @@
           <w:szCs w:val="26"/>
         </w:rPr>
       </w:pPr>
-      <w:bookmarkStart w:id="131" w:name="_Toc73524675"/>
+      <w:bookmarkStart w:id="130" w:name="_Toc73524675"/>
       <w:bookmarkEnd w:id="129"/>
       <w:r>
         <w:rPr>
@@ -29852,7 +28277,7 @@
         </w:rPr>
         <w:t>2.3.2 Thiết kế cơ sở dữ liệu</w:t>
       </w:r>
-      <w:bookmarkEnd w:id="131"/>
+      <w:bookmarkEnd w:id="130"/>
       <w:r>
         <w:rPr>
           <w:rFonts w:cs="Times New Roman"/>
@@ -29873,12 +28298,12 @@
           <w:szCs w:val="26"/>
         </w:rPr>
       </w:pPr>
-      <w:bookmarkStart w:id="132" w:name="_Toc486548457"/>
-      <w:bookmarkStart w:id="133" w:name="_Toc514101345"/>
-      <w:bookmarkStart w:id="134" w:name="_Toc514101453"/>
-      <w:bookmarkStart w:id="135" w:name="_Toc514102084"/>
-      <w:bookmarkStart w:id="136" w:name="_Toc514102270"/>
-      <w:bookmarkStart w:id="137" w:name="_Toc514102376"/>
+      <w:bookmarkStart w:id="131" w:name="_Toc486548457"/>
+      <w:bookmarkStart w:id="132" w:name="_Toc514101345"/>
+      <w:bookmarkStart w:id="133" w:name="_Toc514101453"/>
+      <w:bookmarkStart w:id="134" w:name="_Toc514102084"/>
+      <w:bookmarkStart w:id="135" w:name="_Toc514102270"/>
+      <w:bookmarkStart w:id="136" w:name="_Toc514102376"/>
       <w:r>
         <w:rPr>
           <w:b/>
@@ -29927,12 +28352,12 @@
         </w:rPr>
         <w:t xml:space="preserve">Bảng </w:t>
       </w:r>
+      <w:bookmarkEnd w:id="131"/>
       <w:bookmarkEnd w:id="132"/>
       <w:bookmarkEnd w:id="133"/>
       <w:bookmarkEnd w:id="134"/>
       <w:bookmarkEnd w:id="135"/>
       <w:bookmarkEnd w:id="136"/>
-      <w:bookmarkEnd w:id="137"/>
       <w:r>
         <w:rPr>
           <w:b/>
@@ -29950,7 +28375,7 @@
           <w:lang w:val="en-US"/>
         </w:rPr>
       </w:pPr>
-      <w:bookmarkStart w:id="138" w:name="_Toc485894939"/>
+      <w:bookmarkStart w:id="137" w:name="_Toc485894939"/>
       <w:r>
         <w:t>Bảng 2.</w:t>
       </w:r>
@@ -29963,7 +28388,7 @@
       <w:r>
         <w:t xml:space="preserve"> - Bảng </w:t>
       </w:r>
-      <w:bookmarkEnd w:id="138"/>
+      <w:bookmarkEnd w:id="137"/>
       <w:r>
         <w:rPr>
           <w:bCs/>
@@ -31494,12 +29919,12 @@
           <w:szCs w:val="26"/>
         </w:rPr>
       </w:pPr>
-      <w:bookmarkStart w:id="139" w:name="_Toc486548458"/>
-      <w:bookmarkStart w:id="140" w:name="_Toc514101346"/>
-      <w:bookmarkStart w:id="141" w:name="_Toc514101454"/>
-      <w:bookmarkStart w:id="142" w:name="_Toc514102085"/>
-      <w:bookmarkStart w:id="143" w:name="_Toc514102271"/>
-      <w:bookmarkStart w:id="144" w:name="_Toc514102377"/>
+      <w:bookmarkStart w:id="138" w:name="_Toc486548458"/>
+      <w:bookmarkStart w:id="139" w:name="_Toc514101346"/>
+      <w:bookmarkStart w:id="140" w:name="_Toc514101454"/>
+      <w:bookmarkStart w:id="141" w:name="_Toc514102085"/>
+      <w:bookmarkStart w:id="142" w:name="_Toc514102271"/>
+      <w:bookmarkStart w:id="143" w:name="_Toc514102377"/>
     </w:p>
     <w:p>
       <w:pPr>
@@ -31532,12 +29957,12 @@
         </w:rPr>
         <w:t xml:space="preserve">Bảng </w:t>
       </w:r>
+      <w:bookmarkEnd w:id="138"/>
       <w:bookmarkEnd w:id="139"/>
       <w:bookmarkEnd w:id="140"/>
       <w:bookmarkEnd w:id="141"/>
       <w:bookmarkEnd w:id="142"/>
       <w:bookmarkEnd w:id="143"/>
-      <w:bookmarkEnd w:id="144"/>
       <w:r>
         <w:rPr>
           <w:b/>
@@ -31555,7 +29980,7 @@
           <w:lang w:val="en-US"/>
         </w:rPr>
       </w:pPr>
-      <w:bookmarkStart w:id="145" w:name="_Toc485894940"/>
+      <w:bookmarkStart w:id="144" w:name="_Toc485894940"/>
       <w:r>
         <w:t>Bảng 2.</w:t>
       </w:r>
@@ -31568,7 +29993,7 @@
       <w:r>
         <w:t xml:space="preserve"> - Bảng </w:t>
       </w:r>
-      <w:bookmarkEnd w:id="145"/>
+      <w:bookmarkEnd w:id="144"/>
       <w:r>
         <w:rPr>
           <w:bCs/>
@@ -32431,12 +30856,12 @@
           <w:szCs w:val="26"/>
         </w:rPr>
       </w:pPr>
-      <w:bookmarkStart w:id="146" w:name="_Toc486548462"/>
-      <w:bookmarkStart w:id="147" w:name="_Toc514101347"/>
-      <w:bookmarkStart w:id="148" w:name="_Toc514101455"/>
-      <w:bookmarkStart w:id="149" w:name="_Toc514102086"/>
-      <w:bookmarkStart w:id="150" w:name="_Toc514102272"/>
-      <w:bookmarkStart w:id="151" w:name="_Toc514102378"/>
+      <w:bookmarkStart w:id="145" w:name="_Toc486548462"/>
+      <w:bookmarkStart w:id="146" w:name="_Toc514101347"/>
+      <w:bookmarkStart w:id="147" w:name="_Toc514101455"/>
+      <w:bookmarkStart w:id="148" w:name="_Toc514102086"/>
+      <w:bookmarkStart w:id="149" w:name="_Toc514102272"/>
+      <w:bookmarkStart w:id="150" w:name="_Toc514102378"/>
       <w:r>
         <w:rPr>
           <w:rFonts w:cs="Times New Roman"/>
@@ -32446,12 +30871,12 @@
         </w:rPr>
         <w:t xml:space="preserve">Bảng </w:t>
       </w:r>
+      <w:bookmarkEnd w:id="145"/>
       <w:bookmarkEnd w:id="146"/>
       <w:bookmarkEnd w:id="147"/>
       <w:bookmarkEnd w:id="148"/>
       <w:bookmarkEnd w:id="149"/>
       <w:bookmarkEnd w:id="150"/>
-      <w:bookmarkEnd w:id="151"/>
       <w:r>
         <w:rPr>
           <w:rFonts w:cs="Times New Roman"/>
@@ -32470,7 +30895,7 @@
           <w:lang w:val="en-US"/>
         </w:rPr>
       </w:pPr>
-      <w:bookmarkStart w:id="152" w:name="_Toc485894944"/>
+      <w:bookmarkStart w:id="151" w:name="_Toc485894944"/>
       <w:r>
         <w:t>Bảng 2.</w:t>
       </w:r>
@@ -32483,7 +30908,7 @@
       <w:r>
         <w:t xml:space="preserve"> - Bảng </w:t>
       </w:r>
-      <w:bookmarkEnd w:id="152"/>
+      <w:bookmarkEnd w:id="151"/>
       <w:r>
         <w:rPr>
           <w:lang w:val="en-US"/>
@@ -33753,12 +32178,12 @@
           <w:szCs w:val="26"/>
         </w:rPr>
       </w:pPr>
-      <w:bookmarkStart w:id="153" w:name="_Toc486548463"/>
-      <w:bookmarkStart w:id="154" w:name="_Toc514101348"/>
-      <w:bookmarkStart w:id="155" w:name="_Toc514101456"/>
-      <w:bookmarkStart w:id="156" w:name="_Toc514102087"/>
-      <w:bookmarkStart w:id="157" w:name="_Toc514102273"/>
-      <w:bookmarkStart w:id="158" w:name="_Toc514102379"/>
+      <w:bookmarkStart w:id="152" w:name="_Toc486548463"/>
+      <w:bookmarkStart w:id="153" w:name="_Toc514101348"/>
+      <w:bookmarkStart w:id="154" w:name="_Toc514101456"/>
+      <w:bookmarkStart w:id="155" w:name="_Toc514102087"/>
+      <w:bookmarkStart w:id="156" w:name="_Toc514102273"/>
+      <w:bookmarkStart w:id="157" w:name="_Toc514102379"/>
     </w:p>
     <w:p>
       <w:pPr>
@@ -33771,32 +32196,32 @@
           <w:szCs w:val="26"/>
         </w:rPr>
       </w:pPr>
-      <w:bookmarkStart w:id="159" w:name="_Toc486548464"/>
-      <w:bookmarkStart w:id="160" w:name="_Toc514101349"/>
-      <w:bookmarkStart w:id="161" w:name="_Toc514101457"/>
-      <w:bookmarkStart w:id="162" w:name="_Toc514102088"/>
-      <w:bookmarkStart w:id="163" w:name="_Toc514102274"/>
-      <w:bookmarkStart w:id="164" w:name="_Toc514102380"/>
+      <w:bookmarkStart w:id="158" w:name="_Toc486548464"/>
+      <w:bookmarkStart w:id="159" w:name="_Toc514101349"/>
+      <w:bookmarkStart w:id="160" w:name="_Toc514101457"/>
+      <w:bookmarkStart w:id="161" w:name="_Toc514102088"/>
+      <w:bookmarkStart w:id="162" w:name="_Toc514102274"/>
+      <w:bookmarkStart w:id="163" w:name="_Toc514102380"/>
+      <w:bookmarkEnd w:id="152"/>
       <w:bookmarkEnd w:id="153"/>
       <w:bookmarkEnd w:id="154"/>
       <w:bookmarkEnd w:id="155"/>
       <w:bookmarkEnd w:id="156"/>
       <w:bookmarkEnd w:id="157"/>
+      <w:r>
+        <w:rPr>
+          <w:b/>
+          <w:color w:val="000000"/>
+          <w:szCs w:val="26"/>
+        </w:rPr>
+        <w:t xml:space="preserve">Bảng </w:t>
+      </w:r>
       <w:bookmarkEnd w:id="158"/>
-      <w:r>
-        <w:rPr>
-          <w:b/>
-          <w:color w:val="000000"/>
-          <w:szCs w:val="26"/>
-        </w:rPr>
-        <w:t xml:space="preserve">Bảng </w:t>
-      </w:r>
       <w:bookmarkEnd w:id="159"/>
       <w:bookmarkEnd w:id="160"/>
       <w:bookmarkEnd w:id="161"/>
       <w:bookmarkEnd w:id="162"/>
       <w:bookmarkEnd w:id="163"/>
-      <w:bookmarkEnd w:id="164"/>
       <w:r>
         <w:rPr>
           <w:b/>
@@ -33814,7 +32239,7 @@
           <w:lang w:val="en-US"/>
         </w:rPr>
       </w:pPr>
-      <w:bookmarkStart w:id="165" w:name="_Toc485894946"/>
+      <w:bookmarkStart w:id="164" w:name="_Toc485894946"/>
       <w:r>
         <w:t>Bảng 2.1</w:t>
       </w:r>
@@ -33827,7 +32252,7 @@
       <w:r>
         <w:t xml:space="preserve"> Bảng</w:t>
       </w:r>
-      <w:bookmarkEnd w:id="165"/>
+      <w:bookmarkEnd w:id="164"/>
       <w:r>
         <w:rPr>
           <w:lang w:val="en-US"/>
@@ -35618,12 +34043,12 @@
           <w:szCs w:val="26"/>
         </w:rPr>
       </w:pPr>
-      <w:bookmarkStart w:id="166" w:name="_Toc486548465"/>
-      <w:bookmarkStart w:id="167" w:name="_Toc514101350"/>
-      <w:bookmarkStart w:id="168" w:name="_Toc514101458"/>
-      <w:bookmarkStart w:id="169" w:name="_Toc514102089"/>
-      <w:bookmarkStart w:id="170" w:name="_Toc514102275"/>
-      <w:bookmarkStart w:id="171" w:name="_Toc514102381"/>
+      <w:bookmarkStart w:id="165" w:name="_Toc486548465"/>
+      <w:bookmarkStart w:id="166" w:name="_Toc514101350"/>
+      <w:bookmarkStart w:id="167" w:name="_Toc514101458"/>
+      <w:bookmarkStart w:id="168" w:name="_Toc514102089"/>
+      <w:bookmarkStart w:id="169" w:name="_Toc514102275"/>
+      <w:bookmarkStart w:id="170" w:name="_Toc514102381"/>
     </w:p>
     <w:p>
       <w:pPr>
@@ -35644,12 +34069,12 @@
         </w:rPr>
         <w:t xml:space="preserve">Bảng </w:t>
       </w:r>
+      <w:bookmarkEnd w:id="165"/>
       <w:bookmarkEnd w:id="166"/>
       <w:bookmarkEnd w:id="167"/>
       <w:bookmarkEnd w:id="168"/>
       <w:bookmarkEnd w:id="169"/>
       <w:bookmarkEnd w:id="170"/>
-      <w:bookmarkEnd w:id="171"/>
       <w:r>
         <w:rPr>
           <w:b/>
@@ -35664,7 +34089,7 @@
         <w:pStyle w:val="bng"/>
         <w:spacing w:line="288" w:lineRule="auto"/>
       </w:pPr>
-      <w:bookmarkStart w:id="172" w:name="_Toc485894947"/>
+      <w:bookmarkStart w:id="171" w:name="_Toc485894947"/>
       <w:r>
         <w:t>Bảng 2.</w:t>
       </w:r>
@@ -35677,7 +34102,7 @@
       <w:r>
         <w:t xml:space="preserve"> - Bảng </w:t>
       </w:r>
-      <w:bookmarkEnd w:id="172"/>
+      <w:bookmarkEnd w:id="171"/>
       <w:r>
         <w:rPr>
           <w:lang w:val="en-US"/>
@@ -37390,12 +35815,12 @@
           <w:szCs w:val="26"/>
         </w:rPr>
       </w:pPr>
-      <w:bookmarkStart w:id="173" w:name="_Toc486548466"/>
-      <w:bookmarkStart w:id="174" w:name="_Toc514101351"/>
-      <w:bookmarkStart w:id="175" w:name="_Toc514101459"/>
-      <w:bookmarkStart w:id="176" w:name="_Toc514102090"/>
-      <w:bookmarkStart w:id="177" w:name="_Toc514102276"/>
-      <w:bookmarkStart w:id="178" w:name="_Toc514102382"/>
+      <w:bookmarkStart w:id="172" w:name="_Toc486548466"/>
+      <w:bookmarkStart w:id="173" w:name="_Toc514101351"/>
+      <w:bookmarkStart w:id="174" w:name="_Toc514101459"/>
+      <w:bookmarkStart w:id="175" w:name="_Toc514102090"/>
+      <w:bookmarkStart w:id="176" w:name="_Toc514102276"/>
+      <w:bookmarkStart w:id="177" w:name="_Toc514102382"/>
     </w:p>
     <w:p>
       <w:pPr>
@@ -37409,18 +35834,18 @@
           <w:szCs w:val="26"/>
         </w:rPr>
       </w:pPr>
-      <w:bookmarkStart w:id="179" w:name="_Toc486548467"/>
-      <w:bookmarkStart w:id="180" w:name="_Toc514101352"/>
-      <w:bookmarkStart w:id="181" w:name="_Toc514101460"/>
-      <w:bookmarkStart w:id="182" w:name="_Toc514102091"/>
-      <w:bookmarkStart w:id="183" w:name="_Toc514102277"/>
-      <w:bookmarkStart w:id="184" w:name="_Toc514102383"/>
+      <w:bookmarkStart w:id="178" w:name="_Toc486548467"/>
+      <w:bookmarkStart w:id="179" w:name="_Toc514101352"/>
+      <w:bookmarkStart w:id="180" w:name="_Toc514101460"/>
+      <w:bookmarkStart w:id="181" w:name="_Toc514102091"/>
+      <w:bookmarkStart w:id="182" w:name="_Toc514102277"/>
+      <w:bookmarkStart w:id="183" w:name="_Toc514102383"/>
+      <w:bookmarkEnd w:id="172"/>
       <w:bookmarkEnd w:id="173"/>
       <w:bookmarkEnd w:id="174"/>
       <w:bookmarkEnd w:id="175"/>
       <w:bookmarkEnd w:id="176"/>
       <w:bookmarkEnd w:id="177"/>
-      <w:bookmarkEnd w:id="178"/>
     </w:p>
     <w:p>
       <w:pPr>
@@ -37487,12 +35912,12 @@
         </w:rPr>
       </w:pPr>
     </w:p>
+    <w:bookmarkEnd w:id="178"/>
     <w:bookmarkEnd w:id="179"/>
     <w:bookmarkEnd w:id="180"/>
     <w:bookmarkEnd w:id="181"/>
     <w:bookmarkEnd w:id="182"/>
     <w:bookmarkEnd w:id="183"/>
-    <w:bookmarkEnd w:id="184"/>
     <w:p>
       <w:pPr>
         <w:pStyle w:val="Nidung"/>
@@ -38932,7 +37357,7 @@
                     <pic:cNvPicPr/>
                   </pic:nvPicPr>
                   <pic:blipFill>
-                    <a:blip r:embed="rId53"/>
+                    <a:blip r:embed="rId51"/>
                     <a:stretch>
                       <a:fillRect/>
                     </a:stretch>
@@ -38988,7 +37413,7 @@
       </w:r>
     </w:p>
     <w:sectPr>
-      <w:headerReference w:type="default" r:id="rId54"/>
+      <w:headerReference w:type="default" r:id="rId52"/>
       <w:pgSz w:w="12240" w:h="15840"/>
       <w:pgMar w:top="1440" w:right="1183" w:bottom="1440" w:left="1440" w:header="720" w:footer="720" w:gutter="0"/>
       <w:cols w:space="720"/>
@@ -38999,7 +37424,7 @@
 </file>
 
 <file path=word/endnotes.xml><?xml version="1.0" encoding="utf-8"?>
-<w:endnotes xmlns:wpc="http://schemas.microsoft.com/office/word/2010/wordprocessingCanvas" xmlns:mc="http://schemas.openxmlformats.org/markup-compatibility/2006" xmlns:o="urn:schemas-microsoft-com:office:office" xmlns:r="http://schemas.openxmlformats.org/officeDocument/2006/relationships" xmlns:m="http://schemas.openxmlformats.org/officeDocument/2006/math" xmlns:v="urn:schemas-microsoft-com:vml" xmlns:wp14="http://schemas.microsoft.com/office/word/2010/wordprocessingDrawing" xmlns:wp="http://schemas.openxmlformats.org/drawingml/2006/wordprocessingDrawing" xmlns:w10="urn:schemas-microsoft-com:office:word" xmlns:w="http://schemas.openxmlformats.org/wordprocessingml/2006/main" xmlns:w14="http://schemas.microsoft.com/office/word/2010/wordml" xmlns:w15="http://schemas.microsoft.com/office/word/2012/wordml" xmlns:wpg="http://schemas.microsoft.com/office/word/2010/wordprocessingGroup" xmlns:wpi="http://schemas.microsoft.com/office/word/2010/wordprocessingInk" xmlns:wne="http://schemas.microsoft.com/office/word/2006/wordml" xmlns:wps="http://schemas.microsoft.com/office/word/2010/wordprocessingShape" mc:Ignorable="w14 w15 wp14">
+<w:endnotes xmlns:wpc="http://schemas.microsoft.com/office/word/2010/wordprocessingCanvas" xmlns:cx="http://schemas.microsoft.com/office/drawing/2014/chartex" xmlns:cx1="http://schemas.microsoft.com/office/drawing/2015/9/8/chartex" xmlns:cx2="http://schemas.microsoft.com/office/drawing/2015/10/21/chartex" xmlns:cx3="http://schemas.microsoft.com/office/drawing/2016/5/9/chartex" xmlns:cx4="http://schemas.microsoft.com/office/drawing/2016/5/10/chartex" xmlns:cx5="http://schemas.microsoft.com/office/drawing/2016/5/11/chartex" xmlns:cx6="http://schemas.microsoft.com/office/drawing/2016/5/12/chartex" xmlns:cx7="http://schemas.microsoft.com/office/drawing/2016/5/13/chartex" xmlns:cx8="http://schemas.microsoft.com/office/drawing/2016/5/14/chartex" xmlns:mc="http://schemas.openxmlformats.org/markup-compatibility/2006" xmlns:aink="http://schemas.microsoft.com/office/drawing/2016/ink" xmlns:am3d="http://schemas.microsoft.com/office/drawing/2017/model3d" xmlns:o="urn:schemas-microsoft-com:office:office" xmlns:r="http://schemas.openxmlformats.org/officeDocument/2006/relationships" xmlns:m="http://schemas.openxmlformats.org/officeDocument/2006/math" xmlns:v="urn:schemas-microsoft-com:vml" xmlns:wp14="http://schemas.microsoft.com/office/word/2010/wordprocessingDrawing" xmlns:wp="http://schemas.openxmlformats.org/drawingml/2006/wordprocessingDrawing" xmlns:w10="urn:schemas-microsoft-com:office:word" xmlns:w="http://schemas.openxmlformats.org/wordprocessingml/2006/main" xmlns:w14="http://schemas.microsoft.com/office/word/2010/wordml" xmlns:w15="http://schemas.microsoft.com/office/word/2012/wordml" xmlns:w16cex="http://schemas.microsoft.com/office/word/2018/wordml/cex" xmlns:w16cid="http://schemas.microsoft.com/office/word/2016/wordml/cid" xmlns:w16="http://schemas.microsoft.com/office/word/2018/wordml" xmlns:w16sdtdh="http://schemas.microsoft.com/office/word/2020/wordml/sdtdatahash" xmlns:w16se="http://schemas.microsoft.com/office/word/2015/wordml/symex" xmlns:wpg="http://schemas.microsoft.com/office/word/2010/wordprocessingGroup" xmlns:wpi="http://schemas.microsoft.com/office/word/2010/wordprocessingInk" xmlns:wne="http://schemas.microsoft.com/office/word/2006/wordml" xmlns:wps="http://schemas.microsoft.com/office/word/2010/wordprocessingShape" mc:Ignorable="w14 w15 w16se w16cid w16 w16cex w16sdtdh wp14">
   <w:endnote w:type="separator" w:id="-1">
     <w:p>
       <w:pPr>
@@ -39024,7 +37449,7 @@
 </file>
 
 <file path=word/footnotes.xml><?xml version="1.0" encoding="utf-8"?>
-<w:footnotes xmlns:wpc="http://schemas.microsoft.com/office/word/2010/wordprocessingCanvas" xmlns:mc="http://schemas.openxmlformats.org/markup-compatibility/2006" xmlns:o="urn:schemas-microsoft-com:office:office" xmlns:r="http://schemas.openxmlformats.org/officeDocument/2006/relationships" xmlns:m="http://schemas.openxmlformats.org/officeDocument/2006/math" xmlns:v="urn:schemas-microsoft-com:vml" xmlns:wp14="http://schemas.microsoft.com/office/word/2010/wordprocessingDrawing" xmlns:wp="http://schemas.openxmlformats.org/drawingml/2006/wordprocessingDrawing" xmlns:w10="urn:schemas-microsoft-com:office:word" xmlns:w="http://schemas.openxmlformats.org/wordprocessingml/2006/main" xmlns:w14="http://schemas.microsoft.com/office/word/2010/wordml" xmlns:w15="http://schemas.microsoft.com/office/word/2012/wordml" xmlns:wpg="http://schemas.microsoft.com/office/word/2010/wordprocessingGroup" xmlns:wpi="http://schemas.microsoft.com/office/word/2010/wordprocessingInk" xmlns:wne="http://schemas.microsoft.com/office/word/2006/wordml" xmlns:wps="http://schemas.microsoft.com/office/word/2010/wordprocessingShape" mc:Ignorable="w14 w15 wp14">
+<w:footnotes xmlns:wpc="http://schemas.microsoft.com/office/word/2010/wordprocessingCanvas" xmlns:cx="http://schemas.microsoft.com/office/drawing/2014/chartex" xmlns:cx1="http://schemas.microsoft.com/office/drawing/2015/9/8/chartex" xmlns:cx2="http://schemas.microsoft.com/office/drawing/2015/10/21/chartex" xmlns:cx3="http://schemas.microsoft.com/office/drawing/2016/5/9/chartex" xmlns:cx4="http://schemas.microsoft.com/office/drawing/2016/5/10/chartex" xmlns:cx5="http://schemas.microsoft.com/office/drawing/2016/5/11/chartex" xmlns:cx6="http://schemas.microsoft.com/office/drawing/2016/5/12/chartex" xmlns:cx7="http://schemas.microsoft.com/office/drawing/2016/5/13/chartex" xmlns:cx8="http://schemas.microsoft.com/office/drawing/2016/5/14/chartex" xmlns:mc="http://schemas.openxmlformats.org/markup-compatibility/2006" xmlns:aink="http://schemas.microsoft.com/office/drawing/2016/ink" xmlns:am3d="http://schemas.microsoft.com/office/drawing/2017/model3d" xmlns:o="urn:schemas-microsoft-com:office:office" xmlns:r="http://schemas.openxmlformats.org/officeDocument/2006/relationships" xmlns:m="http://schemas.openxmlformats.org/officeDocument/2006/math" xmlns:v="urn:schemas-microsoft-com:vml" xmlns:wp14="http://schemas.microsoft.com/office/word/2010/wordprocessingDrawing" xmlns:wp="http://schemas.openxmlformats.org/drawingml/2006/wordprocessingDrawing" xmlns:w10="urn:schemas-microsoft-com:office:word" xmlns:w="http://schemas.openxmlformats.org/wordprocessingml/2006/main" xmlns:w14="http://schemas.microsoft.com/office/word/2010/wordml" xmlns:w15="http://schemas.microsoft.com/office/word/2012/wordml" xmlns:w16cex="http://schemas.microsoft.com/office/word/2018/wordml/cex" xmlns:w16cid="http://schemas.microsoft.com/office/word/2016/wordml/cid" xmlns:w16="http://schemas.microsoft.com/office/word/2018/wordml" xmlns:w16sdtdh="http://schemas.microsoft.com/office/word/2020/wordml/sdtdatahash" xmlns:w16se="http://schemas.microsoft.com/office/word/2015/wordml/symex" xmlns:wpg="http://schemas.microsoft.com/office/word/2010/wordprocessingGroup" xmlns:wpi="http://schemas.microsoft.com/office/word/2010/wordprocessingInk" xmlns:wne="http://schemas.microsoft.com/office/word/2006/wordml" xmlns:wps="http://schemas.microsoft.com/office/word/2010/wordprocessingShape" mc:Ignorable="w14 w15 w16se w16cid w16 w16cex w16sdtdh wp14">
   <w:footnote w:type="separator" w:id="-1">
     <w:p>
       <w:pPr>
@@ -39049,7 +37474,7 @@
 </file>
 
 <file path=word/header1.xml><?xml version="1.0" encoding="utf-8"?>
-<w:hdr xmlns:wpc="http://schemas.microsoft.com/office/word/2010/wordprocessingCanvas" xmlns:mc="http://schemas.openxmlformats.org/markup-compatibility/2006" xmlns:o="urn:schemas-microsoft-com:office:office" xmlns:r="http://schemas.openxmlformats.org/officeDocument/2006/relationships" xmlns:m="http://schemas.openxmlformats.org/officeDocument/2006/math" xmlns:v="urn:schemas-microsoft-com:vml" xmlns:wp14="http://schemas.microsoft.com/office/word/2010/wordprocessingDrawing" xmlns:wp="http://schemas.openxmlformats.org/drawingml/2006/wordprocessingDrawing" xmlns:w10="urn:schemas-microsoft-com:office:word" xmlns:w="http://schemas.openxmlformats.org/wordprocessingml/2006/main" xmlns:w14="http://schemas.microsoft.com/office/word/2010/wordml" xmlns:w15="http://schemas.microsoft.com/office/word/2012/wordml" xmlns:wpg="http://schemas.microsoft.com/office/word/2010/wordprocessingGroup" xmlns:wpi="http://schemas.microsoft.com/office/word/2010/wordprocessingInk" xmlns:wne="http://schemas.microsoft.com/office/word/2006/wordml" xmlns:wps="http://schemas.microsoft.com/office/word/2010/wordprocessingShape" mc:Ignorable="w14 w15 wp14">
+<w:hdr xmlns:wpc="http://schemas.microsoft.com/office/word/2010/wordprocessingCanvas" xmlns:cx="http://schemas.microsoft.com/office/drawing/2014/chartex" xmlns:cx1="http://schemas.microsoft.com/office/drawing/2015/9/8/chartex" xmlns:cx2="http://schemas.microsoft.com/office/drawing/2015/10/21/chartex" xmlns:cx3="http://schemas.microsoft.com/office/drawing/2016/5/9/chartex" xmlns:cx4="http://schemas.microsoft.com/office/drawing/2016/5/10/chartex" xmlns:cx5="http://schemas.microsoft.com/office/drawing/2016/5/11/chartex" xmlns:cx6="http://schemas.microsoft.com/office/drawing/2016/5/12/chartex" xmlns:cx7="http://schemas.microsoft.com/office/drawing/2016/5/13/chartex" xmlns:cx8="http://schemas.microsoft.com/office/drawing/2016/5/14/chartex" xmlns:mc="http://schemas.openxmlformats.org/markup-compatibility/2006" xmlns:aink="http://schemas.microsoft.com/office/drawing/2016/ink" xmlns:am3d="http://schemas.microsoft.com/office/drawing/2017/model3d" xmlns:o="urn:schemas-microsoft-com:office:office" xmlns:r="http://schemas.openxmlformats.org/officeDocument/2006/relationships" xmlns:m="http://schemas.openxmlformats.org/officeDocument/2006/math" xmlns:v="urn:schemas-microsoft-com:vml" xmlns:wp14="http://schemas.microsoft.com/office/word/2010/wordprocessingDrawing" xmlns:wp="http://schemas.openxmlformats.org/drawingml/2006/wordprocessingDrawing" xmlns:w10="urn:schemas-microsoft-com:office:word" xmlns:w="http://schemas.openxmlformats.org/wordprocessingml/2006/main" xmlns:w14="http://schemas.microsoft.com/office/word/2010/wordml" xmlns:w15="http://schemas.microsoft.com/office/word/2012/wordml" xmlns:w16cex="http://schemas.microsoft.com/office/word/2018/wordml/cex" xmlns:w16cid="http://schemas.microsoft.com/office/word/2016/wordml/cid" xmlns:w16="http://schemas.microsoft.com/office/word/2018/wordml" xmlns:w16sdtdh="http://schemas.microsoft.com/office/word/2020/wordml/sdtdatahash" xmlns:w16se="http://schemas.microsoft.com/office/word/2015/wordml/symex" xmlns:wpg="http://schemas.microsoft.com/office/word/2010/wordprocessingGroup" xmlns:wpi="http://schemas.microsoft.com/office/word/2010/wordprocessingInk" xmlns:wne="http://schemas.microsoft.com/office/word/2006/wordml" xmlns:wps="http://schemas.microsoft.com/office/word/2010/wordprocessingShape" mc:Ignorable="w14 w15 w16se w16cid w16 w16cex w16sdtdh wp14">
   <w:p>
     <w:pPr>
       <w:pStyle w:val="Header"/>
@@ -39113,7 +37538,7 @@
 </file>
 
 <file path=word/header2.xml><?xml version="1.0" encoding="utf-8"?>
-<w:hdr xmlns:wpc="http://schemas.microsoft.com/office/word/2010/wordprocessingCanvas" xmlns:mc="http://schemas.openxmlformats.org/markup-compatibility/2006" xmlns:o="urn:schemas-microsoft-com:office:office" xmlns:r="http://schemas.openxmlformats.org/officeDocument/2006/relationships" xmlns:m="http://schemas.openxmlformats.org/officeDocument/2006/math" xmlns:v="urn:schemas-microsoft-com:vml" xmlns:wp14="http://schemas.microsoft.com/office/word/2010/wordprocessingDrawing" xmlns:wp="http://schemas.openxmlformats.org/drawingml/2006/wordprocessingDrawing" xmlns:w10="urn:schemas-microsoft-com:office:word" xmlns:w="http://schemas.openxmlformats.org/wordprocessingml/2006/main" xmlns:w14="http://schemas.microsoft.com/office/word/2010/wordml" xmlns:w15="http://schemas.microsoft.com/office/word/2012/wordml" xmlns:wpg="http://schemas.microsoft.com/office/word/2010/wordprocessingGroup" xmlns:wpi="http://schemas.microsoft.com/office/word/2010/wordprocessingInk" xmlns:wne="http://schemas.microsoft.com/office/word/2006/wordml" xmlns:wps="http://schemas.microsoft.com/office/word/2010/wordprocessingShape" mc:Ignorable="w14 w15 wp14">
+<w:hdr xmlns:wpc="http://schemas.microsoft.com/office/word/2010/wordprocessingCanvas" xmlns:cx="http://schemas.microsoft.com/office/drawing/2014/chartex" xmlns:cx1="http://schemas.microsoft.com/office/drawing/2015/9/8/chartex" xmlns:cx2="http://schemas.microsoft.com/office/drawing/2015/10/21/chartex" xmlns:cx3="http://schemas.microsoft.com/office/drawing/2016/5/9/chartex" xmlns:cx4="http://schemas.microsoft.com/office/drawing/2016/5/10/chartex" xmlns:cx5="http://schemas.microsoft.com/office/drawing/2016/5/11/chartex" xmlns:cx6="http://schemas.microsoft.com/office/drawing/2016/5/12/chartex" xmlns:cx7="http://schemas.microsoft.com/office/drawing/2016/5/13/chartex" xmlns:cx8="http://schemas.microsoft.com/office/drawing/2016/5/14/chartex" xmlns:mc="http://schemas.openxmlformats.org/markup-compatibility/2006" xmlns:aink="http://schemas.microsoft.com/office/drawing/2016/ink" xmlns:am3d="http://schemas.microsoft.com/office/drawing/2017/model3d" xmlns:o="urn:schemas-microsoft-com:office:office" xmlns:r="http://schemas.openxmlformats.org/officeDocument/2006/relationships" xmlns:m="http://schemas.openxmlformats.org/officeDocument/2006/math" xmlns:v="urn:schemas-microsoft-com:vml" xmlns:wp14="http://schemas.microsoft.com/office/word/2010/wordprocessingDrawing" xmlns:wp="http://schemas.openxmlformats.org/drawingml/2006/wordprocessingDrawing" xmlns:w10="urn:schemas-microsoft-com:office:word" xmlns:w="http://schemas.openxmlformats.org/wordprocessingml/2006/main" xmlns:w14="http://schemas.microsoft.com/office/word/2010/wordml" xmlns:w15="http://schemas.microsoft.com/office/word/2012/wordml" xmlns:w16cex="http://schemas.microsoft.com/office/word/2018/wordml/cex" xmlns:w16cid="http://schemas.microsoft.com/office/word/2016/wordml/cid" xmlns:w16="http://schemas.microsoft.com/office/word/2018/wordml" xmlns:w16sdtdh="http://schemas.microsoft.com/office/word/2020/wordml/sdtdatahash" xmlns:w16se="http://schemas.microsoft.com/office/word/2015/wordml/symex" xmlns:wpg="http://schemas.microsoft.com/office/word/2010/wordprocessingGroup" xmlns:wpi="http://schemas.microsoft.com/office/word/2010/wordprocessingInk" xmlns:wne="http://schemas.microsoft.com/office/word/2006/wordml" xmlns:wps="http://schemas.microsoft.com/office/word/2010/wordprocessingShape" mc:Ignorable="w14 w15 w16se w16cid w16 w16cex w16sdtdh wp14">
   <w:sdt>
     <w:sdtPr>
       <w:id w:val="1084036042"/>
@@ -39167,8 +37592,8 @@
 </file>
 
 <file path=word/numbering.xml><?xml version="1.0" encoding="utf-8"?>
-<w:numbering xmlns:wpc="http://schemas.microsoft.com/office/word/2010/wordprocessingCanvas" xmlns:mc="http://schemas.openxmlformats.org/markup-compatibility/2006" xmlns:o="urn:schemas-microsoft-com:office:office" xmlns:r="http://schemas.openxmlformats.org/officeDocument/2006/relationships" xmlns:m="http://schemas.openxmlformats.org/officeDocument/2006/math" xmlns:v="urn:schemas-microsoft-com:vml" xmlns:wp14="http://schemas.microsoft.com/office/word/2010/wordprocessingDrawing" xmlns:wp="http://schemas.openxmlformats.org/drawingml/2006/wordprocessingDrawing" xmlns:w10="urn:schemas-microsoft-com:office:word" xmlns:w="http://schemas.openxmlformats.org/wordprocessingml/2006/main" xmlns:w14="http://schemas.microsoft.com/office/word/2010/wordml" xmlns:w15="http://schemas.microsoft.com/office/word/2012/wordml" xmlns:wpg="http://schemas.microsoft.com/office/word/2010/wordprocessingGroup" xmlns:wpi="http://schemas.microsoft.com/office/word/2010/wordprocessingInk" xmlns:wne="http://schemas.microsoft.com/office/word/2006/wordml" xmlns:wps="http://schemas.microsoft.com/office/word/2010/wordprocessingShape" mc:Ignorable="w14 w15 wp14">
-  <w:abstractNum w:abstractNumId="0">
+<w:numbering xmlns:wpc="http://schemas.microsoft.com/office/word/2010/wordprocessingCanvas" xmlns:cx="http://schemas.microsoft.com/office/drawing/2014/chartex" xmlns:cx1="http://schemas.microsoft.com/office/drawing/2015/9/8/chartex" xmlns:cx2="http://schemas.microsoft.com/office/drawing/2015/10/21/chartex" xmlns:cx3="http://schemas.microsoft.com/office/drawing/2016/5/9/chartex" xmlns:cx4="http://schemas.microsoft.com/office/drawing/2016/5/10/chartex" xmlns:cx5="http://schemas.microsoft.com/office/drawing/2016/5/11/chartex" xmlns:cx6="http://schemas.microsoft.com/office/drawing/2016/5/12/chartex" xmlns:cx7="http://schemas.microsoft.com/office/drawing/2016/5/13/chartex" xmlns:cx8="http://schemas.microsoft.com/office/drawing/2016/5/14/chartex" xmlns:mc="http://schemas.openxmlformats.org/markup-compatibility/2006" xmlns:aink="http://schemas.microsoft.com/office/drawing/2016/ink" xmlns:am3d="http://schemas.microsoft.com/office/drawing/2017/model3d" xmlns:o="urn:schemas-microsoft-com:office:office" xmlns:r="http://schemas.openxmlformats.org/officeDocument/2006/relationships" xmlns:m="http://schemas.openxmlformats.org/officeDocument/2006/math" xmlns:v="urn:schemas-microsoft-com:vml" xmlns:wp14="http://schemas.microsoft.com/office/word/2010/wordprocessingDrawing" xmlns:wp="http://schemas.openxmlformats.org/drawingml/2006/wordprocessingDrawing" xmlns:w10="urn:schemas-microsoft-com:office:word" xmlns:w="http://schemas.openxmlformats.org/wordprocessingml/2006/main" xmlns:w14="http://schemas.microsoft.com/office/word/2010/wordml" xmlns:w15="http://schemas.microsoft.com/office/word/2012/wordml" xmlns:w16cex="http://schemas.microsoft.com/office/word/2018/wordml/cex" xmlns:w16cid="http://schemas.microsoft.com/office/word/2016/wordml/cid" xmlns:w16="http://schemas.microsoft.com/office/word/2018/wordml" xmlns:w16sdtdh="http://schemas.microsoft.com/office/word/2020/wordml/sdtdatahash" xmlns:w16se="http://schemas.microsoft.com/office/word/2015/wordml/symex" xmlns:wpg="http://schemas.microsoft.com/office/word/2010/wordprocessingGroup" xmlns:wpi="http://schemas.microsoft.com/office/word/2010/wordprocessingInk" xmlns:wne="http://schemas.microsoft.com/office/word/2006/wordml" xmlns:wps="http://schemas.microsoft.com/office/word/2010/wordprocessingShape" mc:Ignorable="w14 w15 w16se w16cid w16 w16cex w16sdtdh wp14">
+  <w:abstractNum w:abstractNumId="0" w15:restartNumberingAfterBreak="0">
     <w:nsid w:val="030170A8"/>
     <w:multiLevelType w:val="hybridMultilevel"/>
     <w:tmpl w:val="364A252A"/>
@@ -39254,7 +37679,7 @@
       </w:pPr>
     </w:lvl>
   </w:abstractNum>
-  <w:abstractNum w:abstractNumId="1">
+  <w:abstractNum w:abstractNumId="1" w15:restartNumberingAfterBreak="0">
     <w:nsid w:val="06E54032"/>
     <w:multiLevelType w:val="hybridMultilevel"/>
     <w:tmpl w:val="EA64B732"/>
@@ -39367,7 +37792,7 @@
       </w:rPr>
     </w:lvl>
   </w:abstractNum>
-  <w:abstractNum w:abstractNumId="2">
+  <w:abstractNum w:abstractNumId="2" w15:restartNumberingAfterBreak="0">
     <w:nsid w:val="087D5BA3"/>
     <w:multiLevelType w:val="multilevel"/>
     <w:tmpl w:val="1130E394"/>
@@ -39513,7 +37938,7 @@
       </w:rPr>
     </w:lvl>
   </w:abstractNum>
-  <w:abstractNum w:abstractNumId="3">
+  <w:abstractNum w:abstractNumId="3" w15:restartNumberingAfterBreak="0">
     <w:nsid w:val="0CED013C"/>
     <w:multiLevelType w:val="multilevel"/>
     <w:tmpl w:val="D9621490"/>
@@ -39631,7 +38056,7 @@
       </w:rPr>
     </w:lvl>
   </w:abstractNum>
-  <w:abstractNum w:abstractNumId="4">
+  <w:abstractNum w:abstractNumId="4" w15:restartNumberingAfterBreak="0">
     <w:nsid w:val="0D6D4867"/>
     <w:multiLevelType w:val="hybridMultilevel"/>
     <w:tmpl w:val="A8928530"/>
@@ -39717,7 +38142,7 @@
       </w:pPr>
     </w:lvl>
   </w:abstractNum>
-  <w:abstractNum w:abstractNumId="5">
+  <w:abstractNum w:abstractNumId="5" w15:restartNumberingAfterBreak="0">
     <w:nsid w:val="0F2239F9"/>
     <w:multiLevelType w:val="multilevel"/>
     <w:tmpl w:val="F9BE909C"/>
@@ -39851,7 +38276,7 @@
       </w:rPr>
     </w:lvl>
   </w:abstractNum>
-  <w:abstractNum w:abstractNumId="6">
+  <w:abstractNum w:abstractNumId="6" w15:restartNumberingAfterBreak="0">
     <w:nsid w:val="11CE427D"/>
     <w:multiLevelType w:val="hybridMultilevel"/>
     <w:tmpl w:val="F1BAFBD2"/>
@@ -39937,7 +38362,7 @@
       </w:pPr>
     </w:lvl>
   </w:abstractNum>
-  <w:abstractNum w:abstractNumId="7">
+  <w:abstractNum w:abstractNumId="7" w15:restartNumberingAfterBreak="0">
     <w:nsid w:val="11F17B30"/>
     <w:multiLevelType w:val="multilevel"/>
     <w:tmpl w:val="893C4382"/>
@@ -40086,7 +38511,7 @@
       </w:rPr>
     </w:lvl>
   </w:abstractNum>
-  <w:abstractNum w:abstractNumId="8">
+  <w:abstractNum w:abstractNumId="8" w15:restartNumberingAfterBreak="0">
     <w:nsid w:val="125A3C92"/>
     <w:multiLevelType w:val="hybridMultilevel"/>
     <w:tmpl w:val="FF38B6A8"/>
@@ -40172,7 +38597,7 @@
       </w:pPr>
     </w:lvl>
   </w:abstractNum>
-  <w:abstractNum w:abstractNumId="9">
+  <w:abstractNum w:abstractNumId="9" w15:restartNumberingAfterBreak="0">
     <w:nsid w:val="137E03B5"/>
     <w:multiLevelType w:val="multilevel"/>
     <w:tmpl w:val="A8C2A0FC"/>
@@ -40289,7 +38714,7 @@
       </w:pPr>
     </w:lvl>
   </w:abstractNum>
-  <w:abstractNum w:abstractNumId="10">
+  <w:abstractNum w:abstractNumId="10" w15:restartNumberingAfterBreak="0">
     <w:nsid w:val="191C7F86"/>
     <w:multiLevelType w:val="hybridMultilevel"/>
     <w:tmpl w:val="261A087A"/>
@@ -40375,7 +38800,7 @@
       </w:pPr>
     </w:lvl>
   </w:abstractNum>
-  <w:abstractNum w:abstractNumId="11">
+  <w:abstractNum w:abstractNumId="11" w15:restartNumberingAfterBreak="0">
     <w:nsid w:val="19D11974"/>
     <w:multiLevelType w:val="hybridMultilevel"/>
     <w:tmpl w:val="7AD4782E"/>
@@ -40488,7 +38913,7 @@
       </w:rPr>
     </w:lvl>
   </w:abstractNum>
-  <w:abstractNum w:abstractNumId="12">
+  <w:abstractNum w:abstractNumId="12" w15:restartNumberingAfterBreak="0">
     <w:nsid w:val="1DCD00F7"/>
     <w:multiLevelType w:val="multilevel"/>
     <w:tmpl w:val="7972A692"/>
@@ -40637,7 +39062,7 @@
       </w:rPr>
     </w:lvl>
   </w:abstractNum>
-  <w:abstractNum w:abstractNumId="13">
+  <w:abstractNum w:abstractNumId="13" w15:restartNumberingAfterBreak="0">
     <w:nsid w:val="1E0B3358"/>
     <w:multiLevelType w:val="hybridMultilevel"/>
     <w:tmpl w:val="FEDCF190"/>
@@ -40750,7 +39175,7 @@
       </w:rPr>
     </w:lvl>
   </w:abstractNum>
-  <w:abstractNum w:abstractNumId="14">
+  <w:abstractNum w:abstractNumId="14" w15:restartNumberingAfterBreak="0">
     <w:nsid w:val="1E141624"/>
     <w:multiLevelType w:val="hybridMultilevel"/>
     <w:tmpl w:val="A512387E"/>
@@ -40891,7 +39316,7 @@
       </w:rPr>
     </w:lvl>
   </w:abstractNum>
-  <w:abstractNum w:abstractNumId="15">
+  <w:abstractNum w:abstractNumId="15" w15:restartNumberingAfterBreak="0">
     <w:nsid w:val="1F1C21BD"/>
     <w:multiLevelType w:val="multilevel"/>
     <w:tmpl w:val="1130E394"/>
@@ -41037,7 +39462,7 @@
       </w:rPr>
     </w:lvl>
   </w:abstractNum>
-  <w:abstractNum w:abstractNumId="16">
+  <w:abstractNum w:abstractNumId="16" w15:restartNumberingAfterBreak="0">
     <w:nsid w:val="1FC62F11"/>
     <w:multiLevelType w:val="multilevel"/>
     <w:tmpl w:val="D4740F40"/>
@@ -41163,7 +39588,7 @@
       </w:rPr>
     </w:lvl>
   </w:abstractNum>
-  <w:abstractNum w:abstractNumId="17">
+  <w:abstractNum w:abstractNumId="17" w15:restartNumberingAfterBreak="0">
     <w:nsid w:val="249B7D6E"/>
     <w:multiLevelType w:val="hybridMultilevel"/>
     <w:tmpl w:val="6EA4095E"/>
@@ -41287,7 +39712,7 @@
       </w:rPr>
     </w:lvl>
   </w:abstractNum>
-  <w:abstractNum w:abstractNumId="18">
+  <w:abstractNum w:abstractNumId="18" w15:restartNumberingAfterBreak="0">
     <w:nsid w:val="27BF1418"/>
     <w:multiLevelType w:val="hybridMultilevel"/>
     <w:tmpl w:val="0186E4C8"/>
@@ -41373,7 +39798,7 @@
       </w:pPr>
     </w:lvl>
   </w:abstractNum>
-  <w:abstractNum w:abstractNumId="19">
+  <w:abstractNum w:abstractNumId="19" w15:restartNumberingAfterBreak="0">
     <w:nsid w:val="2D34704E"/>
     <w:multiLevelType w:val="multilevel"/>
     <w:tmpl w:val="2A44E234"/>
@@ -41491,7 +39916,7 @@
       </w:rPr>
     </w:lvl>
   </w:abstractNum>
-  <w:abstractNum w:abstractNumId="20">
+  <w:abstractNum w:abstractNumId="20" w15:restartNumberingAfterBreak="0">
     <w:nsid w:val="2EAE753C"/>
     <w:multiLevelType w:val="hybridMultilevel"/>
     <w:tmpl w:val="991074A4"/>
@@ -41604,7 +40029,7 @@
       </w:rPr>
     </w:lvl>
   </w:abstractNum>
-  <w:abstractNum w:abstractNumId="21">
+  <w:abstractNum w:abstractNumId="21" w15:restartNumberingAfterBreak="0">
     <w:nsid w:val="33323792"/>
     <w:multiLevelType w:val="hybridMultilevel"/>
     <w:tmpl w:val="0456A90C"/>
@@ -41717,7 +40142,7 @@
       </w:rPr>
     </w:lvl>
   </w:abstractNum>
-  <w:abstractNum w:abstractNumId="22">
+  <w:abstractNum w:abstractNumId="22" w15:restartNumberingAfterBreak="0">
     <w:nsid w:val="363B2F30"/>
     <w:multiLevelType w:val="hybridMultilevel"/>
     <w:tmpl w:val="FAA890F6"/>
@@ -41841,7 +40266,7 @@
       </w:rPr>
     </w:lvl>
   </w:abstractNum>
-  <w:abstractNum w:abstractNumId="23">
+  <w:abstractNum w:abstractNumId="23" w15:restartNumberingAfterBreak="0">
     <w:nsid w:val="379A44B3"/>
     <w:multiLevelType w:val="hybridMultilevel"/>
     <w:tmpl w:val="137A7956"/>
@@ -41953,7 +40378,7 @@
       </w:rPr>
     </w:lvl>
   </w:abstractNum>
-  <w:abstractNum w:abstractNumId="24">
+  <w:abstractNum w:abstractNumId="24" w15:restartNumberingAfterBreak="0">
     <w:nsid w:val="4156371D"/>
     <w:multiLevelType w:val="hybridMultilevel"/>
     <w:tmpl w:val="3AC4E806"/>
@@ -42066,7 +40491,7 @@
       </w:rPr>
     </w:lvl>
   </w:abstractNum>
-  <w:abstractNum w:abstractNumId="25">
+  <w:abstractNum w:abstractNumId="25" w15:restartNumberingAfterBreak="0">
     <w:nsid w:val="4B0015CB"/>
     <w:multiLevelType w:val="hybridMultilevel"/>
     <w:tmpl w:val="3BA20764"/>
@@ -42155,7 +40580,7 @@
       </w:pPr>
     </w:lvl>
   </w:abstractNum>
-  <w:abstractNum w:abstractNumId="26">
+  <w:abstractNum w:abstractNumId="26" w15:restartNumberingAfterBreak="0">
     <w:nsid w:val="4B5C4E72"/>
     <w:multiLevelType w:val="hybridMultilevel"/>
     <w:tmpl w:val="64046EAE"/>
@@ -42267,7 +40692,7 @@
       </w:rPr>
     </w:lvl>
   </w:abstractNum>
-  <w:abstractNum w:abstractNumId="27">
+  <w:abstractNum w:abstractNumId="27" w15:restartNumberingAfterBreak="0">
     <w:nsid w:val="4F5E14CE"/>
     <w:multiLevelType w:val="hybridMultilevel"/>
     <w:tmpl w:val="886058C8"/>
@@ -42380,7 +40805,7 @@
       </w:rPr>
     </w:lvl>
   </w:abstractNum>
-  <w:abstractNum w:abstractNumId="28">
+  <w:abstractNum w:abstractNumId="28" w15:restartNumberingAfterBreak="0">
     <w:nsid w:val="50970478"/>
     <w:multiLevelType w:val="hybridMultilevel"/>
     <w:tmpl w:val="4716AAFC"/>
@@ -42469,7 +40894,7 @@
       </w:pPr>
     </w:lvl>
   </w:abstractNum>
-  <w:abstractNum w:abstractNumId="29">
+  <w:abstractNum w:abstractNumId="29" w15:restartNumberingAfterBreak="0">
     <w:nsid w:val="50B1565F"/>
     <w:multiLevelType w:val="hybridMultilevel"/>
     <w:tmpl w:val="A8A2D41C"/>
@@ -42582,7 +41007,7 @@
       </w:rPr>
     </w:lvl>
   </w:abstractNum>
-  <w:abstractNum w:abstractNumId="30">
+  <w:abstractNum w:abstractNumId="30" w15:restartNumberingAfterBreak="0">
     <w:nsid w:val="51A9034F"/>
     <w:multiLevelType w:val="multilevel"/>
     <w:tmpl w:val="3C5E511E"/>
@@ -42731,7 +41156,7 @@
       </w:rPr>
     </w:lvl>
   </w:abstractNum>
-  <w:abstractNum w:abstractNumId="31">
+  <w:abstractNum w:abstractNumId="31" w15:restartNumberingAfterBreak="0">
     <w:nsid w:val="56DA20FE"/>
     <w:multiLevelType w:val="hybridMultilevel"/>
     <w:tmpl w:val="B224B02E"/>
@@ -42855,7 +41280,7 @@
       </w:rPr>
     </w:lvl>
   </w:abstractNum>
-  <w:abstractNum w:abstractNumId="32">
+  <w:abstractNum w:abstractNumId="32" w15:restartNumberingAfterBreak="0">
     <w:nsid w:val="5B911484"/>
     <w:multiLevelType w:val="hybridMultilevel"/>
     <w:tmpl w:val="7062D9CE"/>
@@ -42979,7 +41404,7 @@
       </w:rPr>
     </w:lvl>
   </w:abstractNum>
-  <w:abstractNum w:abstractNumId="33">
+  <w:abstractNum w:abstractNumId="33" w15:restartNumberingAfterBreak="0">
     <w:nsid w:val="607E1B32"/>
     <w:multiLevelType w:val="hybridMultilevel"/>
     <w:tmpl w:val="1DA8F846"/>
@@ -43065,7 +41490,7 @@
       </w:pPr>
     </w:lvl>
   </w:abstractNum>
-  <w:abstractNum w:abstractNumId="34">
+  <w:abstractNum w:abstractNumId="34" w15:restartNumberingAfterBreak="0">
     <w:nsid w:val="60F72113"/>
     <w:multiLevelType w:val="hybridMultilevel"/>
     <w:tmpl w:val="FF7A85E4"/>
@@ -43151,7 +41576,7 @@
       </w:pPr>
     </w:lvl>
   </w:abstractNum>
-  <w:abstractNum w:abstractNumId="35">
+  <w:abstractNum w:abstractNumId="35" w15:restartNumberingAfterBreak="0">
     <w:nsid w:val="63AB6C8F"/>
     <w:multiLevelType w:val="hybridMultilevel"/>
     <w:tmpl w:val="CF86E268"/>
@@ -43237,7 +41662,7 @@
       </w:pPr>
     </w:lvl>
   </w:abstractNum>
-  <w:abstractNum w:abstractNumId="36">
+  <w:abstractNum w:abstractNumId="36" w15:restartNumberingAfterBreak="0">
     <w:nsid w:val="644F7FA7"/>
     <w:multiLevelType w:val="multilevel"/>
     <w:tmpl w:val="E3E0BD0A"/>
@@ -43386,7 +41811,7 @@
       </w:rPr>
     </w:lvl>
   </w:abstractNum>
-  <w:abstractNum w:abstractNumId="37">
+  <w:abstractNum w:abstractNumId="37" w15:restartNumberingAfterBreak="0">
     <w:nsid w:val="64FD00EB"/>
     <w:multiLevelType w:val="hybridMultilevel"/>
     <w:tmpl w:val="BC269926"/>
@@ -43509,7 +41934,7 @@
       </w:rPr>
     </w:lvl>
   </w:abstractNum>
-  <w:abstractNum w:abstractNumId="38">
+  <w:abstractNum w:abstractNumId="38" w15:restartNumberingAfterBreak="0">
     <w:nsid w:val="66324933"/>
     <w:multiLevelType w:val="hybridMultilevel"/>
     <w:tmpl w:val="E4229548"/>
@@ -43622,7 +42047,7 @@
       </w:rPr>
     </w:lvl>
   </w:abstractNum>
-  <w:abstractNum w:abstractNumId="39">
+  <w:abstractNum w:abstractNumId="39" w15:restartNumberingAfterBreak="0">
     <w:nsid w:val="67B378FB"/>
     <w:multiLevelType w:val="multilevel"/>
     <w:tmpl w:val="11B4A830"/>
@@ -43735,7 +42160,7 @@
       </w:pPr>
     </w:lvl>
   </w:abstractNum>
-  <w:abstractNum w:abstractNumId="40">
+  <w:abstractNum w:abstractNumId="40" w15:restartNumberingAfterBreak="0">
     <w:nsid w:val="6AAD29E5"/>
     <w:multiLevelType w:val="multilevel"/>
     <w:tmpl w:val="C21E8600"/>
@@ -43853,7 +42278,7 @@
       </w:rPr>
     </w:lvl>
   </w:abstractNum>
-  <w:abstractNum w:abstractNumId="41">
+  <w:abstractNum w:abstractNumId="41" w15:restartNumberingAfterBreak="0">
     <w:nsid w:val="6AC840F5"/>
     <w:multiLevelType w:val="hybridMultilevel"/>
     <w:tmpl w:val="5F4A216E"/>
@@ -43939,7 +42364,7 @@
       </w:pPr>
     </w:lvl>
   </w:abstractNum>
-  <w:abstractNum w:abstractNumId="42">
+  <w:abstractNum w:abstractNumId="42" w15:restartNumberingAfterBreak="0">
     <w:nsid w:val="6AF51199"/>
     <w:multiLevelType w:val="multilevel"/>
     <w:tmpl w:val="94DAFB52"/>
@@ -44088,7 +42513,7 @@
       </w:rPr>
     </w:lvl>
   </w:abstractNum>
-  <w:abstractNum w:abstractNumId="43">
+  <w:abstractNum w:abstractNumId="43" w15:restartNumberingAfterBreak="0">
     <w:nsid w:val="6BA61EC4"/>
     <w:multiLevelType w:val="hybridMultilevel"/>
     <w:tmpl w:val="EEF4C018"/>
@@ -44212,7 +42637,7 @@
       </w:rPr>
     </w:lvl>
   </w:abstractNum>
-  <w:abstractNum w:abstractNumId="44">
+  <w:abstractNum w:abstractNumId="44" w15:restartNumberingAfterBreak="0">
     <w:nsid w:val="6BB26132"/>
     <w:multiLevelType w:val="hybridMultilevel"/>
     <w:tmpl w:val="0EF091A2"/>
@@ -44325,7 +42750,7 @@
       </w:rPr>
     </w:lvl>
   </w:abstractNum>
-  <w:abstractNum w:abstractNumId="45">
+  <w:abstractNum w:abstractNumId="45" w15:restartNumberingAfterBreak="0">
     <w:nsid w:val="6FBF41BA"/>
     <w:multiLevelType w:val="multilevel"/>
     <w:tmpl w:val="841CA39E"/>
@@ -44474,7 +42899,7 @@
       </w:rPr>
     </w:lvl>
   </w:abstractNum>
-  <w:abstractNum w:abstractNumId="46">
+  <w:abstractNum w:abstractNumId="46" w15:restartNumberingAfterBreak="0">
     <w:nsid w:val="7168655F"/>
     <w:multiLevelType w:val="hybridMultilevel"/>
     <w:tmpl w:val="9472535C"/>
@@ -44560,7 +42985,7 @@
       </w:pPr>
     </w:lvl>
   </w:abstractNum>
-  <w:abstractNum w:abstractNumId="47">
+  <w:abstractNum w:abstractNumId="47" w15:restartNumberingAfterBreak="0">
     <w:nsid w:val="71E127D7"/>
     <w:multiLevelType w:val="hybridMultilevel"/>
     <w:tmpl w:val="812288AA"/>
@@ -44649,7 +43074,7 @@
       </w:pPr>
     </w:lvl>
   </w:abstractNum>
-  <w:abstractNum w:abstractNumId="48">
+  <w:abstractNum w:abstractNumId="48" w15:restartNumberingAfterBreak="0">
     <w:nsid w:val="74633E59"/>
     <w:multiLevelType w:val="hybridMultilevel"/>
     <w:tmpl w:val="3E720FFA"/>
@@ -44762,7 +43187,7 @@
       </w:rPr>
     </w:lvl>
   </w:abstractNum>
-  <w:abstractNum w:abstractNumId="49">
+  <w:abstractNum w:abstractNumId="49" w15:restartNumberingAfterBreak="0">
     <w:nsid w:val="76672B2D"/>
     <w:multiLevelType w:val="hybridMultilevel"/>
     <w:tmpl w:val="9472535C"/>
@@ -44848,7 +43273,7 @@
       </w:pPr>
     </w:lvl>
   </w:abstractNum>
-  <w:abstractNum w:abstractNumId="50">
+  <w:abstractNum w:abstractNumId="50" w15:restartNumberingAfterBreak="0">
     <w:nsid w:val="7DFF049E"/>
     <w:multiLevelType w:val="hybridMultilevel"/>
     <w:tmpl w:val="ADBEDD68"/>
@@ -44960,7 +43385,7 @@
       </w:rPr>
     </w:lvl>
   </w:abstractNum>
-  <w:abstractNum w:abstractNumId="51">
+  <w:abstractNum w:abstractNumId="51" w15:restartNumberingAfterBreak="0">
     <w:nsid w:val="7E2938A5"/>
     <w:multiLevelType w:val="hybridMultilevel"/>
     <w:tmpl w:val="89783808"/>
@@ -45072,7 +43497,7 @@
       </w:rPr>
     </w:lvl>
   </w:abstractNum>
-  <w:abstractNum w:abstractNumId="52">
+  <w:abstractNum w:abstractNumId="52" w15:restartNumberingAfterBreak="0">
     <w:nsid w:val="7E682722"/>
     <w:multiLevelType w:val="multilevel"/>
     <w:tmpl w:val="00063C6A"/>
@@ -45385,7 +43810,7 @@
 </file>
 
 <file path=word/styles.xml><?xml version="1.0" encoding="utf-8"?>
-<w:styles xmlns:mc="http://schemas.openxmlformats.org/markup-compatibility/2006" xmlns:r="http://schemas.openxmlformats.org/officeDocument/2006/relationships" xmlns:w="http://schemas.openxmlformats.org/wordprocessingml/2006/main" xmlns:w14="http://schemas.microsoft.com/office/word/2010/wordml" xmlns:w15="http://schemas.microsoft.com/office/word/2012/wordml" mc:Ignorable="w14 w15">
+<w:styles xmlns:mc="http://schemas.openxmlformats.org/markup-compatibility/2006" xmlns:r="http://schemas.openxmlformats.org/officeDocument/2006/relationships" xmlns:w="http://schemas.openxmlformats.org/wordprocessingml/2006/main" xmlns:w14="http://schemas.microsoft.com/office/word/2010/wordml" xmlns:w15="http://schemas.microsoft.com/office/word/2012/wordml" xmlns:w16cex="http://schemas.microsoft.com/office/word/2018/wordml/cex" xmlns:w16cid="http://schemas.microsoft.com/office/word/2016/wordml/cid" xmlns:w16="http://schemas.microsoft.com/office/word/2018/wordml" xmlns:w16sdtdh="http://schemas.microsoft.com/office/word/2020/wordml/sdtdatahash" xmlns:w16se="http://schemas.microsoft.com/office/word/2015/wordml/symex" mc:Ignorable="w14 w15 w16se w16cid w16 w16cex w16sdtdh">
   <w:docDefaults>
     <w:rPrDefault>
       <w:rPr>
@@ -45401,7 +43826,7 @@
       </w:pPr>
     </w:pPrDefault>
   </w:docDefaults>
-  <w:latentStyles w:defLockedState="0" w:defUIPriority="99" w:defSemiHidden="0" w:defUnhideWhenUsed="0" w:defQFormat="0" w:count="371">
+  <w:latentStyles w:defLockedState="0" w:defUIPriority="99" w:defSemiHidden="0" w:defUnhideWhenUsed="0" w:defQFormat="0" w:count="376">
     <w:lsdException w:name="Normal" w:uiPriority="0" w:qFormat="1"/>
     <w:lsdException w:name="heading 1" w:uiPriority="9" w:qFormat="1"/>
     <w:lsdException w:name="heading 2" w:semiHidden="1" w:uiPriority="9" w:unhideWhenUsed="1" w:qFormat="1"/>
@@ -45489,7 +43914,7 @@
     <w:lsdException w:name="Block Text" w:semiHidden="1" w:unhideWhenUsed="1"/>
     <w:lsdException w:name="Hyperlink" w:semiHidden="1" w:unhideWhenUsed="1"/>
     <w:lsdException w:name="FollowedHyperlink" w:semiHidden="1" w:unhideWhenUsed="1"/>
-    <w:lsdException w:name="Strong" w:uiPriority="0" w:qFormat="1"/>
+    <w:lsdException w:name="Strong" w:uiPriority="22" w:qFormat="1"/>
     <w:lsdException w:name="Emphasis" w:uiPriority="20" w:qFormat="1"/>
     <w:lsdException w:name="Document Map" w:semiHidden="1" w:unhideWhenUsed="1"/>
     <w:lsdException w:name="Plain Text" w:semiHidden="1" w:unhideWhenUsed="1"/>
@@ -45507,7 +43932,6 @@
     <w:lsdException w:name="HTML Sample" w:semiHidden="1" w:unhideWhenUsed="1"/>
     <w:lsdException w:name="HTML Typewriter" w:semiHidden="1" w:unhideWhenUsed="1"/>
     <w:lsdException w:name="HTML Variable" w:semiHidden="1" w:unhideWhenUsed="1"/>
-    <w:lsdException w:name="Normal Table" w:semiHidden="1" w:unhideWhenUsed="1"/>
     <w:lsdException w:name="annotation subject" w:semiHidden="1" w:unhideWhenUsed="1"/>
     <w:lsdException w:name="No List" w:semiHidden="1" w:unhideWhenUsed="1"/>
     <w:lsdException w:name="Outline List 1" w:semiHidden="1" w:unhideWhenUsed="1"/>
@@ -45550,11 +43974,8 @@
     <w:lsdException w:name="Table Contemporary" w:semiHidden="1" w:unhideWhenUsed="1"/>
     <w:lsdException w:name="Table Elegant" w:semiHidden="1" w:unhideWhenUsed="1"/>
     <w:lsdException w:name="Table Professional" w:semiHidden="1" w:unhideWhenUsed="1"/>
-    <w:lsdException w:name="Table Subtle 1" w:semiHidden="1" w:unhideWhenUsed="1"/>
     <w:lsdException w:name="Table Subtle 2" w:semiHidden="1" w:unhideWhenUsed="1"/>
     <w:lsdException w:name="Table Web 1" w:semiHidden="1" w:unhideWhenUsed="1"/>
-    <w:lsdException w:name="Table Web 2" w:semiHidden="1" w:unhideWhenUsed="1"/>
-    <w:lsdException w:name="Table Web 3" w:semiHidden="1" w:unhideWhenUsed="1"/>
     <w:lsdException w:name="Balloon Text" w:semiHidden="1" w:unhideWhenUsed="1"/>
     <w:lsdException w:name="Table Grid" w:uiPriority="39"/>
     <w:lsdException w:name="Table Theme" w:semiHidden="1" w:unhideWhenUsed="1"/>
@@ -45773,6 +44194,11 @@
     <w:lsdException w:name="List Table 5 Dark Accent 6" w:uiPriority="50"/>
     <w:lsdException w:name="List Table 6 Colorful Accent 6" w:uiPriority="51"/>
     <w:lsdException w:name="List Table 7 Colorful Accent 6" w:uiPriority="52"/>
+    <w:lsdException w:name="Mention" w:semiHidden="1" w:unhideWhenUsed="1"/>
+    <w:lsdException w:name="Smart Hyperlink" w:semiHidden="1" w:unhideWhenUsed="1"/>
+    <w:lsdException w:name="Hashtag" w:semiHidden="1" w:unhideWhenUsed="1"/>
+    <w:lsdException w:name="Unresolved Mention" w:semiHidden="1" w:unhideWhenUsed="1"/>
+    <w:lsdException w:name="Smart Link" w:semiHidden="1" w:unhideWhenUsed="1"/>
   </w:latentStyles>
   <w:style w:type="paragraph" w:default="1" w:styleId="Normal">
     <w:name w:val="Normal"/>
@@ -46363,6 +44789,7 @@
   <w:style w:type="character" w:styleId="Strong">
     <w:name w:val="Strong"/>
     <w:basedOn w:val="DefaultParagraphFont"/>
+    <w:uiPriority w:val="22"/>
     <w:qFormat/>
     <w:rsid w:val="00EE4EA9"/>
     <w:rPr>
@@ -46416,7 +44843,6 @@
       <w:lang w:val="vi-VN"/>
     </w:rPr>
     <w:tblPr>
-      <w:tblInd w:w="0" w:type="dxa"/>
       <w:tblBorders>
         <w:top w:val="single" w:sz="4" w:space="0" w:color="auto"/>
         <w:left w:val="single" w:sz="4" w:space="0" w:color="auto"/>
@@ -46425,12 +44851,6 @@
         <w:insideH w:val="single" w:sz="4" w:space="0" w:color="auto"/>
         <w:insideV w:val="single" w:sz="4" w:space="0" w:color="auto"/>
       </w:tblBorders>
-      <w:tblCellMar>
-        <w:top w:w="0" w:type="dxa"/>
-        <w:left w:w="108" w:type="dxa"/>
-        <w:bottom w:w="0" w:type="dxa"/>
-        <w:right w:w="108" w:type="dxa"/>
-      </w:tblCellMar>
     </w:tblPr>
   </w:style>
   <w:style w:type="paragraph" w:styleId="Caption">
@@ -46955,8 +45375,8 @@
       <w:u w:val="single"/>
     </w:rPr>
   </w:style>
-  <w:style w:type="character" w:customStyle="1" w:styleId="UnresolvedMention">
-    <w:name w:val="Unresolved Mention"/>
+  <w:style w:type="character" w:customStyle="1" w:styleId="UnresolvedMention1">
+    <w:name w:val="Unresolved Mention1"/>
     <w:basedOn w:val="DefaultParagraphFont"/>
     <w:uiPriority w:val="99"/>
     <w:unhideWhenUsed/>
